--- a/Cassandra_RBAC.docx
+++ b/Cassandra_RBAC.docx
@@ -1,6 +1,6 @@
 
 <file path=word/document.xml><?xml version="1.0" encoding="utf-8"?>
-<w:document xmlns:wpc="http://schemas.microsoft.com/office/word/2010/wordprocessingCanvas" xmlns:cx="http://schemas.microsoft.com/office/drawing/2014/chartex" xmlns:cx1="http://schemas.microsoft.com/office/drawing/2015/9/8/chartex" xmlns:cx2="http://schemas.microsoft.com/office/drawing/2015/10/21/chartex" xmlns:cx3="http://schemas.microsoft.com/office/drawing/2016/5/9/chartex" xmlns:cx4="http://schemas.microsoft.com/office/drawing/2016/5/10/chartex" xmlns:cx5="http://schemas.microsoft.com/office/drawing/2016/5/11/chartex" xmlns:cx6="http://schemas.microsoft.com/office/drawing/2016/5/12/chartex" xmlns:cx7="http://schemas.microsoft.com/office/drawing/2016/5/13/chartex" xmlns:cx8="http://schemas.microsoft.com/office/drawing/2016/5/14/chartex" xmlns:mc="http://schemas.openxmlformats.org/markup-compatibility/2006" xmlns:aink="http://schemas.microsoft.com/office/drawing/2016/ink" xmlns:am3d="http://schemas.microsoft.com/office/drawing/2017/model3d" xmlns:o="urn:schemas-microsoft-com:office:office" xmlns:r="http://schemas.openxmlformats.org/officeDocument/2006/relationships" xmlns:m="http://schemas.openxmlformats.org/officeDocument/2006/math" xmlns:v="urn:schemas-microsoft-com:vml" xmlns:wp14="http://schemas.microsoft.com/office/word/2010/wordprocessingDrawing" xmlns:wp="http://schemas.openxmlformats.org/drawingml/2006/wordprocessingDrawing" xmlns:w10="urn:schemas-microsoft-com:office:word" xmlns:w="http://schemas.openxmlformats.org/wordprocessingml/2006/main" xmlns:w14="http://schemas.microsoft.com/office/word/2010/wordml" xmlns:w15="http://schemas.microsoft.com/office/word/2012/wordml" xmlns:w16cid="http://schemas.microsoft.com/office/word/2016/wordml/cid" xmlns:w16se="http://schemas.microsoft.com/office/word/2015/wordml/symex" xmlns:wpg="http://schemas.microsoft.com/office/word/2010/wordprocessingGroup" xmlns:wpi="http://schemas.microsoft.com/office/word/2010/wordprocessingInk" xmlns:wne="http://schemas.microsoft.com/office/word/2006/wordml" xmlns:wps="http://schemas.microsoft.com/office/word/2010/wordprocessingShape" mc:Ignorable="w14 w15 w16se w16cid wp14">
+<w:document xmlns:ve="http://schemas.openxmlformats.org/markup-compatibility/2006" xmlns:o="urn:schemas-microsoft-com:office:office" xmlns:r="http://schemas.openxmlformats.org/officeDocument/2006/relationships" xmlns:m="http://schemas.openxmlformats.org/officeDocument/2006/math" xmlns:v="urn:schemas-microsoft-com:vml" xmlns:wp="http://schemas.openxmlformats.org/drawingml/2006/wordprocessingDrawing" xmlns:w10="urn:schemas-microsoft-com:office:word" xmlns:w="http://schemas.openxmlformats.org/wordprocessingml/2006/main" xmlns:wne="http://schemas.microsoft.com/office/word/2006/wordml">
   <w:body>
     <w:p>
       <w:pPr>
@@ -75,27 +75,7 @@
           <w:sz w:val="24"/>
           <w:szCs w:val="24"/>
         </w:rPr>
-        <w:t>Log in to CQL shell (</w:t>
-      </w:r>
-      <w:proofErr w:type="spellStart"/>
-      <w:r>
-        <w:rPr>
-          <w:rFonts w:ascii="Arial" w:eastAsia="Times New Roman" w:hAnsi="Arial" w:cs="Arial"/>
-          <w:color w:val="0C153A"/>
-          <w:sz w:val="24"/>
-          <w:szCs w:val="24"/>
-        </w:rPr>
-        <w:t>cqlsh</w:t>
-      </w:r>
-      <w:proofErr w:type="spellEnd"/>
-      <w:r>
-        <w:rPr>
-          <w:rFonts w:ascii="Arial" w:eastAsia="Times New Roman" w:hAnsi="Arial" w:cs="Arial"/>
-          <w:color w:val="0C153A"/>
-          <w:sz w:val="24"/>
-          <w:szCs w:val="24"/>
-        </w:rPr>
-        <w:t xml:space="preserve">) with the Cassandra </w:t>
+        <w:t xml:space="preserve">Log in to CQL shell (cqlsh) with the Cassandra </w:t>
       </w:r>
       <w:r>
         <w:rPr>
@@ -164,7 +144,6 @@
           <w:szCs w:val="24"/>
         </w:rPr>
       </w:pPr>
-      <w:proofErr w:type="spellStart"/>
       <w:r>
         <w:rPr>
           <w:rFonts w:ascii="Courier New" w:eastAsia="Times New Roman" w:hAnsi="Courier New" w:cs="Courier New"/>
@@ -173,53 +152,8 @@
           <w:szCs w:val="20"/>
           <w:bdr w:val="none" w:sz="0" w:space="0" w:color="auto" w:frame="1"/>
         </w:rPr>
-        <w:t>cqlsh</w:t>
-      </w:r>
-      <w:proofErr w:type="spellEnd"/>
-      <w:r>
-        <w:rPr>
-          <w:rFonts w:ascii="Courier New" w:eastAsia="Times New Roman" w:hAnsi="Courier New" w:cs="Courier New"/>
-          <w:color w:val="58595B"/>
-          <w:sz w:val="20"/>
-          <w:szCs w:val="20"/>
-          <w:bdr w:val="none" w:sz="0" w:space="0" w:color="auto" w:frame="1"/>
-        </w:rPr>
-        <w:t xml:space="preserve"> -u </w:t>
-      </w:r>
-      <w:proofErr w:type="spellStart"/>
-      <w:r>
-        <w:rPr>
-          <w:rFonts w:ascii="Courier New" w:eastAsia="Times New Roman" w:hAnsi="Courier New" w:cs="Courier New"/>
-          <w:color w:val="58595B"/>
-          <w:sz w:val="20"/>
-          <w:szCs w:val="20"/>
-          <w:bdr w:val="none" w:sz="0" w:space="0" w:color="auto" w:frame="1"/>
-        </w:rPr>
-        <w:t>cassandra</w:t>
-      </w:r>
-      <w:proofErr w:type="spellEnd"/>
-      <w:r>
-        <w:rPr>
-          <w:rFonts w:ascii="Courier New" w:eastAsia="Times New Roman" w:hAnsi="Courier New" w:cs="Courier New"/>
-          <w:color w:val="58595B"/>
-          <w:sz w:val="20"/>
-          <w:szCs w:val="20"/>
-          <w:bdr w:val="none" w:sz="0" w:space="0" w:color="auto" w:frame="1"/>
-        </w:rPr>
-        <w:t xml:space="preserve"> -p </w:t>
-      </w:r>
-      <w:proofErr w:type="spellStart"/>
-      <w:r>
-        <w:rPr>
-          <w:rFonts w:ascii="Courier New" w:eastAsia="Times New Roman" w:hAnsi="Courier New" w:cs="Courier New"/>
-          <w:color w:val="58595B"/>
-          <w:sz w:val="20"/>
-          <w:szCs w:val="20"/>
-          <w:bdr w:val="none" w:sz="0" w:space="0" w:color="auto" w:frame="1"/>
-        </w:rPr>
-        <w:t>cassandra</w:t>
-      </w:r>
-      <w:proofErr w:type="spellEnd"/>
+        <w:t>cqlsh -u cassandra -p cassandra</w:t>
+      </w:r>
     </w:p>
     <w:p>
       <w:pPr>
@@ -286,38 +220,19 @@
           <w:sz w:val="24"/>
           <w:szCs w:val="24"/>
         </w:rPr>
-        <w:t>CREATE</w:t>
-      </w:r>
-      <w:r>
-        <w:rPr>
-          <w:rFonts w:ascii="Courier New" w:eastAsia="Times New Roman" w:hAnsi="Courier New" w:cs="Courier New"/>
-          <w:color w:val="58595B"/>
+        <w:t>CREATEROLE</w:t>
+      </w:r>
+      <w:r>
+        <w:rPr>
+          <w:rFonts w:ascii="Courier New" w:eastAsia="Times New Roman" w:hAnsi="Courier New" w:cs="Courier New"/>
+          <w:b/>
+          <w:bCs/>
+          <w:color w:val="00008B"/>
           <w:sz w:val="24"/>
           <w:szCs w:val="24"/>
         </w:rPr>
         <w:t xml:space="preserve"> </w:t>
       </w:r>
-      <w:r>
-        <w:rPr>
-          <w:rFonts w:ascii="Courier New" w:eastAsia="Times New Roman" w:hAnsi="Courier New" w:cs="Courier New"/>
-          <w:b/>
-          <w:bCs/>
-          <w:color w:val="00008B"/>
-          <w:sz w:val="24"/>
-          <w:szCs w:val="24"/>
-        </w:rPr>
-        <w:t>ROLE</w:t>
-      </w:r>
-      <w:r>
-        <w:rPr>
-          <w:rFonts w:ascii="Courier New" w:eastAsia="Times New Roman" w:hAnsi="Courier New" w:cs="Courier New"/>
-          <w:color w:val="58595B"/>
-          <w:sz w:val="24"/>
-          <w:szCs w:val="24"/>
-        </w:rPr>
-        <w:t xml:space="preserve"> </w:t>
-      </w:r>
-      <w:proofErr w:type="spellStart"/>
       <w:r>
         <w:rPr>
           <w:rFonts w:ascii="Courier New" w:eastAsia="Times New Roman" w:hAnsi="Courier New" w:cs="Courier New"/>
@@ -331,10 +246,13 @@
         </w:rPr>
         <w:t>root_user</w:t>
       </w:r>
-      <w:proofErr w:type="spellEnd"/>
-      <w:r>
-        <w:rPr>
-          <w:rFonts w:ascii="Courier New" w:eastAsia="Times New Roman" w:hAnsi="Courier New" w:cs="Courier New"/>
+      <w:r>
+        <w:rPr>
+          <w:rFonts w:ascii="Courier New" w:eastAsia="Times New Roman" w:hAnsi="Courier New" w:cs="Courier New"/>
+          <w:b/>
+          <w:bCs/>
+          <w:i/>
+          <w:iCs/>
           <w:color w:val="58595B"/>
           <w:sz w:val="24"/>
           <w:szCs w:val="24"/>
@@ -350,7 +268,7 @@
           <w:sz w:val="24"/>
           <w:szCs w:val="24"/>
         </w:rPr>
-        <w:t>with</w:t>
+        <w:t>withSUPERUSER</w:t>
       </w:r>
       <w:r>
         <w:rPr>
@@ -359,7 +277,7 @@
           <w:sz w:val="24"/>
           <w:szCs w:val="24"/>
         </w:rPr>
-        <w:t xml:space="preserve"> </w:t>
+        <w:t xml:space="preserve"> = true </w:t>
       </w:r>
       <w:r>
         <w:rPr>
@@ -370,7 +288,7 @@
           <w:sz w:val="24"/>
           <w:szCs w:val="24"/>
         </w:rPr>
-        <w:t>SUPERUSER</w:t>
+        <w:t>ANDLOGIN</w:t>
       </w:r>
       <w:r>
         <w:rPr>
@@ -390,67 +308,7 @@
           <w:sz w:val="24"/>
           <w:szCs w:val="24"/>
         </w:rPr>
-        <w:t>AND</w:t>
-      </w:r>
-      <w:r>
-        <w:rPr>
-          <w:rFonts w:ascii="Courier New" w:eastAsia="Times New Roman" w:hAnsi="Courier New" w:cs="Courier New"/>
-          <w:color w:val="58595B"/>
-          <w:sz w:val="24"/>
-          <w:szCs w:val="24"/>
-        </w:rPr>
-        <w:t xml:space="preserve"> </w:t>
-      </w:r>
-      <w:r>
-        <w:rPr>
-          <w:rFonts w:ascii="Courier New" w:eastAsia="Times New Roman" w:hAnsi="Courier New" w:cs="Courier New"/>
-          <w:b/>
-          <w:bCs/>
-          <w:color w:val="00008B"/>
-          <w:sz w:val="24"/>
-          <w:szCs w:val="24"/>
-        </w:rPr>
-        <w:t>LOGIN</w:t>
-      </w:r>
-      <w:r>
-        <w:rPr>
-          <w:rFonts w:ascii="Courier New" w:eastAsia="Times New Roman" w:hAnsi="Courier New" w:cs="Courier New"/>
-          <w:color w:val="58595B"/>
-          <w:sz w:val="24"/>
-          <w:szCs w:val="24"/>
-        </w:rPr>
-        <w:t xml:space="preserve"> = true </w:t>
-      </w:r>
-      <w:r>
-        <w:rPr>
-          <w:rFonts w:ascii="Courier New" w:eastAsia="Times New Roman" w:hAnsi="Courier New" w:cs="Courier New"/>
-          <w:b/>
-          <w:bCs/>
-          <w:color w:val="00008B"/>
-          <w:sz w:val="24"/>
-          <w:szCs w:val="24"/>
-        </w:rPr>
-        <w:t>and</w:t>
-      </w:r>
-      <w:r>
-        <w:rPr>
-          <w:rFonts w:ascii="Courier New" w:eastAsia="Times New Roman" w:hAnsi="Courier New" w:cs="Courier New"/>
-          <w:color w:val="58595B"/>
-          <w:sz w:val="24"/>
-          <w:szCs w:val="24"/>
-        </w:rPr>
-        <w:t xml:space="preserve"> </w:t>
-      </w:r>
-      <w:r>
-        <w:rPr>
-          <w:rFonts w:ascii="Courier New" w:eastAsia="Times New Roman" w:hAnsi="Courier New" w:cs="Courier New"/>
-          <w:b/>
-          <w:bCs/>
-          <w:color w:val="00008B"/>
-          <w:sz w:val="24"/>
-          <w:szCs w:val="24"/>
-        </w:rPr>
-        <w:t>PASSWORD</w:t>
+        <w:t>andPASSWORD</w:t>
       </w:r>
       <w:r>
         <w:rPr>
@@ -528,66 +386,23 @@
         <w:ind w:left="720"/>
         <w:rPr>
           <w:rFonts w:ascii="Courier New" w:eastAsia="Times New Roman" w:hAnsi="Courier New" w:cs="Courier New"/>
-          <w:color w:val="58595B"/>
-          <w:sz w:val="24"/>
-          <w:szCs w:val="24"/>
-        </w:rPr>
-      </w:pPr>
-      <w:r>
-        <w:rPr>
-          <w:rFonts w:ascii="Courier New" w:eastAsia="Times New Roman" w:hAnsi="Courier New" w:cs="Courier New"/>
           <w:b/>
           <w:bCs/>
           <w:color w:val="00008B"/>
           <w:sz w:val="24"/>
           <w:szCs w:val="24"/>
         </w:rPr>
+      </w:pPr>
+      <w:r>
+        <w:rPr>
+          <w:rFonts w:ascii="Courier New" w:eastAsia="Times New Roman" w:hAnsi="Courier New" w:cs="Courier New"/>
+          <w:b/>
+          <w:bCs/>
+          <w:color w:val="00008B"/>
+          <w:sz w:val="24"/>
+          <w:szCs w:val="24"/>
+        </w:rPr>
         <w:t>T: (*1)</w:t>
-      </w:r>
-    </w:p>
-    <w:p>
-      <w:pPr>
-        <w:numPr>
-          <w:ilvl w:val="0"/>
-          <w:numId w:val="1"/>
-        </w:numPr>
-        <w:shd w:val="clear" w:color="auto" w:fill="FFFFFF"/>
-        <w:spacing w:before="240" w:after="120" w:line="240" w:lineRule="auto"/>
-        <w:rPr>
-          <w:rFonts w:ascii="Arial" w:eastAsia="Times New Roman" w:hAnsi="Arial" w:cs="Arial"/>
-          <w:color w:val="0C153A"/>
-          <w:sz w:val="24"/>
-          <w:szCs w:val="24"/>
-        </w:rPr>
-      </w:pPr>
-      <w:r>
-        <w:rPr>
-          <w:rFonts w:ascii="Arial" w:eastAsia="Times New Roman" w:hAnsi="Arial" w:cs="Arial"/>
-          <w:color w:val="0C153A"/>
-          <w:sz w:val="24"/>
-          <w:szCs w:val="24"/>
-        </w:rPr>
-        <w:t xml:space="preserve">Exit </w:t>
-      </w:r>
-      <w:proofErr w:type="spellStart"/>
-      <w:r>
-        <w:rPr>
-          <w:rFonts w:ascii="Arial" w:eastAsia="Times New Roman" w:hAnsi="Arial" w:cs="Arial"/>
-          <w:color w:val="0C153A"/>
-          <w:sz w:val="24"/>
-          <w:szCs w:val="24"/>
-        </w:rPr>
-        <w:t>cqlsh</w:t>
-      </w:r>
-      <w:proofErr w:type="spellEnd"/>
-      <w:r>
-        <w:rPr>
-          <w:rFonts w:ascii="Arial" w:eastAsia="Times New Roman" w:hAnsi="Arial" w:cs="Arial"/>
-          <w:color w:val="0C153A"/>
-          <w:sz w:val="24"/>
-          <w:szCs w:val="24"/>
-        </w:rPr>
-        <w:t>:</w:t>
       </w:r>
     </w:p>
     <w:p>
@@ -615,75 +430,56 @@
         <w:ind w:left="720"/>
         <w:rPr>
           <w:rFonts w:ascii="Courier New" w:eastAsia="Times New Roman" w:hAnsi="Courier New" w:cs="Courier New"/>
-          <w:color w:val="58595B"/>
-          <w:sz w:val="24"/>
-          <w:szCs w:val="24"/>
-        </w:rPr>
-      </w:pPr>
-      <w:r>
-        <w:rPr>
-          <w:rFonts w:ascii="Courier New" w:eastAsia="Times New Roman" w:hAnsi="Courier New" w:cs="Courier New"/>
           <w:b/>
           <w:bCs/>
           <w:color w:val="00008B"/>
           <w:sz w:val="24"/>
           <w:szCs w:val="24"/>
         </w:rPr>
-        <w:t>EXIT</w:t>
-      </w:r>
-      <w:r>
-        <w:rPr>
-          <w:rFonts w:ascii="Courier New" w:eastAsia="Times New Roman" w:hAnsi="Courier New" w:cs="Courier New"/>
-          <w:color w:val="58595B"/>
-          <w:sz w:val="24"/>
-          <w:szCs w:val="24"/>
-        </w:rPr>
-        <w:t>;</w:t>
-      </w:r>
-    </w:p>
-    <w:p>
-      <w:pPr>
-        <w:numPr>
-          <w:ilvl w:val="0"/>
-          <w:numId w:val="1"/>
-        </w:numPr>
-        <w:shd w:val="clear" w:color="auto" w:fill="FFFFFF"/>
-        <w:spacing w:before="240" w:after="120" w:line="240" w:lineRule="auto"/>
-        <w:rPr>
-          <w:rFonts w:ascii="Arial" w:eastAsia="Times New Roman" w:hAnsi="Arial" w:cs="Arial"/>
-          <w:color w:val="0C153A"/>
-          <w:sz w:val="24"/>
-          <w:szCs w:val="24"/>
-        </w:rPr>
-      </w:pPr>
-      <w:r>
-        <w:rPr>
-          <w:rFonts w:ascii="Arial" w:eastAsia="Times New Roman" w:hAnsi="Arial" w:cs="Arial"/>
-          <w:color w:val="0C153A"/>
-          <w:sz w:val="24"/>
-          <w:szCs w:val="24"/>
-        </w:rPr>
-        <w:t xml:space="preserve">In order to disable or drop the </w:t>
-      </w:r>
-      <w:proofErr w:type="spellStart"/>
-      <w:r>
-        <w:rPr>
-          <w:rFonts w:ascii="Arial" w:eastAsia="Times New Roman" w:hAnsi="Arial" w:cs="Arial"/>
-          <w:color w:val="0C153A"/>
-          <w:sz w:val="24"/>
-          <w:szCs w:val="24"/>
-        </w:rPr>
-        <w:t>cassandra</w:t>
-      </w:r>
-      <w:proofErr w:type="spellEnd"/>
-      <w:r>
-        <w:rPr>
-          <w:rFonts w:ascii="Arial" w:eastAsia="Times New Roman" w:hAnsi="Arial" w:cs="Arial"/>
-          <w:color w:val="0C153A"/>
-          <w:sz w:val="24"/>
-          <w:szCs w:val="24"/>
-        </w:rPr>
-        <w:t xml:space="preserve"> role, log in with the new role created in the previous step:</w:t>
+      </w:pPr>
+      <w:r>
+        <w:rPr>
+          <w:rFonts w:ascii="Courier New" w:eastAsia="Times New Roman" w:hAnsi="Courier New" w:cs="Courier New"/>
+          <w:b/>
+          <w:bCs/>
+          <w:color w:val="00008B"/>
+          <w:sz w:val="24"/>
+          <w:szCs w:val="24"/>
+        </w:rPr>
+        <w:tab/>
+      </w:r>
+      <w:r>
+        <w:rPr>
+          <w:rFonts w:ascii="Courier New" w:eastAsia="Times New Roman" w:hAnsi="Courier New" w:cs="Courier New"/>
+          <w:b/>
+          <w:bCs/>
+          <w:color w:val="00008B"/>
+          <w:sz w:val="24"/>
+          <w:szCs w:val="24"/>
+        </w:rPr>
+        <w:tab/>
+      </w:r>
+      <w:r>
+        <w:rPr>
+          <w:rFonts w:ascii="Courier New" w:eastAsia="Times New Roman" w:hAnsi="Courier New" w:cs="Courier New"/>
+          <w:b/>
+          <w:bCs/>
+          <w:color w:val="00008B"/>
+          <w:sz w:val="24"/>
+          <w:szCs w:val="24"/>
+        </w:rPr>
+        <w:tab/>
+      </w:r>
+      <w:r>
+        <w:rPr>
+          <w:rFonts w:ascii="Courier New" w:eastAsia="Times New Roman" w:hAnsi="Courier New" w:cs="Courier New"/>
+          <w:b/>
+          <w:bCs/>
+          <w:color w:val="00008B"/>
+          <w:sz w:val="24"/>
+          <w:szCs w:val="24"/>
+        </w:rPr>
+        <w:t>OR</w:t>
       </w:r>
     </w:p>
     <w:p>
@@ -716,27 +512,50 @@
           <w:szCs w:val="24"/>
         </w:rPr>
       </w:pPr>
-      <w:proofErr w:type="spellStart"/>
-      <w:r>
-        <w:rPr>
-          <w:rFonts w:ascii="Courier New" w:eastAsia="Times New Roman" w:hAnsi="Courier New" w:cs="Courier New"/>
-          <w:color w:val="58595B"/>
-          <w:sz w:val="24"/>
-          <w:szCs w:val="24"/>
-        </w:rPr>
-        <w:t>cqlsh</w:t>
-      </w:r>
-      <w:proofErr w:type="spellEnd"/>
-      <w:r>
-        <w:rPr>
-          <w:rFonts w:ascii="Courier New" w:eastAsia="Times New Roman" w:hAnsi="Courier New" w:cs="Courier New"/>
-          <w:color w:val="58595B"/>
-          <w:sz w:val="24"/>
-          <w:szCs w:val="24"/>
-        </w:rPr>
-        <w:t xml:space="preserve"> -u </w:t>
-      </w:r>
-      <w:proofErr w:type="spellStart"/>
+      <w:r>
+        <w:rPr>
+          <w:rFonts w:ascii="Courier New" w:eastAsia="Times New Roman" w:hAnsi="Courier New" w:cs="Courier New"/>
+          <w:b/>
+          <w:bCs/>
+          <w:color w:val="00008B"/>
+          <w:sz w:val="24"/>
+          <w:szCs w:val="24"/>
+        </w:rPr>
+        <w:t>CREATE</w:t>
+      </w:r>
+      <w:r>
+        <w:rPr>
+          <w:rFonts w:ascii="Courier New" w:eastAsia="Times New Roman" w:hAnsi="Courier New" w:cs="Courier New"/>
+          <w:b/>
+          <w:bCs/>
+          <w:color w:val="00008B"/>
+          <w:sz w:val="24"/>
+          <w:szCs w:val="24"/>
+        </w:rPr>
+        <w:t xml:space="preserve"> </w:t>
+      </w:r>
+      <w:r>
+        <w:rPr>
+          <w:rFonts w:ascii="Courier New" w:eastAsia="Times New Roman" w:hAnsi="Courier New" w:cs="Courier New"/>
+          <w:b/>
+          <w:bCs/>
+          <w:color w:val="00008B"/>
+          <w:sz w:val="24"/>
+          <w:szCs w:val="24"/>
+        </w:rPr>
+        <w:t>ROLE</w:t>
+      </w:r>
+      <w:r>
+        <w:rPr>
+          <w:rFonts w:ascii="Courier New" w:eastAsia="Times New Roman" w:hAnsi="Courier New" w:cs="Courier New"/>
+          <w:b/>
+          <w:bCs/>
+          <w:color w:val="00008B"/>
+          <w:sz w:val="24"/>
+          <w:szCs w:val="24"/>
+        </w:rPr>
+        <w:t xml:space="preserve"> </w:t>
+      </w:r>
       <w:r>
         <w:rPr>
           <w:rFonts w:ascii="Courier New" w:eastAsia="Times New Roman" w:hAnsi="Courier New" w:cs="Courier New"/>
@@ -750,7 +569,349 @@
         </w:rPr>
         <w:t>root_user</w:t>
       </w:r>
-      <w:proofErr w:type="spellEnd"/>
+      <w:r>
+        <w:rPr>
+          <w:rFonts w:ascii="Courier New" w:eastAsia="Times New Roman" w:hAnsi="Courier New" w:cs="Courier New"/>
+          <w:b/>
+          <w:bCs/>
+          <w:i/>
+          <w:iCs/>
+          <w:color w:val="58595B"/>
+          <w:sz w:val="24"/>
+          <w:szCs w:val="24"/>
+        </w:rPr>
+        <w:t xml:space="preserve"> </w:t>
+      </w:r>
+      <w:r>
+        <w:rPr>
+          <w:rFonts w:ascii="Courier New" w:eastAsia="Times New Roman" w:hAnsi="Courier New" w:cs="Courier New"/>
+          <w:b/>
+          <w:bCs/>
+          <w:color w:val="00008B"/>
+          <w:sz w:val="24"/>
+          <w:szCs w:val="24"/>
+        </w:rPr>
+        <w:t xml:space="preserve">WITH </w:t>
+      </w:r>
+      <w:r>
+        <w:rPr>
+          <w:rFonts w:ascii="Courier New" w:eastAsia="Times New Roman" w:hAnsi="Courier New" w:cs="Courier New"/>
+          <w:b/>
+          <w:bCs/>
+          <w:color w:val="00008B"/>
+          <w:sz w:val="24"/>
+          <w:szCs w:val="24"/>
+        </w:rPr>
+        <w:t>SUPERUSER</w:t>
+      </w:r>
+      <w:r>
+        <w:rPr>
+          <w:rFonts w:ascii="Courier New" w:eastAsia="Times New Roman" w:hAnsi="Courier New" w:cs="Courier New"/>
+          <w:color w:val="58595B"/>
+          <w:sz w:val="24"/>
+          <w:szCs w:val="24"/>
+        </w:rPr>
+        <w:t xml:space="preserve"> = true </w:t>
+      </w:r>
+      <w:r>
+        <w:rPr>
+          <w:rFonts w:ascii="Courier New" w:eastAsia="Times New Roman" w:hAnsi="Courier New" w:cs="Courier New"/>
+          <w:b/>
+          <w:bCs/>
+          <w:color w:val="00008B"/>
+          <w:sz w:val="24"/>
+          <w:szCs w:val="24"/>
+        </w:rPr>
+        <w:t>AND</w:t>
+      </w:r>
+      <w:r>
+        <w:rPr>
+          <w:rFonts w:ascii="Courier New" w:eastAsia="Times New Roman" w:hAnsi="Courier New" w:cs="Courier New"/>
+          <w:b/>
+          <w:bCs/>
+          <w:color w:val="00008B"/>
+          <w:sz w:val="24"/>
+          <w:szCs w:val="24"/>
+        </w:rPr>
+        <w:t xml:space="preserve"> </w:t>
+      </w:r>
+      <w:r>
+        <w:rPr>
+          <w:rFonts w:ascii="Courier New" w:eastAsia="Times New Roman" w:hAnsi="Courier New" w:cs="Courier New"/>
+          <w:b/>
+          <w:bCs/>
+          <w:color w:val="00008B"/>
+          <w:sz w:val="24"/>
+          <w:szCs w:val="24"/>
+        </w:rPr>
+        <w:t>LOGIN</w:t>
+      </w:r>
+      <w:r>
+        <w:rPr>
+          <w:rFonts w:ascii="Courier New" w:eastAsia="Times New Roman" w:hAnsi="Courier New" w:cs="Courier New"/>
+          <w:color w:val="58595B"/>
+          <w:sz w:val="24"/>
+          <w:szCs w:val="24"/>
+        </w:rPr>
+        <w:t xml:space="preserve"> = true </w:t>
+      </w:r>
+      <w:r>
+        <w:rPr>
+          <w:rFonts w:ascii="Courier New" w:eastAsia="Times New Roman" w:hAnsi="Courier New" w:cs="Courier New"/>
+          <w:b/>
+          <w:bCs/>
+          <w:color w:val="00008B"/>
+          <w:sz w:val="24"/>
+          <w:szCs w:val="24"/>
+        </w:rPr>
+        <w:t xml:space="preserve">AND </w:t>
+      </w:r>
+      <w:r>
+        <w:rPr>
+          <w:rFonts w:ascii="Courier New" w:eastAsia="Times New Roman" w:hAnsi="Courier New" w:cs="Courier New"/>
+          <w:b/>
+          <w:bCs/>
+          <w:color w:val="00008B"/>
+          <w:sz w:val="24"/>
+          <w:szCs w:val="24"/>
+        </w:rPr>
+        <w:t>PASSWORD</w:t>
+      </w:r>
+      <w:r>
+        <w:rPr>
+          <w:rFonts w:ascii="Courier New" w:eastAsia="Times New Roman" w:hAnsi="Courier New" w:cs="Courier New"/>
+          <w:color w:val="58595B"/>
+          <w:sz w:val="24"/>
+          <w:szCs w:val="24"/>
+        </w:rPr>
+        <w:t xml:space="preserve"> = </w:t>
+      </w:r>
+      <w:r>
+        <w:rPr>
+          <w:rFonts w:ascii="Courier New" w:eastAsia="Times New Roman" w:hAnsi="Courier New" w:cs="Courier New"/>
+          <w:color w:val="4169E1"/>
+          <w:sz w:val="24"/>
+          <w:szCs w:val="24"/>
+        </w:rPr>
+        <w:t>'</w:t>
+      </w:r>
+      <w:r>
+        <w:rPr>
+          <w:rFonts w:ascii="Courier New" w:eastAsia="Times New Roman" w:hAnsi="Courier New" w:cs="Courier New"/>
+          <w:b/>
+          <w:bCs/>
+          <w:i/>
+          <w:iCs/>
+          <w:color w:val="4169E1"/>
+          <w:sz w:val="24"/>
+          <w:szCs w:val="24"/>
+        </w:rPr>
+        <w:t>root</w:t>
+      </w:r>
+      <w:r>
+        <w:rPr>
+          <w:rFonts w:ascii="Courier New" w:eastAsia="Times New Roman" w:hAnsi="Courier New" w:cs="Courier New"/>
+          <w:color w:val="4169E1"/>
+          <w:sz w:val="24"/>
+          <w:szCs w:val="24"/>
+        </w:rPr>
+        <w:t>'</w:t>
+      </w:r>
+      <w:r>
+        <w:rPr>
+          <w:rFonts w:ascii="Courier New" w:eastAsia="Times New Roman" w:hAnsi="Courier New" w:cs="Courier New"/>
+          <w:color w:val="58595B"/>
+          <w:sz w:val="24"/>
+          <w:szCs w:val="24"/>
+        </w:rPr>
+        <w:t>;</w:t>
+      </w:r>
+    </w:p>
+    <w:p>
+      <w:pPr>
+        <w:shd w:val="clear" w:color="auto" w:fill="FFFFFF"/>
+        <w:tabs>
+          <w:tab w:val="left" w:pos="916"/>
+          <w:tab w:val="left" w:pos="1832"/>
+          <w:tab w:val="left" w:pos="2748"/>
+          <w:tab w:val="left" w:pos="3664"/>
+          <w:tab w:val="left" w:pos="4580"/>
+          <w:tab w:val="left" w:pos="5496"/>
+          <w:tab w:val="left" w:pos="6412"/>
+          <w:tab w:val="left" w:pos="7328"/>
+          <w:tab w:val="left" w:pos="8244"/>
+          <w:tab w:val="left" w:pos="9160"/>
+          <w:tab w:val="left" w:pos="10076"/>
+          <w:tab w:val="left" w:pos="10992"/>
+          <w:tab w:val="left" w:pos="11908"/>
+          <w:tab w:val="left" w:pos="12824"/>
+          <w:tab w:val="left" w:pos="13740"/>
+          <w:tab w:val="left" w:pos="14656"/>
+        </w:tabs>
+        <w:spacing w:before="180" w:after="30" w:line="240" w:lineRule="auto"/>
+        <w:ind w:left="720"/>
+        <w:rPr>
+          <w:rFonts w:ascii="Courier New" w:eastAsia="Times New Roman" w:hAnsi="Courier New" w:cs="Courier New"/>
+          <w:b/>
+          <w:color w:val="58595B"/>
+          <w:sz w:val="24"/>
+          <w:szCs w:val="24"/>
+        </w:rPr>
+      </w:pPr>
+    </w:p>
+    <w:p>
+      <w:pPr>
+        <w:numPr>
+          <w:ilvl w:val="0"/>
+          <w:numId w:val="1"/>
+        </w:numPr>
+        <w:shd w:val="clear" w:color="auto" w:fill="FFFFFF"/>
+        <w:spacing w:before="240" w:after="120" w:line="240" w:lineRule="auto"/>
+        <w:rPr>
+          <w:rFonts w:ascii="Arial" w:eastAsia="Times New Roman" w:hAnsi="Arial" w:cs="Arial"/>
+          <w:color w:val="0C153A"/>
+          <w:sz w:val="24"/>
+          <w:szCs w:val="24"/>
+        </w:rPr>
+      </w:pPr>
+      <w:r>
+        <w:rPr>
+          <w:rFonts w:ascii="Arial" w:eastAsia="Times New Roman" w:hAnsi="Arial" w:cs="Arial"/>
+          <w:color w:val="0C153A"/>
+          <w:sz w:val="24"/>
+          <w:szCs w:val="24"/>
+        </w:rPr>
+        <w:t>Exit cqlsh:</w:t>
+      </w:r>
+    </w:p>
+    <w:p>
+      <w:pPr>
+        <w:shd w:val="clear" w:color="auto" w:fill="FFFFFF"/>
+        <w:tabs>
+          <w:tab w:val="left" w:pos="916"/>
+          <w:tab w:val="left" w:pos="1832"/>
+          <w:tab w:val="left" w:pos="2748"/>
+          <w:tab w:val="left" w:pos="3664"/>
+          <w:tab w:val="left" w:pos="4580"/>
+          <w:tab w:val="left" w:pos="5496"/>
+          <w:tab w:val="left" w:pos="6412"/>
+          <w:tab w:val="left" w:pos="7328"/>
+          <w:tab w:val="left" w:pos="8244"/>
+          <w:tab w:val="left" w:pos="9160"/>
+          <w:tab w:val="left" w:pos="10076"/>
+          <w:tab w:val="left" w:pos="10992"/>
+          <w:tab w:val="left" w:pos="11908"/>
+          <w:tab w:val="left" w:pos="12824"/>
+          <w:tab w:val="left" w:pos="13740"/>
+          <w:tab w:val="left" w:pos="14656"/>
+        </w:tabs>
+        <w:spacing w:before="180" w:after="30" w:line="240" w:lineRule="auto"/>
+        <w:ind w:left="720"/>
+        <w:rPr>
+          <w:rFonts w:ascii="Courier New" w:eastAsia="Times New Roman" w:hAnsi="Courier New" w:cs="Courier New"/>
+          <w:color w:val="58595B"/>
+          <w:sz w:val="24"/>
+          <w:szCs w:val="24"/>
+        </w:rPr>
+      </w:pPr>
+      <w:r>
+        <w:rPr>
+          <w:rFonts w:ascii="Courier New" w:eastAsia="Times New Roman" w:hAnsi="Courier New" w:cs="Courier New"/>
+          <w:b/>
+          <w:bCs/>
+          <w:color w:val="00008B"/>
+          <w:sz w:val="24"/>
+          <w:szCs w:val="24"/>
+        </w:rPr>
+        <w:t>EXIT</w:t>
+      </w:r>
+      <w:r>
+        <w:rPr>
+          <w:rFonts w:ascii="Courier New" w:eastAsia="Times New Roman" w:hAnsi="Courier New" w:cs="Courier New"/>
+          <w:color w:val="58595B"/>
+          <w:sz w:val="24"/>
+          <w:szCs w:val="24"/>
+        </w:rPr>
+        <w:t>;</w:t>
+      </w:r>
+    </w:p>
+    <w:p>
+      <w:pPr>
+        <w:numPr>
+          <w:ilvl w:val="0"/>
+          <w:numId w:val="1"/>
+        </w:numPr>
+        <w:shd w:val="clear" w:color="auto" w:fill="FFFFFF"/>
+        <w:spacing w:before="240" w:after="120" w:line="240" w:lineRule="auto"/>
+        <w:rPr>
+          <w:rFonts w:ascii="Arial" w:eastAsia="Times New Roman" w:hAnsi="Arial" w:cs="Arial"/>
+          <w:color w:val="0C153A"/>
+          <w:sz w:val="24"/>
+          <w:szCs w:val="24"/>
+        </w:rPr>
+      </w:pPr>
+      <w:r>
+        <w:rPr>
+          <w:rFonts w:ascii="Arial" w:eastAsia="Times New Roman" w:hAnsi="Arial" w:cs="Arial"/>
+          <w:color w:val="0C153A"/>
+          <w:sz w:val="24"/>
+          <w:szCs w:val="24"/>
+        </w:rPr>
+        <w:t>In order to disable or drop the cassandra role, log in with the new role created in the previous step:</w:t>
+      </w:r>
+    </w:p>
+    <w:p>
+      <w:pPr>
+        <w:shd w:val="clear" w:color="auto" w:fill="FFFFFF"/>
+        <w:tabs>
+          <w:tab w:val="left" w:pos="916"/>
+          <w:tab w:val="left" w:pos="1832"/>
+          <w:tab w:val="left" w:pos="2748"/>
+          <w:tab w:val="left" w:pos="3664"/>
+          <w:tab w:val="left" w:pos="4580"/>
+          <w:tab w:val="left" w:pos="5496"/>
+          <w:tab w:val="left" w:pos="6412"/>
+          <w:tab w:val="left" w:pos="7328"/>
+          <w:tab w:val="left" w:pos="8244"/>
+          <w:tab w:val="left" w:pos="9160"/>
+          <w:tab w:val="left" w:pos="10076"/>
+          <w:tab w:val="left" w:pos="10992"/>
+          <w:tab w:val="left" w:pos="11908"/>
+          <w:tab w:val="left" w:pos="12824"/>
+          <w:tab w:val="left" w:pos="13740"/>
+          <w:tab w:val="left" w:pos="14656"/>
+        </w:tabs>
+        <w:spacing w:before="180" w:after="30" w:line="240" w:lineRule="auto"/>
+        <w:ind w:left="720"/>
+        <w:rPr>
+          <w:rFonts w:ascii="Courier New" w:eastAsia="Times New Roman" w:hAnsi="Courier New" w:cs="Courier New"/>
+          <w:color w:val="58595B"/>
+          <w:sz w:val="24"/>
+          <w:szCs w:val="24"/>
+        </w:rPr>
+      </w:pPr>
+      <w:r>
+        <w:rPr>
+          <w:rFonts w:ascii="Courier New" w:eastAsia="Times New Roman" w:hAnsi="Courier New" w:cs="Courier New"/>
+          <w:color w:val="58595B"/>
+          <w:sz w:val="24"/>
+          <w:szCs w:val="24"/>
+        </w:rPr>
+        <w:t xml:space="preserve">cqlsh -u </w:t>
+      </w:r>
+      <w:r>
+        <w:rPr>
+          <w:rFonts w:ascii="Courier New" w:eastAsia="Times New Roman" w:hAnsi="Courier New" w:cs="Courier New"/>
+          <w:b/>
+          <w:bCs/>
+          <w:i/>
+          <w:iCs/>
+          <w:color w:val="58595B"/>
+          <w:sz w:val="24"/>
+          <w:szCs w:val="24"/>
+        </w:rPr>
+        <w:t>root_user</w:t>
+      </w:r>
     </w:p>
     <w:p>
       <w:pPr>
@@ -807,27 +968,7 @@
             <w:szCs w:val="24"/>
             <w:u w:val="single"/>
           </w:rPr>
-          <w:t>LIST</w:t>
-        </w:r>
-        <w:r>
-          <w:rPr>
-            <w:rFonts w:ascii="Arial" w:eastAsia="Times New Roman" w:hAnsi="Arial" w:cs="Arial"/>
-            <w:color w:val="1F4ADE"/>
-            <w:sz w:val="24"/>
-            <w:szCs w:val="24"/>
-            <w:u w:val="single"/>
-          </w:rPr>
-          <w:t xml:space="preserve"> </w:t>
-        </w:r>
-        <w:r>
-          <w:rPr>
-            <w:rFonts w:ascii="Arial" w:eastAsia="Times New Roman" w:hAnsi="Arial" w:cs="Arial"/>
-            <w:color w:val="1F4ADE"/>
-            <w:sz w:val="24"/>
-            <w:szCs w:val="24"/>
-            <w:u w:val="single"/>
-          </w:rPr>
-          <w:t>ROLES</w:t>
+          <w:t>LISTROLES</w:t>
         </w:r>
       </w:hyperlink>
       <w:r>
@@ -885,7 +1026,9 @@
       <w:r>
         <w:rPr>
           <w:rFonts w:ascii="Courier New" w:eastAsia="Times New Roman" w:hAnsi="Courier New" w:cs="Courier New"/>
-          <w:color w:val="58595B"/>
+          <w:b/>
+          <w:bCs/>
+          <w:color w:val="00008B"/>
           <w:sz w:val="20"/>
           <w:szCs w:val="20"/>
           <w:bdr w:val="none" w:sz="0" w:space="0" w:color="auto" w:frame="1"/>
@@ -1060,51 +1203,7 @@
           <w:szCs w:val="20"/>
           <w:bdr w:val="none" w:sz="0" w:space="0" w:color="auto" w:frame="1"/>
         </w:rPr>
-        <w:t xml:space="preserve">           </w:t>
-      </w:r>
-      <w:proofErr w:type="spellStart"/>
-      <w:r>
-        <w:rPr>
-          <w:rFonts w:ascii="Courier New" w:eastAsia="Times New Roman" w:hAnsi="Courier New" w:cs="Courier New"/>
-          <w:color w:val="58595B"/>
-          <w:sz w:val="20"/>
-          <w:szCs w:val="20"/>
-          <w:bdr w:val="none" w:sz="0" w:space="0" w:color="auto" w:frame="1"/>
-        </w:rPr>
-        <w:t>root_user</w:t>
-      </w:r>
-      <w:proofErr w:type="spellEnd"/>
-      <w:r>
-        <w:rPr>
-          <w:rFonts w:ascii="Courier New" w:eastAsia="Times New Roman" w:hAnsi="Courier New" w:cs="Courier New"/>
-          <w:color w:val="58595B"/>
-          <w:sz w:val="20"/>
-          <w:szCs w:val="20"/>
-          <w:bdr w:val="none" w:sz="0" w:space="0" w:color="auto" w:frame="1"/>
-        </w:rPr>
-        <w:t xml:space="preserve"> </w:t>
-      </w:r>
-      <w:proofErr w:type="gramStart"/>
-      <w:r>
-        <w:rPr>
-          <w:rFonts w:ascii="Courier New" w:eastAsia="Times New Roman" w:hAnsi="Courier New" w:cs="Courier New"/>
-          <w:color w:val="58595B"/>
-          <w:sz w:val="20"/>
-          <w:szCs w:val="20"/>
-          <w:bdr w:val="none" w:sz="0" w:space="0" w:color="auto" w:frame="1"/>
-        </w:rPr>
-        <w:t>|  True</w:t>
-      </w:r>
-      <w:proofErr w:type="gramEnd"/>
-      <w:r>
-        <w:rPr>
-          <w:rFonts w:ascii="Courier New" w:eastAsia="Times New Roman" w:hAnsi="Courier New" w:cs="Courier New"/>
-          <w:color w:val="58595B"/>
-          <w:sz w:val="20"/>
-          <w:szCs w:val="20"/>
-          <w:bdr w:val="none" w:sz="0" w:space="0" w:color="auto" w:frame="1"/>
-        </w:rPr>
-        <w:t xml:space="preserve"> |  True |        {}</w:t>
+        <w:t>root_user|  True |  True |        {}</w:t>
       </w:r>
     </w:p>
     <w:p>
@@ -1146,51 +1245,7 @@
           <w:szCs w:val="20"/>
           <w:bdr w:val="none" w:sz="0" w:space="0" w:color="auto" w:frame="1"/>
         </w:rPr>
-        <w:t xml:space="preserve">           </w:t>
-      </w:r>
-      <w:proofErr w:type="spellStart"/>
-      <w:r>
-        <w:rPr>
-          <w:rFonts w:ascii="Courier New" w:eastAsia="Times New Roman" w:hAnsi="Courier New" w:cs="Courier New"/>
-          <w:color w:val="58595B"/>
-          <w:sz w:val="20"/>
-          <w:szCs w:val="20"/>
-          <w:bdr w:val="none" w:sz="0" w:space="0" w:color="auto" w:frame="1"/>
-        </w:rPr>
-        <w:t>cassandra</w:t>
-      </w:r>
-      <w:proofErr w:type="spellEnd"/>
-      <w:r>
-        <w:rPr>
-          <w:rFonts w:ascii="Courier New" w:eastAsia="Times New Roman" w:hAnsi="Courier New" w:cs="Courier New"/>
-          <w:color w:val="58595B"/>
-          <w:sz w:val="20"/>
-          <w:szCs w:val="20"/>
-          <w:bdr w:val="none" w:sz="0" w:space="0" w:color="auto" w:frame="1"/>
-        </w:rPr>
-        <w:t xml:space="preserve"> </w:t>
-      </w:r>
-      <w:proofErr w:type="gramStart"/>
-      <w:r>
-        <w:rPr>
-          <w:rFonts w:ascii="Courier New" w:eastAsia="Times New Roman" w:hAnsi="Courier New" w:cs="Courier New"/>
-          <w:color w:val="58595B"/>
-          <w:sz w:val="20"/>
-          <w:szCs w:val="20"/>
-          <w:bdr w:val="none" w:sz="0" w:space="0" w:color="auto" w:frame="1"/>
-        </w:rPr>
-        <w:t>|  True</w:t>
-      </w:r>
-      <w:proofErr w:type="gramEnd"/>
-      <w:r>
-        <w:rPr>
-          <w:rFonts w:ascii="Courier New" w:eastAsia="Times New Roman" w:hAnsi="Courier New" w:cs="Courier New"/>
-          <w:color w:val="58595B"/>
-          <w:sz w:val="20"/>
-          <w:szCs w:val="20"/>
-          <w:bdr w:val="none" w:sz="0" w:space="0" w:color="auto" w:frame="1"/>
-        </w:rPr>
-        <w:t xml:space="preserve"> |  True |        {}</w:t>
+        <w:t>cassandra|  True |  True |        {}</w:t>
       </w:r>
     </w:p>
     <w:p>
@@ -1256,27 +1311,7 @@
           <w:sz w:val="24"/>
           <w:szCs w:val="24"/>
         </w:rPr>
-        <w:t xml:space="preserve">Drop or update the </w:t>
-      </w:r>
-      <w:proofErr w:type="spellStart"/>
-      <w:r>
-        <w:rPr>
-          <w:rFonts w:ascii="Arial" w:eastAsia="Times New Roman" w:hAnsi="Arial" w:cs="Arial"/>
-          <w:color w:val="0C153A"/>
-          <w:sz w:val="24"/>
-          <w:szCs w:val="24"/>
-        </w:rPr>
-        <w:t>cassandra</w:t>
-      </w:r>
-      <w:proofErr w:type="spellEnd"/>
-      <w:r>
-        <w:rPr>
-          <w:rFonts w:ascii="Arial" w:eastAsia="Times New Roman" w:hAnsi="Arial" w:cs="Arial"/>
-          <w:color w:val="0C153A"/>
-          <w:sz w:val="24"/>
-          <w:szCs w:val="24"/>
-        </w:rPr>
-        <w:t xml:space="preserve"> account:</w:t>
+        <w:t>Drop or update the cassandra account:</w:t>
       </w:r>
     </w:p>
     <w:p>
@@ -1301,27 +1336,7 @@
           <w:sz w:val="24"/>
           <w:szCs w:val="24"/>
         </w:rPr>
-        <w:t xml:space="preserve">Drop the </w:t>
-      </w:r>
-      <w:proofErr w:type="spellStart"/>
-      <w:r>
-        <w:rPr>
-          <w:rFonts w:ascii="Arial" w:eastAsia="Times New Roman" w:hAnsi="Arial" w:cs="Arial"/>
-          <w:color w:val="0C153A"/>
-          <w:sz w:val="24"/>
-          <w:szCs w:val="24"/>
-        </w:rPr>
-        <w:t>cassandra</w:t>
-      </w:r>
-      <w:proofErr w:type="spellEnd"/>
-      <w:r>
-        <w:rPr>
-          <w:rFonts w:ascii="Arial" w:eastAsia="Times New Roman" w:hAnsi="Arial" w:cs="Arial"/>
-          <w:color w:val="0C153A"/>
-          <w:sz w:val="24"/>
-          <w:szCs w:val="24"/>
-        </w:rPr>
-        <w:t xml:space="preserve"> account:</w:t>
+        <w:t>Drop the cassandra account:</w:t>
       </w:r>
     </w:p>
     <w:p>
@@ -1363,7 +1378,8 @@
           <w:sz w:val="24"/>
           <w:szCs w:val="24"/>
         </w:rPr>
-        <w:t>DROP</w:t>
+        <w:lastRenderedPageBreak/>
+        <w:t>DROPROLE</w:t>
       </w:r>
       <w:r>
         <w:rPr>
@@ -1372,92 +1388,7 @@
           <w:sz w:val="24"/>
           <w:szCs w:val="24"/>
         </w:rPr>
-        <w:t xml:space="preserve"> </w:t>
-      </w:r>
-      <w:r>
-        <w:rPr>
-          <w:rFonts w:ascii="Courier New" w:eastAsia="Times New Roman" w:hAnsi="Courier New" w:cs="Courier New"/>
-          <w:b/>
-          <w:bCs/>
-          <w:color w:val="00008B"/>
-          <w:sz w:val="24"/>
-          <w:szCs w:val="24"/>
-        </w:rPr>
-        <w:t>ROLE</w:t>
-      </w:r>
-      <w:r>
-        <w:rPr>
-          <w:rFonts w:ascii="Courier New" w:eastAsia="Times New Roman" w:hAnsi="Courier New" w:cs="Courier New"/>
-          <w:color w:val="58595B"/>
-          <w:sz w:val="24"/>
-          <w:szCs w:val="24"/>
-        </w:rPr>
-        <w:t xml:space="preserve"> </w:t>
-      </w:r>
-      <w:proofErr w:type="spellStart"/>
-      <w:r>
-        <w:rPr>
-          <w:rFonts w:ascii="Courier New" w:eastAsia="Times New Roman" w:hAnsi="Courier New" w:cs="Courier New"/>
-          <w:color w:val="58595B"/>
-          <w:sz w:val="24"/>
-          <w:szCs w:val="24"/>
-        </w:rPr>
-        <w:t>cassandra</w:t>
-      </w:r>
-      <w:proofErr w:type="spellEnd"/>
-      <w:r>
-        <w:rPr>
-          <w:rFonts w:ascii="Courier New" w:eastAsia="Times New Roman" w:hAnsi="Courier New" w:cs="Courier New"/>
-          <w:color w:val="58595B"/>
-          <w:sz w:val="24"/>
-          <w:szCs w:val="24"/>
-        </w:rPr>
-        <w:t>;</w:t>
-      </w:r>
-    </w:p>
-    <w:p>
-      <w:pPr>
-        <w:numPr>
-          <w:ilvl w:val="1"/>
-          <w:numId w:val="1"/>
-        </w:numPr>
-        <w:shd w:val="clear" w:color="auto" w:fill="FFFFFF"/>
-        <w:spacing w:before="100" w:beforeAutospacing="1" w:after="120" w:line="240" w:lineRule="auto"/>
-        <w:rPr>
-          <w:rFonts w:ascii="Arial" w:eastAsia="Times New Roman" w:hAnsi="Arial" w:cs="Arial"/>
-          <w:color w:val="0C153A"/>
-          <w:sz w:val="24"/>
-          <w:szCs w:val="24"/>
-        </w:rPr>
-      </w:pPr>
-      <w:r>
-        <w:rPr>
-          <w:rFonts w:ascii="Arial" w:eastAsia="Times New Roman" w:hAnsi="Arial" w:cs="Arial"/>
-          <w:color w:val="0C153A"/>
-          <w:sz w:val="24"/>
-          <w:szCs w:val="24"/>
-        </w:rPr>
-        <w:t xml:space="preserve">Update the </w:t>
-      </w:r>
-      <w:proofErr w:type="spellStart"/>
-      <w:r>
-        <w:rPr>
-          <w:rFonts w:ascii="Arial" w:eastAsia="Times New Roman" w:hAnsi="Arial" w:cs="Arial"/>
-          <w:color w:val="0C153A"/>
-          <w:sz w:val="24"/>
-          <w:szCs w:val="24"/>
-        </w:rPr>
-        <w:t>cassandra</w:t>
-      </w:r>
-      <w:proofErr w:type="spellEnd"/>
-      <w:r>
-        <w:rPr>
-          <w:rFonts w:ascii="Arial" w:eastAsia="Times New Roman" w:hAnsi="Arial" w:cs="Arial"/>
-          <w:color w:val="0C153A"/>
-          <w:sz w:val="24"/>
-          <w:szCs w:val="24"/>
-        </w:rPr>
-        <w:t xml:space="preserve"> role by disabling superuser and changing the password:</w:t>
+        <w:t>cassandra;</w:t>
       </w:r>
     </w:p>
     <w:p>
@@ -1485,6 +1416,50 @@
         <w:ind w:left="1440"/>
         <w:rPr>
           <w:rFonts w:ascii="Courier New" w:eastAsia="Times New Roman" w:hAnsi="Courier New" w:cs="Courier New"/>
+          <w:b/>
+          <w:bCs/>
+          <w:color w:val="00008B"/>
+          <w:sz w:val="24"/>
+          <w:szCs w:val="24"/>
+        </w:rPr>
+      </w:pPr>
+      <w:r>
+        <w:rPr>
+          <w:rFonts w:ascii="Courier New" w:eastAsia="Times New Roman" w:hAnsi="Courier New" w:cs="Courier New"/>
+          <w:b/>
+          <w:bCs/>
+          <w:color w:val="00008B"/>
+          <w:sz w:val="24"/>
+          <w:szCs w:val="24"/>
+        </w:rPr>
+        <w:t xml:space="preserve">Or </w:t>
+      </w:r>
+    </w:p>
+    <w:p>
+      <w:pPr>
+        <w:shd w:val="clear" w:color="auto" w:fill="FFFFFF"/>
+        <w:tabs>
+          <w:tab w:val="left" w:pos="916"/>
+          <w:tab w:val="left" w:pos="1832"/>
+          <w:tab w:val="left" w:pos="2748"/>
+          <w:tab w:val="left" w:pos="3664"/>
+          <w:tab w:val="left" w:pos="4580"/>
+          <w:tab w:val="left" w:pos="5496"/>
+          <w:tab w:val="left" w:pos="6412"/>
+          <w:tab w:val="left" w:pos="7328"/>
+          <w:tab w:val="left" w:pos="8244"/>
+          <w:tab w:val="left" w:pos="9160"/>
+          <w:tab w:val="left" w:pos="10076"/>
+          <w:tab w:val="left" w:pos="10992"/>
+          <w:tab w:val="left" w:pos="11908"/>
+          <w:tab w:val="left" w:pos="12824"/>
+          <w:tab w:val="left" w:pos="13740"/>
+          <w:tab w:val="left" w:pos="14656"/>
+        </w:tabs>
+        <w:spacing w:before="180" w:after="30" w:line="240" w:lineRule="auto"/>
+        <w:ind w:left="1440"/>
+        <w:rPr>
+          <w:rFonts w:ascii="Courier New" w:eastAsia="Times New Roman" w:hAnsi="Courier New" w:cs="Courier New"/>
           <w:color w:val="58595B"/>
           <w:sz w:val="24"/>
           <w:szCs w:val="24"/>
@@ -1499,16 +1474,384 @@
           <w:sz w:val="24"/>
           <w:szCs w:val="24"/>
         </w:rPr>
-        <w:lastRenderedPageBreak/>
+        <w:t>DROP</w:t>
+      </w:r>
+      <w:r>
+        <w:rPr>
+          <w:rFonts w:ascii="Courier New" w:eastAsia="Times New Roman" w:hAnsi="Courier New" w:cs="Courier New"/>
+          <w:b/>
+          <w:bCs/>
+          <w:color w:val="00008B"/>
+          <w:sz w:val="24"/>
+          <w:szCs w:val="24"/>
+        </w:rPr>
+        <w:t xml:space="preserve"> </w:t>
+      </w:r>
+      <w:r>
+        <w:rPr>
+          <w:rFonts w:ascii="Courier New" w:eastAsia="Times New Roman" w:hAnsi="Courier New" w:cs="Courier New"/>
+          <w:b/>
+          <w:bCs/>
+          <w:color w:val="00008B"/>
+          <w:sz w:val="24"/>
+          <w:szCs w:val="24"/>
+        </w:rPr>
+        <w:t>ROLE</w:t>
+      </w:r>
+      <w:r>
+        <w:rPr>
+          <w:rFonts w:ascii="Courier New" w:eastAsia="Times New Roman" w:hAnsi="Courier New" w:cs="Courier New"/>
+          <w:b/>
+          <w:bCs/>
+          <w:color w:val="00008B"/>
+          <w:sz w:val="24"/>
+          <w:szCs w:val="24"/>
+        </w:rPr>
+        <w:t xml:space="preserve"> </w:t>
+      </w:r>
+      <w:r>
+        <w:rPr>
+          <w:rFonts w:ascii="Courier New" w:eastAsia="Times New Roman" w:hAnsi="Courier New" w:cs="Courier New"/>
+          <w:color w:val="58595B"/>
+          <w:sz w:val="24"/>
+          <w:szCs w:val="24"/>
+        </w:rPr>
+        <w:t>cassandra;</w:t>
+      </w:r>
+    </w:p>
+    <w:p>
+      <w:pPr>
+        <w:shd w:val="clear" w:color="auto" w:fill="FFFFFF"/>
+        <w:tabs>
+          <w:tab w:val="left" w:pos="916"/>
+          <w:tab w:val="left" w:pos="1832"/>
+          <w:tab w:val="left" w:pos="2748"/>
+          <w:tab w:val="left" w:pos="3664"/>
+          <w:tab w:val="left" w:pos="4580"/>
+          <w:tab w:val="left" w:pos="5496"/>
+          <w:tab w:val="left" w:pos="6412"/>
+          <w:tab w:val="left" w:pos="7328"/>
+          <w:tab w:val="left" w:pos="8244"/>
+          <w:tab w:val="left" w:pos="9160"/>
+          <w:tab w:val="left" w:pos="10076"/>
+          <w:tab w:val="left" w:pos="10992"/>
+          <w:tab w:val="left" w:pos="11908"/>
+          <w:tab w:val="left" w:pos="12824"/>
+          <w:tab w:val="left" w:pos="13740"/>
+          <w:tab w:val="left" w:pos="14656"/>
+        </w:tabs>
+        <w:spacing w:before="180" w:after="30" w:line="240" w:lineRule="auto"/>
+        <w:ind w:left="1440"/>
+        <w:rPr>
+          <w:rFonts w:ascii="Courier New" w:eastAsia="Times New Roman" w:hAnsi="Courier New" w:cs="Courier New"/>
+          <w:color w:val="58595B"/>
+          <w:sz w:val="24"/>
+          <w:szCs w:val="24"/>
+        </w:rPr>
+      </w:pPr>
+    </w:p>
+    <w:p>
+      <w:pPr>
+        <w:numPr>
+          <w:ilvl w:val="1"/>
+          <w:numId w:val="1"/>
+        </w:numPr>
+        <w:shd w:val="clear" w:color="auto" w:fill="FFFFFF"/>
+        <w:spacing w:before="100" w:beforeAutospacing="1" w:after="120" w:line="240" w:lineRule="auto"/>
+        <w:rPr>
+          <w:rFonts w:ascii="Arial" w:eastAsia="Times New Roman" w:hAnsi="Arial" w:cs="Arial"/>
+          <w:color w:val="0C153A"/>
+          <w:sz w:val="24"/>
+          <w:szCs w:val="24"/>
+        </w:rPr>
+      </w:pPr>
+      <w:r>
+        <w:rPr>
+          <w:rFonts w:ascii="Arial" w:eastAsia="Times New Roman" w:hAnsi="Arial" w:cs="Arial"/>
+          <w:color w:val="0C153A"/>
+          <w:sz w:val="24"/>
+          <w:szCs w:val="24"/>
+        </w:rPr>
+        <w:t>Update the cassandra role by disabling superuser and changing the password:</w:t>
+      </w:r>
+    </w:p>
+    <w:p>
+      <w:pPr>
+        <w:shd w:val="clear" w:color="auto" w:fill="FFFFFF"/>
+        <w:tabs>
+          <w:tab w:val="left" w:pos="916"/>
+          <w:tab w:val="left" w:pos="1832"/>
+          <w:tab w:val="left" w:pos="2748"/>
+          <w:tab w:val="left" w:pos="3664"/>
+          <w:tab w:val="left" w:pos="4580"/>
+          <w:tab w:val="left" w:pos="5496"/>
+          <w:tab w:val="left" w:pos="6412"/>
+          <w:tab w:val="left" w:pos="7328"/>
+          <w:tab w:val="left" w:pos="8244"/>
+          <w:tab w:val="left" w:pos="9160"/>
+          <w:tab w:val="left" w:pos="10076"/>
+          <w:tab w:val="left" w:pos="10992"/>
+          <w:tab w:val="left" w:pos="11908"/>
+          <w:tab w:val="left" w:pos="12824"/>
+          <w:tab w:val="left" w:pos="13740"/>
+          <w:tab w:val="left" w:pos="14656"/>
+        </w:tabs>
+        <w:spacing w:before="180" w:after="30" w:line="240" w:lineRule="auto"/>
+        <w:ind w:left="1440"/>
+        <w:rPr>
+          <w:rFonts w:ascii="Courier New" w:eastAsia="Times New Roman" w:hAnsi="Courier New" w:cs="Courier New"/>
+          <w:color w:val="58595B"/>
+          <w:sz w:val="24"/>
+          <w:szCs w:val="24"/>
+        </w:rPr>
+      </w:pPr>
+      <w:r>
+        <w:rPr>
+          <w:rFonts w:ascii="Courier New" w:eastAsia="Times New Roman" w:hAnsi="Courier New" w:cs="Courier New"/>
+          <w:b/>
+          <w:bCs/>
+          <w:color w:val="00008B"/>
+          <w:sz w:val="24"/>
+          <w:szCs w:val="24"/>
+        </w:rPr>
+        <w:t>ALTERROLE</w:t>
+      </w:r>
+      <w:r>
+        <w:rPr>
+          <w:rFonts w:ascii="Courier New" w:eastAsia="Times New Roman" w:hAnsi="Courier New" w:cs="Courier New"/>
+          <w:color w:val="58595B"/>
+          <w:sz w:val="24"/>
+          <w:szCs w:val="24"/>
+        </w:rPr>
+        <w:t>cassandra</w:t>
+      </w:r>
+      <w:r>
+        <w:rPr>
+          <w:rFonts w:ascii="Courier New" w:eastAsia="Times New Roman" w:hAnsi="Courier New" w:cs="Courier New"/>
+          <w:b/>
+          <w:bCs/>
+          <w:color w:val="00008B"/>
+          <w:sz w:val="24"/>
+          <w:szCs w:val="24"/>
+        </w:rPr>
+        <w:t>WITHSUPERUSER</w:t>
+      </w:r>
+      <w:r>
+        <w:rPr>
+          <w:rFonts w:ascii="Courier New" w:eastAsia="Times New Roman" w:hAnsi="Courier New" w:cs="Courier New"/>
+          <w:color w:val="58595B"/>
+          <w:sz w:val="24"/>
+          <w:szCs w:val="24"/>
+        </w:rPr>
+        <w:t xml:space="preserve"> = false </w:t>
+      </w:r>
+      <w:r>
+        <w:rPr>
+          <w:rFonts w:ascii="Courier New" w:eastAsia="Times New Roman" w:hAnsi="Courier New" w:cs="Courier New"/>
+          <w:b/>
+          <w:bCs/>
+          <w:color w:val="00008B"/>
+          <w:sz w:val="24"/>
+          <w:szCs w:val="24"/>
+        </w:rPr>
+        <w:t>ANDLOGIN</w:t>
+      </w:r>
+      <w:r>
+        <w:rPr>
+          <w:rFonts w:ascii="Courier New" w:eastAsia="Times New Roman" w:hAnsi="Courier New" w:cs="Courier New"/>
+          <w:color w:val="58595B"/>
+          <w:sz w:val="24"/>
+          <w:szCs w:val="24"/>
+        </w:rPr>
+        <w:t xml:space="preserve"> = false </w:t>
+      </w:r>
+      <w:r>
+        <w:rPr>
+          <w:rFonts w:ascii="Courier New" w:eastAsia="Times New Roman" w:hAnsi="Courier New" w:cs="Courier New"/>
+          <w:b/>
+          <w:bCs/>
+          <w:color w:val="00008B"/>
+          <w:sz w:val="24"/>
+          <w:szCs w:val="24"/>
+        </w:rPr>
+        <w:t>ANDpassword</w:t>
+      </w:r>
+      <w:r>
+        <w:rPr>
+          <w:rFonts w:ascii="Courier New" w:eastAsia="Times New Roman" w:hAnsi="Courier New" w:cs="Courier New"/>
+          <w:color w:val="58595B"/>
+          <w:sz w:val="24"/>
+          <w:szCs w:val="24"/>
+        </w:rPr>
+        <w:t>=</w:t>
+      </w:r>
+      <w:r>
+        <w:rPr>
+          <w:rFonts w:ascii="Courier New" w:eastAsia="Times New Roman" w:hAnsi="Courier New" w:cs="Courier New"/>
+          <w:color w:val="4169E1"/>
+          <w:sz w:val="24"/>
+          <w:szCs w:val="24"/>
+        </w:rPr>
+        <w:t>'new_secret_pw'</w:t>
+      </w:r>
+      <w:r>
+        <w:rPr>
+          <w:rFonts w:ascii="Courier New" w:eastAsia="Times New Roman" w:hAnsi="Courier New" w:cs="Courier New"/>
+          <w:color w:val="58595B"/>
+          <w:sz w:val="24"/>
+          <w:szCs w:val="24"/>
+        </w:rPr>
+        <w:t>;</w:t>
+      </w:r>
+    </w:p>
+    <w:p>
+      <w:pPr>
+        <w:shd w:val="clear" w:color="auto" w:fill="FFFFFF"/>
+        <w:tabs>
+          <w:tab w:val="left" w:pos="916"/>
+          <w:tab w:val="left" w:pos="1832"/>
+          <w:tab w:val="left" w:pos="2748"/>
+          <w:tab w:val="left" w:pos="3664"/>
+          <w:tab w:val="left" w:pos="4580"/>
+          <w:tab w:val="left" w:pos="5496"/>
+          <w:tab w:val="left" w:pos="6412"/>
+          <w:tab w:val="left" w:pos="7328"/>
+          <w:tab w:val="left" w:pos="8244"/>
+          <w:tab w:val="left" w:pos="9160"/>
+          <w:tab w:val="left" w:pos="10076"/>
+          <w:tab w:val="left" w:pos="10992"/>
+          <w:tab w:val="left" w:pos="11908"/>
+          <w:tab w:val="left" w:pos="12824"/>
+          <w:tab w:val="left" w:pos="13740"/>
+          <w:tab w:val="left" w:pos="14656"/>
+        </w:tabs>
+        <w:spacing w:before="180" w:after="30" w:line="240" w:lineRule="auto"/>
+        <w:ind w:left="1440"/>
+        <w:jc w:val="center"/>
+        <w:rPr>
+          <w:rFonts w:ascii="Courier New" w:eastAsia="Times New Roman" w:hAnsi="Courier New" w:cs="Courier New"/>
+          <w:b/>
+          <w:bCs/>
+          <w:color w:val="00008B"/>
+          <w:sz w:val="24"/>
+          <w:szCs w:val="24"/>
+        </w:rPr>
+      </w:pPr>
+      <w:r>
+        <w:rPr>
+          <w:rFonts w:ascii="Courier New" w:eastAsia="Times New Roman" w:hAnsi="Courier New" w:cs="Courier New"/>
+          <w:b/>
+          <w:bCs/>
+          <w:color w:val="00008B"/>
+          <w:sz w:val="24"/>
+          <w:szCs w:val="24"/>
+        </w:rPr>
+        <w:t>Or</w:t>
+      </w:r>
+    </w:p>
+    <w:p>
+      <w:pPr>
+        <w:shd w:val="clear" w:color="auto" w:fill="FFFFFF"/>
+        <w:tabs>
+          <w:tab w:val="left" w:pos="916"/>
+          <w:tab w:val="left" w:pos="1832"/>
+          <w:tab w:val="left" w:pos="2748"/>
+          <w:tab w:val="left" w:pos="3664"/>
+          <w:tab w:val="left" w:pos="4580"/>
+          <w:tab w:val="left" w:pos="5496"/>
+          <w:tab w:val="left" w:pos="6412"/>
+          <w:tab w:val="left" w:pos="7328"/>
+          <w:tab w:val="left" w:pos="8244"/>
+          <w:tab w:val="left" w:pos="9160"/>
+          <w:tab w:val="left" w:pos="10076"/>
+          <w:tab w:val="left" w:pos="10992"/>
+          <w:tab w:val="left" w:pos="11908"/>
+          <w:tab w:val="left" w:pos="12824"/>
+          <w:tab w:val="left" w:pos="13740"/>
+          <w:tab w:val="left" w:pos="14656"/>
+        </w:tabs>
+        <w:spacing w:before="180" w:after="30" w:line="240" w:lineRule="auto"/>
+        <w:ind w:left="1440"/>
+        <w:rPr>
+          <w:rFonts w:ascii="Courier New" w:eastAsia="Times New Roman" w:hAnsi="Courier New" w:cs="Courier New"/>
+          <w:color w:val="58595B"/>
+          <w:sz w:val="24"/>
+          <w:szCs w:val="24"/>
+        </w:rPr>
+      </w:pPr>
+      <w:r>
+        <w:rPr>
+          <w:rFonts w:ascii="Courier New" w:eastAsia="Times New Roman" w:hAnsi="Courier New" w:cs="Courier New"/>
+          <w:b/>
+          <w:bCs/>
+          <w:color w:val="00008B"/>
+          <w:sz w:val="24"/>
+          <w:szCs w:val="24"/>
+        </w:rPr>
         <w:t>ALTER</w:t>
       </w:r>
       <w:r>
         <w:rPr>
           <w:rFonts w:ascii="Courier New" w:eastAsia="Times New Roman" w:hAnsi="Courier New" w:cs="Courier New"/>
+          <w:b/>
+          <w:bCs/>
+          <w:color w:val="00008B"/>
+          <w:sz w:val="24"/>
+          <w:szCs w:val="24"/>
+        </w:rPr>
+        <w:t xml:space="preserve"> </w:t>
+      </w:r>
+      <w:r>
+        <w:rPr>
+          <w:rFonts w:ascii="Courier New" w:eastAsia="Times New Roman" w:hAnsi="Courier New" w:cs="Courier New"/>
+          <w:b/>
+          <w:bCs/>
+          <w:color w:val="00008B"/>
+          <w:sz w:val="24"/>
+          <w:szCs w:val="24"/>
+        </w:rPr>
+        <w:t>ROLE</w:t>
+      </w:r>
+      <w:r>
+        <w:rPr>
+          <w:rFonts w:ascii="Courier New" w:eastAsia="Times New Roman" w:hAnsi="Courier New" w:cs="Courier New"/>
+          <w:b/>
+          <w:bCs/>
+          <w:color w:val="00008B"/>
+          <w:sz w:val="24"/>
+          <w:szCs w:val="24"/>
+        </w:rPr>
+        <w:t xml:space="preserve"> </w:t>
+      </w:r>
+      <w:r>
+        <w:rPr>
+          <w:rFonts w:ascii="Courier New" w:eastAsia="Times New Roman" w:hAnsi="Courier New" w:cs="Courier New"/>
           <w:color w:val="58595B"/>
           <w:sz w:val="24"/>
           <w:szCs w:val="24"/>
         </w:rPr>
+        <w:t xml:space="preserve">Cassandra </w:t>
+      </w:r>
+      <w:r>
+        <w:rPr>
+          <w:rFonts w:ascii="Courier New" w:eastAsia="Times New Roman" w:hAnsi="Courier New" w:cs="Courier New"/>
+          <w:b/>
+          <w:bCs/>
+          <w:color w:val="00008B"/>
+          <w:sz w:val="24"/>
+          <w:szCs w:val="24"/>
+        </w:rPr>
+        <w:t>WITH</w:t>
+      </w:r>
+      <w:r>
+        <w:rPr>
+          <w:rFonts w:ascii="Courier New" w:eastAsia="Times New Roman" w:hAnsi="Courier New" w:cs="Courier New"/>
+          <w:b/>
+          <w:bCs/>
+          <w:color w:val="00008B"/>
+          <w:sz w:val="24"/>
+          <w:szCs w:val="24"/>
+        </w:rPr>
         <w:t xml:space="preserve"> </w:t>
       </w:r>
       <w:r>
@@ -1520,7 +1863,29 @@
           <w:sz w:val="24"/>
           <w:szCs w:val="24"/>
         </w:rPr>
-        <w:t>ROLE</w:t>
+        <w:t>SUPER</w:t>
+      </w:r>
+      <w:r>
+        <w:rPr>
+          <w:rFonts w:ascii="Courier New" w:eastAsia="Times New Roman" w:hAnsi="Courier New" w:cs="Courier New"/>
+          <w:b/>
+          <w:bCs/>
+          <w:color w:val="00008B"/>
+          <w:sz w:val="24"/>
+          <w:szCs w:val="24"/>
+        </w:rPr>
+        <w:t xml:space="preserve"> </w:t>
+      </w:r>
+      <w:r>
+        <w:rPr>
+          <w:rFonts w:ascii="Courier New" w:eastAsia="Times New Roman" w:hAnsi="Courier New" w:cs="Courier New"/>
+          <w:b/>
+          <w:bCs/>
+          <w:color w:val="00008B"/>
+          <w:sz w:val="24"/>
+          <w:szCs w:val="24"/>
+        </w:rPr>
+        <w:t>USER</w:t>
       </w:r>
       <w:r>
         <w:rPr>
@@ -1529,9 +1894,41 @@
           <w:sz w:val="24"/>
           <w:szCs w:val="24"/>
         </w:rPr>
+        <w:t xml:space="preserve"> = false </w:t>
+      </w:r>
+      <w:r>
+        <w:rPr>
+          <w:rFonts w:ascii="Courier New" w:eastAsia="Times New Roman" w:hAnsi="Courier New" w:cs="Courier New"/>
+          <w:b/>
+          <w:bCs/>
+          <w:color w:val="00008B"/>
+          <w:sz w:val="24"/>
+          <w:szCs w:val="24"/>
+        </w:rPr>
+        <w:t>AND</w:t>
+      </w:r>
+      <w:r>
+        <w:rPr>
+          <w:rFonts w:ascii="Courier New" w:eastAsia="Times New Roman" w:hAnsi="Courier New" w:cs="Courier New"/>
+          <w:b/>
+          <w:bCs/>
+          <w:color w:val="00008B"/>
+          <w:sz w:val="24"/>
+          <w:szCs w:val="24"/>
+        </w:rPr>
         <w:t xml:space="preserve"> </w:t>
       </w:r>
-      <w:proofErr w:type="spellStart"/>
+      <w:r>
+        <w:rPr>
+          <w:rFonts w:ascii="Courier New" w:eastAsia="Times New Roman" w:hAnsi="Courier New" w:cs="Courier New"/>
+          <w:b/>
+          <w:bCs/>
+          <w:color w:val="00008B"/>
+          <w:sz w:val="24"/>
+          <w:szCs w:val="24"/>
+        </w:rPr>
+        <w:t>LOGIN</w:t>
+      </w:r>
       <w:r>
         <w:rPr>
           <w:rFonts w:ascii="Courier New" w:eastAsia="Times New Roman" w:hAnsi="Courier New" w:cs="Courier New"/>
@@ -1539,9 +1936,41 @@
           <w:sz w:val="24"/>
           <w:szCs w:val="24"/>
         </w:rPr>
-        <w:t>cassandra</w:t>
-      </w:r>
-      <w:proofErr w:type="spellEnd"/>
+        <w:t xml:space="preserve"> = false </w:t>
+      </w:r>
+      <w:r>
+        <w:rPr>
+          <w:rFonts w:ascii="Courier New" w:eastAsia="Times New Roman" w:hAnsi="Courier New" w:cs="Courier New"/>
+          <w:b/>
+          <w:bCs/>
+          <w:color w:val="00008B"/>
+          <w:sz w:val="24"/>
+          <w:szCs w:val="24"/>
+        </w:rPr>
+        <w:t>AND</w:t>
+      </w:r>
+      <w:r>
+        <w:rPr>
+          <w:rFonts w:ascii="Courier New" w:eastAsia="Times New Roman" w:hAnsi="Courier New" w:cs="Courier New"/>
+          <w:b/>
+          <w:bCs/>
+          <w:color w:val="00008B"/>
+          <w:sz w:val="24"/>
+          <w:szCs w:val="24"/>
+        </w:rPr>
+        <w:t xml:space="preserve"> </w:t>
+      </w:r>
+      <w:r>
+        <w:rPr>
+          <w:rFonts w:ascii="Courier New" w:eastAsia="Times New Roman" w:hAnsi="Courier New" w:cs="Courier New"/>
+          <w:b/>
+          <w:bCs/>
+          <w:color w:val="00008B"/>
+          <w:sz w:val="24"/>
+          <w:szCs w:val="24"/>
+        </w:rPr>
+        <w:t>password</w:t>
+      </w:r>
       <w:r>
         <w:rPr>
           <w:rFonts w:ascii="Courier New" w:eastAsia="Times New Roman" w:hAnsi="Courier New" w:cs="Courier New"/>
@@ -1549,18 +1978,16 @@
           <w:sz w:val="24"/>
           <w:szCs w:val="24"/>
         </w:rPr>
-        <w:t xml:space="preserve"> </w:t>
-      </w:r>
-      <w:r>
-        <w:rPr>
-          <w:rFonts w:ascii="Courier New" w:eastAsia="Times New Roman" w:hAnsi="Courier New" w:cs="Courier New"/>
-          <w:b/>
-          <w:bCs/>
-          <w:color w:val="00008B"/>
-          <w:sz w:val="24"/>
-          <w:szCs w:val="24"/>
-        </w:rPr>
-        <w:t>WITH</w:t>
+        <w:t>=</w:t>
+      </w:r>
+      <w:r>
+        <w:rPr>
+          <w:rFonts w:ascii="Courier New" w:eastAsia="Times New Roman" w:hAnsi="Courier New" w:cs="Courier New"/>
+          <w:color w:val="4169E1"/>
+          <w:sz w:val="24"/>
+          <w:szCs w:val="24"/>
+        </w:rPr>
+        <w:t>'new_secret_pw'</w:t>
       </w:r>
       <w:r>
         <w:rPr>
@@ -1569,146 +1996,39 @@
           <w:sz w:val="24"/>
           <w:szCs w:val="24"/>
         </w:rPr>
-        <w:t xml:space="preserve"> </w:t>
-      </w:r>
-      <w:r>
-        <w:rPr>
-          <w:rFonts w:ascii="Courier New" w:eastAsia="Times New Roman" w:hAnsi="Courier New" w:cs="Courier New"/>
-          <w:b/>
-          <w:bCs/>
-          <w:color w:val="00008B"/>
-          <w:sz w:val="24"/>
-          <w:szCs w:val="24"/>
-        </w:rPr>
-        <w:t>SUPERUSER</w:t>
-      </w:r>
-      <w:r>
+        <w:t>;</w:t>
+      </w:r>
+    </w:p>
+    <w:p>
+      <w:pPr>
+        <w:shd w:val="clear" w:color="auto" w:fill="FFFFFF"/>
+        <w:tabs>
+          <w:tab w:val="left" w:pos="916"/>
+          <w:tab w:val="left" w:pos="1832"/>
+          <w:tab w:val="left" w:pos="2748"/>
+          <w:tab w:val="left" w:pos="3664"/>
+          <w:tab w:val="left" w:pos="4580"/>
+          <w:tab w:val="left" w:pos="5496"/>
+          <w:tab w:val="left" w:pos="6412"/>
+          <w:tab w:val="left" w:pos="7328"/>
+          <w:tab w:val="left" w:pos="8244"/>
+          <w:tab w:val="left" w:pos="9160"/>
+          <w:tab w:val="left" w:pos="10076"/>
+          <w:tab w:val="left" w:pos="10992"/>
+          <w:tab w:val="left" w:pos="11908"/>
+          <w:tab w:val="left" w:pos="12824"/>
+          <w:tab w:val="left" w:pos="13740"/>
+          <w:tab w:val="left" w:pos="14656"/>
+        </w:tabs>
+        <w:spacing w:before="180" w:after="30" w:line="240" w:lineRule="auto"/>
+        <w:ind w:left="1440"/>
         <w:rPr>
           <w:rFonts w:ascii="Courier New" w:eastAsia="Times New Roman" w:hAnsi="Courier New" w:cs="Courier New"/>
           <w:color w:val="58595B"/>
           <w:sz w:val="24"/>
           <w:szCs w:val="24"/>
         </w:rPr>
-        <w:t xml:space="preserve"> = false </w:t>
-      </w:r>
-      <w:r>
-        <w:rPr>
-          <w:rFonts w:ascii="Courier New" w:eastAsia="Times New Roman" w:hAnsi="Courier New" w:cs="Courier New"/>
-          <w:b/>
-          <w:bCs/>
-          <w:color w:val="00008B"/>
-          <w:sz w:val="24"/>
-          <w:szCs w:val="24"/>
-        </w:rPr>
-        <w:t>AND</w:t>
-      </w:r>
-      <w:r>
-        <w:rPr>
-          <w:rFonts w:ascii="Courier New" w:eastAsia="Times New Roman" w:hAnsi="Courier New" w:cs="Courier New"/>
-          <w:color w:val="58595B"/>
-          <w:sz w:val="24"/>
-          <w:szCs w:val="24"/>
-        </w:rPr>
-        <w:t xml:space="preserve"> </w:t>
-      </w:r>
-      <w:r>
-        <w:rPr>
-          <w:rFonts w:ascii="Courier New" w:eastAsia="Times New Roman" w:hAnsi="Courier New" w:cs="Courier New"/>
-          <w:b/>
-          <w:bCs/>
-          <w:color w:val="00008B"/>
-          <w:sz w:val="24"/>
-          <w:szCs w:val="24"/>
-        </w:rPr>
-        <w:t>LOGIN</w:t>
-      </w:r>
-      <w:r>
-        <w:rPr>
-          <w:rFonts w:ascii="Courier New" w:eastAsia="Times New Roman" w:hAnsi="Courier New" w:cs="Courier New"/>
-          <w:color w:val="58595B"/>
-          <w:sz w:val="24"/>
-          <w:szCs w:val="24"/>
-        </w:rPr>
-        <w:t xml:space="preserve"> = false </w:t>
-      </w:r>
-      <w:r>
-        <w:rPr>
-          <w:rFonts w:ascii="Courier New" w:eastAsia="Times New Roman" w:hAnsi="Courier New" w:cs="Courier New"/>
-          <w:b/>
-          <w:bCs/>
-          <w:color w:val="00008B"/>
-          <w:sz w:val="24"/>
-          <w:szCs w:val="24"/>
-        </w:rPr>
-        <w:t>AND</w:t>
-      </w:r>
-      <w:r>
-        <w:rPr>
-          <w:rFonts w:ascii="Courier New" w:eastAsia="Times New Roman" w:hAnsi="Courier New" w:cs="Courier New"/>
-          <w:color w:val="58595B"/>
-          <w:sz w:val="24"/>
-          <w:szCs w:val="24"/>
-        </w:rPr>
-        <w:t xml:space="preserve"> </w:t>
-      </w:r>
-      <w:r>
-        <w:rPr>
-          <w:rFonts w:ascii="Courier New" w:eastAsia="Times New Roman" w:hAnsi="Courier New" w:cs="Courier New"/>
-          <w:b/>
-          <w:bCs/>
-          <w:color w:val="00008B"/>
-          <w:sz w:val="24"/>
-          <w:szCs w:val="24"/>
-        </w:rPr>
-        <w:t>password</w:t>
-      </w:r>
-      <w:r>
-        <w:rPr>
-          <w:rFonts w:ascii="Courier New" w:eastAsia="Times New Roman" w:hAnsi="Courier New" w:cs="Courier New"/>
-          <w:color w:val="58595B"/>
-          <w:sz w:val="24"/>
-          <w:szCs w:val="24"/>
-        </w:rPr>
-        <w:t>=</w:t>
-      </w:r>
-      <w:r>
-        <w:rPr>
-          <w:rFonts w:ascii="Courier New" w:eastAsia="Times New Roman" w:hAnsi="Courier New" w:cs="Courier New"/>
-          <w:color w:val="4169E1"/>
-          <w:sz w:val="24"/>
-          <w:szCs w:val="24"/>
-        </w:rPr>
-        <w:t>'</w:t>
-      </w:r>
-      <w:proofErr w:type="spellStart"/>
-      <w:r>
-        <w:rPr>
-          <w:rFonts w:ascii="Courier New" w:eastAsia="Times New Roman" w:hAnsi="Courier New" w:cs="Courier New"/>
-          <w:color w:val="4169E1"/>
-          <w:sz w:val="24"/>
-          <w:szCs w:val="24"/>
-        </w:rPr>
-        <w:t>new_secret_pw</w:t>
-      </w:r>
-      <w:proofErr w:type="spellEnd"/>
-      <w:r>
-        <w:rPr>
-          <w:rFonts w:ascii="Courier New" w:eastAsia="Times New Roman" w:hAnsi="Courier New" w:cs="Courier New"/>
-          <w:color w:val="4169E1"/>
-          <w:sz w:val="24"/>
-          <w:szCs w:val="24"/>
-        </w:rPr>
-        <w:t>'</w:t>
-      </w:r>
-      <w:r>
-        <w:rPr>
-          <w:rFonts w:ascii="Courier New" w:eastAsia="Times New Roman" w:hAnsi="Courier New" w:cs="Courier New"/>
-          <w:color w:val="58595B"/>
-          <w:sz w:val="24"/>
-          <w:szCs w:val="24"/>
-        </w:rPr>
-        <w:t>;</w:t>
-      </w:r>
+      </w:pPr>
     </w:p>
     <w:p/>
     <w:p>
@@ -1795,38 +2115,8 @@
           <w:sz w:val="24"/>
           <w:szCs w:val="24"/>
         </w:rPr>
-        <w:t>CREATE</w:t>
-      </w:r>
-      <w:r>
-        <w:rPr>
-          <w:rFonts w:ascii="Courier New" w:eastAsia="Times New Roman" w:hAnsi="Courier New" w:cs="Courier New"/>
-          <w:color w:val="58595B"/>
-          <w:sz w:val="24"/>
-          <w:szCs w:val="24"/>
-        </w:rPr>
-        <w:t xml:space="preserve"> </w:t>
-      </w:r>
-      <w:r>
-        <w:rPr>
-          <w:rFonts w:ascii="Courier New" w:eastAsia="Times New Roman" w:hAnsi="Courier New" w:cs="Courier New"/>
-          <w:b/>
-          <w:bCs/>
-          <w:color w:val="00008B"/>
-          <w:sz w:val="24"/>
-          <w:szCs w:val="24"/>
-        </w:rPr>
-        <w:t>ROLE</w:t>
-      </w:r>
-      <w:r>
-        <w:rPr>
-          <w:rFonts w:ascii="Courier New" w:eastAsia="Times New Roman" w:hAnsi="Courier New" w:cs="Courier New"/>
-          <w:color w:val="58595B"/>
-          <w:sz w:val="24"/>
-          <w:szCs w:val="24"/>
-        </w:rPr>
-        <w:t xml:space="preserve"> </w:t>
-      </w:r>
-      <w:proofErr w:type="spellStart"/>
+        <w:t>CREATEROLE</w:t>
+      </w:r>
       <w:r>
         <w:rPr>
           <w:rFonts w:ascii="Courier New" w:eastAsia="Times New Roman" w:hAnsi="Courier New" w:cs="Courier New"/>
@@ -1839,16 +2129,6 @@
           <w:szCs w:val="24"/>
         </w:rPr>
         <w:t>role_name</w:t>
-      </w:r>
-      <w:proofErr w:type="spellEnd"/>
-      <w:r>
-        <w:rPr>
-          <w:rFonts w:ascii="Courier New" w:eastAsia="Times New Roman" w:hAnsi="Courier New" w:cs="Courier New"/>
-          <w:color w:val="58595B"/>
-          <w:sz w:val="24"/>
-          <w:szCs w:val="24"/>
-        </w:rPr>
-        <w:t xml:space="preserve"> </w:t>
       </w:r>
     </w:p>
     <w:p>
@@ -1890,27 +2170,7 @@
           <w:sz w:val="24"/>
           <w:szCs w:val="24"/>
         </w:rPr>
-        <w:t>WITH</w:t>
-      </w:r>
-      <w:r>
-        <w:rPr>
-          <w:rFonts w:ascii="Courier New" w:eastAsia="Times New Roman" w:hAnsi="Courier New" w:cs="Courier New"/>
-          <w:color w:val="58595B"/>
-          <w:sz w:val="24"/>
-          <w:szCs w:val="24"/>
-        </w:rPr>
-        <w:t xml:space="preserve"> </w:t>
-      </w:r>
-      <w:r>
-        <w:rPr>
-          <w:rFonts w:ascii="Courier New" w:eastAsia="Times New Roman" w:hAnsi="Courier New" w:cs="Courier New"/>
-          <w:b/>
-          <w:bCs/>
-          <w:color w:val="00008B"/>
-          <w:sz w:val="24"/>
-          <w:szCs w:val="24"/>
-        </w:rPr>
-        <w:t>LOGIN</w:t>
+        <w:t>WITHLOGIN</w:t>
       </w:r>
       <w:r>
         <w:rPr>
@@ -1961,7 +2221,7 @@
           <w:sz w:val="24"/>
           <w:szCs w:val="24"/>
         </w:rPr>
-        <w:t>AND</w:t>
+        <w:t>ANDPASSWORD</w:t>
       </w:r>
       <w:r>
         <w:rPr>
@@ -1970,26 +2230,6 @@
           <w:sz w:val="24"/>
           <w:szCs w:val="24"/>
         </w:rPr>
-        <w:t xml:space="preserve"> </w:t>
-      </w:r>
-      <w:r>
-        <w:rPr>
-          <w:rFonts w:ascii="Courier New" w:eastAsia="Times New Roman" w:hAnsi="Courier New" w:cs="Courier New"/>
-          <w:b/>
-          <w:bCs/>
-          <w:color w:val="00008B"/>
-          <w:sz w:val="24"/>
-          <w:szCs w:val="24"/>
-        </w:rPr>
-        <w:t>PASSWORD</w:t>
-      </w:r>
-      <w:r>
-        <w:rPr>
-          <w:rFonts w:ascii="Courier New" w:eastAsia="Times New Roman" w:hAnsi="Courier New" w:cs="Courier New"/>
-          <w:color w:val="58595B"/>
-          <w:sz w:val="24"/>
-          <w:szCs w:val="24"/>
-        </w:rPr>
         <w:t xml:space="preserve"> = </w:t>
       </w:r>
       <w:r>
@@ -2001,7 +2241,6 @@
         </w:rPr>
         <w:t>'</w:t>
       </w:r>
-      <w:proofErr w:type="spellStart"/>
       <w:r>
         <w:rPr>
           <w:rFonts w:ascii="Courier New" w:eastAsia="Times New Roman" w:hAnsi="Courier New" w:cs="Courier New"/>
@@ -2015,7 +2254,6 @@
         </w:rPr>
         <w:t>password_string</w:t>
       </w:r>
-      <w:proofErr w:type="spellEnd"/>
       <w:r>
         <w:rPr>
           <w:rFonts w:ascii="Courier New" w:eastAsia="Times New Roman" w:hAnsi="Courier New" w:cs="Courier New"/>
@@ -2072,7 +2310,6 @@
           <w:szCs w:val="24"/>
         </w:rPr>
       </w:pPr>
-      <w:proofErr w:type="spellStart"/>
       <w:r>
         <w:rPr>
           <w:rFonts w:ascii="Arial" w:eastAsia="Times New Roman" w:hAnsi="Arial" w:cs="Arial"/>
@@ -2084,7 +2321,6 @@
         </w:rPr>
         <w:t>role_name</w:t>
       </w:r>
-      <w:proofErr w:type="spellEnd"/>
       <w:r>
         <w:rPr>
           <w:rFonts w:ascii="Arial" w:eastAsia="Times New Roman" w:hAnsi="Arial" w:cs="Arial"/>
@@ -2155,7 +2391,6 @@
         </w:rPr>
         <w:t>PASSWORD = '</w:t>
       </w:r>
-      <w:proofErr w:type="spellStart"/>
       <w:r>
         <w:rPr>
           <w:rFonts w:ascii="Courier New" w:eastAsia="Times New Roman" w:hAnsi="Courier New" w:cs="Courier New"/>
@@ -2170,7 +2405,6 @@
         </w:rPr>
         <w:t>default_password</w:t>
       </w:r>
-      <w:proofErr w:type="spellEnd"/>
       <w:r>
         <w:rPr>
           <w:rFonts w:ascii="Courier New" w:eastAsia="Times New Roman" w:hAnsi="Courier New" w:cs="Courier New"/>
@@ -2234,15 +2468,6 @@
         </w:rPr>
         <w:t xml:space="preserve"> - Gives full access to all database objects to the user. </w:t>
       </w:r>
-      <w:r>
-        <w:rPr>
-          <w:rFonts w:ascii="Arial" w:eastAsia="Times New Roman" w:hAnsi="Arial" w:cs="Arial"/>
-          <w:color w:val="0C153A"/>
-          <w:sz w:val="24"/>
-          <w:szCs w:val="24"/>
-        </w:rPr>
-        <w:t xml:space="preserve"> </w:t>
-      </w:r>
     </w:p>
     <w:p>
       <w:pPr>
@@ -2268,54 +2493,18 @@
         </w:rPr>
         <w:t>To allow the role to be used for authentication when </w:t>
       </w:r>
-      <w:proofErr w:type="spellStart"/>
-      <w:r>
-        <w:rPr>
-          <w:rFonts w:ascii="Arial" w:eastAsia="Times New Roman" w:hAnsi="Arial" w:cs="Arial"/>
-          <w:color w:val="0C153A"/>
-          <w:sz w:val="24"/>
-          <w:szCs w:val="24"/>
-        </w:rPr>
-        <w:fldChar w:fldCharType="begin"/>
-      </w:r>
-      <w:r>
-        <w:rPr>
-          <w:rFonts w:ascii="Arial" w:eastAsia="Times New Roman" w:hAnsi="Arial" w:cs="Arial"/>
-          <w:color w:val="0C153A"/>
-          <w:sz w:val="24"/>
-          <w:szCs w:val="24"/>
-        </w:rPr>
-        <w:instrText xml:space="preserve"> HYPERLINK "https://docs.datastax.com/en/dse/6.0/dse-admin/datastax_enterprise/config/configDseYaml.html" \l "configDseYaml__scheme_permissions" \t "_blank" </w:instrText>
-      </w:r>
-      <w:r>
-        <w:rPr>
-          <w:rFonts w:ascii="Arial" w:eastAsia="Times New Roman" w:hAnsi="Arial" w:cs="Arial"/>
-          <w:color w:val="0C153A"/>
-          <w:sz w:val="24"/>
-          <w:szCs w:val="24"/>
-        </w:rPr>
-        <w:fldChar w:fldCharType="separate"/>
-      </w:r>
-      <w:r>
-        <w:rPr>
-          <w:rFonts w:ascii="Arial" w:eastAsia="Times New Roman" w:hAnsi="Arial" w:cs="Arial"/>
-          <w:color w:val="1F4ADE"/>
-          <w:sz w:val="24"/>
-          <w:szCs w:val="24"/>
-          <w:u w:val="single"/>
-        </w:rPr>
-        <w:t>scheme_permissions</w:t>
-      </w:r>
-      <w:proofErr w:type="spellEnd"/>
-      <w:r>
-        <w:rPr>
-          <w:rFonts w:ascii="Arial" w:eastAsia="Times New Roman" w:hAnsi="Arial" w:cs="Arial"/>
-          <w:color w:val="0C153A"/>
-          <w:sz w:val="24"/>
-          <w:szCs w:val="24"/>
-        </w:rPr>
-        <w:fldChar w:fldCharType="end"/>
-      </w:r>
+      <w:hyperlink r:id="rId6" w:anchor="configDseYaml__scheme_permissions" w:tgtFrame="_blank" w:history="1">
+        <w:r>
+          <w:rPr>
+            <w:rFonts w:ascii="Arial" w:eastAsia="Times New Roman" w:hAnsi="Arial" w:cs="Arial"/>
+            <w:color w:val="1F4ADE"/>
+            <w:sz w:val="24"/>
+            <w:szCs w:val="24"/>
+            <w:u w:val="single"/>
+          </w:rPr>
+          <w:t>scheme_permissions</w:t>
+        </w:r>
+      </w:hyperlink>
       <w:r>
         <w:rPr>
           <w:rFonts w:ascii="Arial" w:eastAsia="Times New Roman" w:hAnsi="Arial" w:cs="Arial"/>
@@ -2367,39 +2556,7 @@
           <w:szCs w:val="20"/>
           <w:bdr w:val="none" w:sz="0" w:space="0" w:color="auto" w:frame="1"/>
         </w:rPr>
-        <w:t>GRANT</w:t>
-      </w:r>
-      <w:r>
-        <w:rPr>
-          <w:rFonts w:ascii="Courier New" w:eastAsia="Times New Roman" w:hAnsi="Courier New" w:cs="Courier New"/>
-          <w:color w:val="58595B"/>
-          <w:sz w:val="20"/>
-          <w:szCs w:val="20"/>
-          <w:bdr w:val="none" w:sz="0" w:space="0" w:color="auto" w:frame="1"/>
-        </w:rPr>
-        <w:t xml:space="preserve"> </w:t>
-      </w:r>
-      <w:r>
-        <w:rPr>
-          <w:rFonts w:ascii="Courier New" w:eastAsia="Times New Roman" w:hAnsi="Courier New" w:cs="Courier New"/>
-          <w:b/>
-          <w:bCs/>
-          <w:color w:val="00008B"/>
-          <w:sz w:val="20"/>
-          <w:szCs w:val="20"/>
-          <w:bdr w:val="none" w:sz="0" w:space="0" w:color="auto" w:frame="1"/>
-        </w:rPr>
-        <w:t>EXECUTE</w:t>
-      </w:r>
-      <w:r>
-        <w:rPr>
-          <w:rFonts w:ascii="Courier New" w:eastAsia="Times New Roman" w:hAnsi="Courier New" w:cs="Courier New"/>
-          <w:color w:val="58595B"/>
-          <w:sz w:val="20"/>
-          <w:szCs w:val="20"/>
-          <w:bdr w:val="none" w:sz="0" w:space="0" w:color="auto" w:frame="1"/>
-        </w:rPr>
-        <w:t xml:space="preserve"> </w:t>
+        <w:t>GRANTEXECUTE</w:t>
       </w:r>
     </w:p>
     <w:p>
@@ -2501,17 +2658,6 @@
       <w:r>
         <w:rPr>
           <w:rFonts w:ascii="Courier New" w:eastAsia="Times New Roman" w:hAnsi="Courier New" w:cs="Courier New"/>
-          <w:color w:val="58595B"/>
-          <w:sz w:val="20"/>
-          <w:szCs w:val="20"/>
-          <w:bdr w:val="none" w:sz="0" w:space="0" w:color="auto" w:frame="1"/>
-        </w:rPr>
-        <w:t xml:space="preserve"> </w:t>
-      </w:r>
-      <w:proofErr w:type="spellStart"/>
-      <w:r>
-        <w:rPr>
-          <w:rFonts w:ascii="Courier New" w:eastAsia="Times New Roman" w:hAnsi="Courier New" w:cs="Courier New"/>
           <w:b/>
           <w:bCs/>
           <w:i/>
@@ -2523,7 +2669,6 @@
         </w:rPr>
         <w:t>role_name</w:t>
       </w:r>
-      <w:proofErr w:type="spellEnd"/>
       <w:r>
         <w:rPr>
           <w:rFonts w:ascii="Courier New" w:eastAsia="Times New Roman" w:hAnsi="Courier New" w:cs="Courier New"/>
@@ -2601,73 +2746,8 @@
           <w:szCs w:val="20"/>
           <w:bdr w:val="none" w:sz="0" w:space="0" w:color="auto" w:frame="1"/>
         </w:rPr>
-        <w:t>GRANT</w:t>
-      </w:r>
-      <w:r>
-        <w:rPr>
-          <w:rFonts w:ascii="Courier New" w:eastAsia="Times New Roman" w:hAnsi="Courier New" w:cs="Courier New"/>
-          <w:color w:val="58595B"/>
-          <w:sz w:val="20"/>
-          <w:szCs w:val="20"/>
-          <w:bdr w:val="none" w:sz="0" w:space="0" w:color="auto" w:frame="1"/>
-        </w:rPr>
-        <w:t xml:space="preserve"> </w:t>
-      </w:r>
-      <w:r>
-        <w:rPr>
-          <w:rFonts w:ascii="Courier New" w:eastAsia="Times New Roman" w:hAnsi="Courier New" w:cs="Courier New"/>
-          <w:b/>
-          <w:bCs/>
-          <w:color w:val="00008B"/>
-          <w:sz w:val="20"/>
-          <w:szCs w:val="20"/>
-          <w:bdr w:val="none" w:sz="0" w:space="0" w:color="auto" w:frame="1"/>
-        </w:rPr>
-        <w:t>AUTHORIZE</w:t>
-      </w:r>
-      <w:r>
-        <w:rPr>
-          <w:rFonts w:ascii="Courier New" w:eastAsia="Times New Roman" w:hAnsi="Courier New" w:cs="Courier New"/>
-          <w:color w:val="58595B"/>
-          <w:sz w:val="20"/>
-          <w:szCs w:val="20"/>
-          <w:bdr w:val="none" w:sz="0" w:space="0" w:color="auto" w:frame="1"/>
-        </w:rPr>
-        <w:t xml:space="preserve"> </w:t>
-      </w:r>
-      <w:r>
-        <w:rPr>
-          <w:rFonts w:ascii="Courier New" w:eastAsia="Times New Roman" w:hAnsi="Courier New" w:cs="Courier New"/>
-          <w:b/>
-          <w:bCs/>
-          <w:color w:val="00008B"/>
-          <w:sz w:val="20"/>
-          <w:szCs w:val="20"/>
-          <w:bdr w:val="none" w:sz="0" w:space="0" w:color="auto" w:frame="1"/>
-        </w:rPr>
-        <w:t>FOR</w:t>
-      </w:r>
-      <w:r>
-        <w:rPr>
-          <w:rFonts w:ascii="Courier New" w:eastAsia="Times New Roman" w:hAnsi="Courier New" w:cs="Courier New"/>
-          <w:color w:val="58595B"/>
-          <w:sz w:val="20"/>
-          <w:szCs w:val="20"/>
-          <w:bdr w:val="none" w:sz="0" w:space="0" w:color="auto" w:frame="1"/>
-        </w:rPr>
-        <w:t xml:space="preserve"> </w:t>
-      </w:r>
-      <w:r>
-        <w:rPr>
-          <w:rFonts w:ascii="Courier New" w:eastAsia="Times New Roman" w:hAnsi="Courier New" w:cs="Courier New"/>
-          <w:b/>
-          <w:bCs/>
-          <w:color w:val="00008B"/>
-          <w:sz w:val="20"/>
-          <w:szCs w:val="20"/>
-          <w:bdr w:val="none" w:sz="0" w:space="0" w:color="auto" w:frame="1"/>
-        </w:rPr>
-        <w:t>ALTER</w:t>
+        <w:lastRenderedPageBreak/>
+        <w:t>GRANTAUTHORIZEFORALTER</w:t>
       </w:r>
       <w:r>
         <w:rPr>
@@ -2738,17 +2818,6 @@
       <w:r>
         <w:rPr>
           <w:rFonts w:ascii="Courier New" w:eastAsia="Times New Roman" w:hAnsi="Courier New" w:cs="Courier New"/>
-          <w:color w:val="58595B"/>
-          <w:sz w:val="20"/>
-          <w:szCs w:val="20"/>
-          <w:bdr w:val="none" w:sz="0" w:space="0" w:color="auto" w:frame="1"/>
-        </w:rPr>
-        <w:t xml:space="preserve"> </w:t>
-      </w:r>
-      <w:proofErr w:type="spellStart"/>
-      <w:r>
-        <w:rPr>
-          <w:rFonts w:ascii="Courier New" w:eastAsia="Times New Roman" w:hAnsi="Courier New" w:cs="Courier New"/>
           <w:b/>
           <w:bCs/>
           <w:i/>
@@ -2759,17 +2828,6 @@
           <w:bdr w:val="none" w:sz="0" w:space="0" w:color="auto" w:frame="1"/>
         </w:rPr>
         <w:t>new_role_name</w:t>
-      </w:r>
-      <w:proofErr w:type="spellEnd"/>
-      <w:r>
-        <w:rPr>
-          <w:rFonts w:ascii="Courier New" w:eastAsia="Times New Roman" w:hAnsi="Courier New" w:cs="Courier New"/>
-          <w:color w:val="58595B"/>
-          <w:sz w:val="20"/>
-          <w:szCs w:val="20"/>
-          <w:bdr w:val="none" w:sz="0" w:space="0" w:color="auto" w:frame="1"/>
-        </w:rPr>
-        <w:t xml:space="preserve"> </w:t>
       </w:r>
     </w:p>
     <w:p>
@@ -2817,17 +2875,6 @@
       <w:r>
         <w:rPr>
           <w:rFonts w:ascii="Courier New" w:eastAsia="Times New Roman" w:hAnsi="Courier New" w:cs="Courier New"/>
-          <w:color w:val="58595B"/>
-          <w:sz w:val="20"/>
-          <w:szCs w:val="20"/>
-          <w:bdr w:val="none" w:sz="0" w:space="0" w:color="auto" w:frame="1"/>
-        </w:rPr>
-        <w:t xml:space="preserve"> </w:t>
-      </w:r>
-      <w:proofErr w:type="spellStart"/>
-      <w:r>
-        <w:rPr>
-          <w:rFonts w:ascii="Courier New" w:eastAsia="Times New Roman" w:hAnsi="Courier New" w:cs="Courier New"/>
           <w:b/>
           <w:bCs/>
           <w:i/>
@@ -2839,7 +2886,6 @@
         </w:rPr>
         <w:t>management_role</w:t>
       </w:r>
-      <w:proofErr w:type="spellEnd"/>
       <w:r>
         <w:rPr>
           <w:rFonts w:ascii="Courier New" w:eastAsia="Times New Roman" w:hAnsi="Courier New" w:cs="Courier New"/>
@@ -2908,7 +2954,7 @@
         </w:rPr>
         <w:t>Each user can change their own password with the </w:t>
       </w:r>
-      <w:hyperlink r:id="rId6" w:tgtFrame="_blank" w:history="1">
+      <w:hyperlink r:id="rId7" w:tgtFrame="_blank" w:history="1">
         <w:r>
           <w:rPr>
             <w:rFonts w:ascii="Arial" w:eastAsia="Times New Roman" w:hAnsi="Arial" w:cs="Arial"/>
@@ -2986,7 +3032,6 @@
           <w:szCs w:val="24"/>
         </w:rPr>
       </w:pPr>
-      <w:proofErr w:type="spellStart"/>
       <w:r>
         <w:rPr>
           <w:rFonts w:ascii="Courier New" w:eastAsia="Times New Roman" w:hAnsi="Courier New" w:cs="Courier New"/>
@@ -2994,19 +3039,8 @@
           <w:sz w:val="24"/>
           <w:szCs w:val="24"/>
         </w:rPr>
-        <w:t>cqlsh</w:t>
-      </w:r>
-      <w:proofErr w:type="spellEnd"/>
-      <w:r>
-        <w:rPr>
-          <w:rFonts w:ascii="Courier New" w:eastAsia="Times New Roman" w:hAnsi="Courier New" w:cs="Courier New"/>
-          <w:color w:val="58595B"/>
-          <w:sz w:val="24"/>
-          <w:szCs w:val="24"/>
-        </w:rPr>
-        <w:t xml:space="preserve"> -u </w:t>
-      </w:r>
-      <w:proofErr w:type="spellStart"/>
+        <w:t xml:space="preserve">cqlsh -u </w:t>
+      </w:r>
       <w:r>
         <w:rPr>
           <w:rFonts w:ascii="Courier New" w:eastAsia="Times New Roman" w:hAnsi="Courier New" w:cs="Courier New"/>
@@ -3020,7 +3054,6 @@
         </w:rPr>
         <w:t>role_name</w:t>
       </w:r>
-      <w:proofErr w:type="spellEnd"/>
       <w:r>
         <w:rPr>
           <w:rFonts w:ascii="Courier New" w:eastAsia="Times New Roman" w:hAnsi="Courier New" w:cs="Courier New"/>
@@ -3030,7 +3063,6 @@
         </w:rPr>
         <w:t xml:space="preserve"> -p </w:t>
       </w:r>
-      <w:proofErr w:type="spellStart"/>
       <w:r>
         <w:rPr>
           <w:rFonts w:ascii="Courier New" w:eastAsia="Times New Roman" w:hAnsi="Courier New" w:cs="Courier New"/>
@@ -3044,7 +3076,6 @@
         </w:rPr>
         <w:t>default_password</w:t>
       </w:r>
-      <w:proofErr w:type="spellEnd"/>
     </w:p>
     <w:p>
       <w:pPr>
@@ -3113,41 +3144,8 @@
           <w:szCs w:val="20"/>
           <w:bdr w:val="none" w:sz="0" w:space="0" w:color="auto" w:frame="1"/>
         </w:rPr>
-        <w:t>ALTER</w:t>
-      </w:r>
-      <w:r>
-        <w:rPr>
-          <w:rFonts w:ascii="Courier New" w:eastAsia="Times New Roman" w:hAnsi="Courier New" w:cs="Courier New"/>
-          <w:color w:val="58595B"/>
-          <w:sz w:val="20"/>
-          <w:szCs w:val="20"/>
-          <w:bdr w:val="none" w:sz="0" w:space="0" w:color="auto" w:frame="1"/>
-        </w:rPr>
-        <w:t xml:space="preserve"> </w:t>
-      </w:r>
-      <w:r>
-        <w:rPr>
-          <w:rFonts w:ascii="Courier New" w:eastAsia="Times New Roman" w:hAnsi="Courier New" w:cs="Courier New"/>
-          <w:b/>
-          <w:bCs/>
-          <w:color w:val="00008B"/>
-          <w:sz w:val="20"/>
-          <w:szCs w:val="20"/>
-          <w:bdr w:val="none" w:sz="0" w:space="0" w:color="auto" w:frame="1"/>
-        </w:rPr>
-        <w:t>ROLE</w:t>
-      </w:r>
-      <w:r>
-        <w:rPr>
-          <w:rFonts w:ascii="Courier New" w:eastAsia="Times New Roman" w:hAnsi="Courier New" w:cs="Courier New"/>
-          <w:color w:val="58595B"/>
-          <w:sz w:val="20"/>
-          <w:szCs w:val="20"/>
-          <w:bdr w:val="none" w:sz="0" w:space="0" w:color="auto" w:frame="1"/>
-        </w:rPr>
-        <w:t xml:space="preserve"> </w:t>
-      </w:r>
-      <w:proofErr w:type="spellStart"/>
+        <w:t>ALTERROLE</w:t>
+      </w:r>
       <w:r>
         <w:rPr>
           <w:rFonts w:ascii="Courier New" w:eastAsia="Times New Roman" w:hAnsi="Courier New" w:cs="Courier New"/>
@@ -3161,17 +3159,6 @@
           <w:bdr w:val="none" w:sz="0" w:space="0" w:color="auto" w:frame="1"/>
         </w:rPr>
         <w:t>role_name</w:t>
-      </w:r>
-      <w:proofErr w:type="spellEnd"/>
-      <w:r>
-        <w:rPr>
-          <w:rFonts w:ascii="Courier New" w:eastAsia="Times New Roman" w:hAnsi="Courier New" w:cs="Courier New"/>
-          <w:color w:val="58595B"/>
-          <w:sz w:val="20"/>
-          <w:szCs w:val="20"/>
-          <w:bdr w:val="none" w:sz="0" w:space="0" w:color="auto" w:frame="1"/>
-        </w:rPr>
-        <w:t xml:space="preserve"> </w:t>
       </w:r>
     </w:p>
     <w:p>
@@ -3214,8 +3201,7 @@
           <w:szCs w:val="20"/>
           <w:bdr w:val="none" w:sz="0" w:space="0" w:color="auto" w:frame="1"/>
         </w:rPr>
-        <w:lastRenderedPageBreak/>
-        <w:t>WITH</w:t>
+        <w:t>WITHpassword</w:t>
       </w:r>
       <w:r>
         <w:rPr>
@@ -3225,28 +3211,6 @@
           <w:szCs w:val="20"/>
           <w:bdr w:val="none" w:sz="0" w:space="0" w:color="auto" w:frame="1"/>
         </w:rPr>
-        <w:t xml:space="preserve"> </w:t>
-      </w:r>
-      <w:r>
-        <w:rPr>
-          <w:rFonts w:ascii="Courier New" w:eastAsia="Times New Roman" w:hAnsi="Courier New" w:cs="Courier New"/>
-          <w:b/>
-          <w:bCs/>
-          <w:color w:val="00008B"/>
-          <w:sz w:val="20"/>
-          <w:szCs w:val="20"/>
-          <w:bdr w:val="none" w:sz="0" w:space="0" w:color="auto" w:frame="1"/>
-        </w:rPr>
-        <w:t>password</w:t>
-      </w:r>
-      <w:r>
-        <w:rPr>
-          <w:rFonts w:ascii="Courier New" w:eastAsia="Times New Roman" w:hAnsi="Courier New" w:cs="Courier New"/>
-          <w:color w:val="58595B"/>
-          <w:sz w:val="20"/>
-          <w:szCs w:val="20"/>
-          <w:bdr w:val="none" w:sz="0" w:space="0" w:color="auto" w:frame="1"/>
-        </w:rPr>
         <w:t xml:space="preserve"> = </w:t>
       </w:r>
       <w:r>
@@ -3259,7 +3223,6 @@
         </w:rPr>
         <w:t>'</w:t>
       </w:r>
-      <w:proofErr w:type="spellStart"/>
       <w:r>
         <w:rPr>
           <w:rFonts w:ascii="Courier New" w:eastAsia="Times New Roman" w:hAnsi="Courier New" w:cs="Courier New"/>
@@ -3274,7 +3237,6 @@
         </w:rPr>
         <w:t>newpassword</w:t>
       </w:r>
-      <w:proofErr w:type="spellEnd"/>
       <w:r>
         <w:rPr>
           <w:rFonts w:ascii="Courier New" w:eastAsia="Times New Roman" w:hAnsi="Courier New" w:cs="Courier New"/>
@@ -3396,10 +3358,39 @@
           <w:bdr w:val="none" w:sz="0" w:space="0" w:color="auto" w:frame="1"/>
           <w:shd w:val="clear" w:color="auto" w:fill="EFF0F1"/>
         </w:rPr>
-        <w:t xml:space="preserve">authenticator: </w:t>
-      </w:r>
-      <w:proofErr w:type="spellStart"/>
-      <w:r>
+        <w:t>authenticator: AllowAllAuthenticator</w:t>
+      </w:r>
+    </w:p>
+    <w:p>
+      <w:pPr>
+        <w:pStyle w:val="NormalWeb"/>
+        <w:shd w:val="clear" w:color="auto" w:fill="FFFFFF"/>
+        <w:spacing w:before="0" w:beforeAutospacing="0" w:after="240" w:afterAutospacing="0"/>
+        <w:ind w:left="720"/>
+        <w:textAlignment w:val="baseline"/>
+        <w:rPr>
+          <w:rFonts w:ascii="Arial" w:hAnsi="Arial" w:cs="Arial"/>
+          <w:color w:val="242729"/>
+          <w:sz w:val="23"/>
+          <w:szCs w:val="23"/>
+        </w:rPr>
+      </w:pPr>
+      <w:r>
+        <w:rPr>
+          <w:rFonts w:ascii="Arial" w:hAnsi="Arial" w:cs="Arial"/>
+          <w:color w:val="242729"/>
+          <w:sz w:val="23"/>
+          <w:szCs w:val="23"/>
+        </w:rPr>
+        <w:t>To</w:t>
+      </w:r>
+    </w:p>
+    <w:p>
+      <w:pPr>
+        <w:pStyle w:val="HTMLPreformatted"/>
+        <w:shd w:val="clear" w:color="auto" w:fill="EFF0F1"/>
+        <w:ind w:left="720"/>
+        <w:textAlignment w:val="baseline"/>
         <w:rPr>
           <w:rStyle w:val="HTMLCode"/>
           <w:rFonts w:ascii="Consolas" w:hAnsi="Consolas"/>
@@ -3407,9 +3398,7 @@
           <w:bdr w:val="none" w:sz="0" w:space="0" w:color="auto" w:frame="1"/>
           <w:shd w:val="clear" w:color="auto" w:fill="EFF0F1"/>
         </w:rPr>
-        <w:t>AllowAllAuthenticator</w:t>
-      </w:r>
-      <w:proofErr w:type="spellEnd"/>
+      </w:pPr>
       <w:r>
         <w:rPr>
           <w:rStyle w:val="HTMLCode"/>
@@ -3418,14 +3407,14 @@
           <w:bdr w:val="none" w:sz="0" w:space="0" w:color="auto" w:frame="1"/>
           <w:shd w:val="clear" w:color="auto" w:fill="EFF0F1"/>
         </w:rPr>
-        <w:t xml:space="preserve"> </w:t>
+        <w:t>authenticator: PasswordAuthenticator</w:t>
       </w:r>
     </w:p>
     <w:p>
       <w:pPr>
         <w:pStyle w:val="NormalWeb"/>
         <w:shd w:val="clear" w:color="auto" w:fill="FFFFFF"/>
-        <w:spacing w:before="0" w:beforeAutospacing="0" w:after="240" w:afterAutospacing="0"/>
+        <w:spacing w:before="0" w:beforeAutospacing="0" w:after="0" w:afterAutospacing="0"/>
         <w:ind w:left="720"/>
         <w:textAlignment w:val="baseline"/>
         <w:rPr>
@@ -3442,15 +3431,9 @@
           <w:sz w:val="23"/>
           <w:szCs w:val="23"/>
         </w:rPr>
-        <w:t>To</w:t>
-      </w:r>
-    </w:p>
-    <w:p>
-      <w:pPr>
-        <w:pStyle w:val="HTMLPreformatted"/>
-        <w:shd w:val="clear" w:color="auto" w:fill="EFF0F1"/>
-        <w:ind w:left="720"/>
-        <w:textAlignment w:val="baseline"/>
+        <w:t>in </w:t>
+      </w:r>
+      <w:r>
         <w:rPr>
           <w:rStyle w:val="HTMLCode"/>
           <w:rFonts w:ascii="Consolas" w:hAnsi="Consolas"/>
@@ -3458,94 +3441,16 @@
           <w:bdr w:val="none" w:sz="0" w:space="0" w:color="auto" w:frame="1"/>
           <w:shd w:val="clear" w:color="auto" w:fill="EFF0F1"/>
         </w:rPr>
-      </w:pPr>
-      <w:r>
-        <w:rPr>
-          <w:rStyle w:val="HTMLCode"/>
-          <w:rFonts w:ascii="Consolas" w:hAnsi="Consolas"/>
-          <w:color w:val="242729"/>
-          <w:bdr w:val="none" w:sz="0" w:space="0" w:color="auto" w:frame="1"/>
-          <w:shd w:val="clear" w:color="auto" w:fill="EFF0F1"/>
-        </w:rPr>
-        <w:t xml:space="preserve">authenticator: </w:t>
-      </w:r>
-      <w:proofErr w:type="spellStart"/>
-      <w:r>
-        <w:rPr>
-          <w:rStyle w:val="HTMLCode"/>
-          <w:rFonts w:ascii="Consolas" w:hAnsi="Consolas"/>
-          <w:color w:val="242729"/>
-          <w:bdr w:val="none" w:sz="0" w:space="0" w:color="auto" w:frame="1"/>
-          <w:shd w:val="clear" w:color="auto" w:fill="EFF0F1"/>
-        </w:rPr>
-        <w:t>PasswordAuthenticator</w:t>
-      </w:r>
-      <w:proofErr w:type="spellEnd"/>
-      <w:r>
-        <w:rPr>
-          <w:rStyle w:val="HTMLCode"/>
-          <w:rFonts w:ascii="Consolas" w:hAnsi="Consolas"/>
-          <w:color w:val="242729"/>
-          <w:bdr w:val="none" w:sz="0" w:space="0" w:color="auto" w:frame="1"/>
-          <w:shd w:val="clear" w:color="auto" w:fill="EFF0F1"/>
-        </w:rPr>
-        <w:t xml:space="preserve"> </w:t>
-      </w:r>
-    </w:p>
-    <w:p>
-      <w:pPr>
-        <w:pStyle w:val="NormalWeb"/>
-        <w:shd w:val="clear" w:color="auto" w:fill="FFFFFF"/>
-        <w:spacing w:before="0" w:beforeAutospacing="0" w:after="0" w:afterAutospacing="0"/>
-        <w:ind w:left="720"/>
-        <w:textAlignment w:val="baseline"/>
+        <w:t>cassandra.yaml</w:t>
+      </w:r>
+      <w:r>
         <w:rPr>
           <w:rFonts w:ascii="Arial" w:hAnsi="Arial" w:cs="Arial"/>
           <w:color w:val="242729"/>
           <w:sz w:val="23"/>
           <w:szCs w:val="23"/>
         </w:rPr>
-      </w:pPr>
-      <w:r>
-        <w:rPr>
-          <w:rFonts w:ascii="Arial" w:hAnsi="Arial" w:cs="Arial"/>
-          <w:color w:val="242729"/>
-          <w:sz w:val="23"/>
-          <w:szCs w:val="23"/>
-        </w:rPr>
-        <w:t>in </w:t>
-      </w:r>
-      <w:proofErr w:type="spellStart"/>
-      <w:proofErr w:type="gramStart"/>
-      <w:r>
-        <w:rPr>
-          <w:rStyle w:val="HTMLCode"/>
-          <w:rFonts w:ascii="Consolas" w:hAnsi="Consolas"/>
-          <w:color w:val="242729"/>
-          <w:bdr w:val="none" w:sz="0" w:space="0" w:color="auto" w:frame="1"/>
-          <w:shd w:val="clear" w:color="auto" w:fill="EFF0F1"/>
-        </w:rPr>
-        <w:t>cassandra.yaml</w:t>
-      </w:r>
-      <w:r>
-        <w:rPr>
-          <w:rFonts w:ascii="Arial" w:hAnsi="Arial" w:cs="Arial"/>
-          <w:color w:val="242729"/>
-          <w:sz w:val="23"/>
-          <w:szCs w:val="23"/>
-        </w:rPr>
-        <w:t>configuration</w:t>
-      </w:r>
-      <w:proofErr w:type="spellEnd"/>
-      <w:proofErr w:type="gramEnd"/>
-      <w:r>
-        <w:rPr>
-          <w:rFonts w:ascii="Arial" w:hAnsi="Arial" w:cs="Arial"/>
-          <w:color w:val="242729"/>
-          <w:sz w:val="23"/>
-          <w:szCs w:val="23"/>
-        </w:rPr>
-        <w:t xml:space="preserve"> file and restart Cassandra.</w:t>
+        <w:t>configuration file and restart Cassandra.</w:t>
       </w:r>
     </w:p>
     <w:p/>
@@ -3560,21 +3465,35 @@
         <w:rPr>
           <w:highlight w:val="yellow"/>
         </w:rPr>
-        <w:t xml:space="preserve">CREATE USER </w:t>
-      </w:r>
-      <w:proofErr w:type="spellStart"/>
-      <w:r>
+        <w:t>CREATE USER root_user WITH PASSWORD 'root' SUPERUSER;</w:t>
+      </w:r>
+    </w:p>
+    <w:p>
+      <w:pPr>
+        <w:ind w:firstLine="720"/>
         <w:rPr>
           <w:highlight w:val="yellow"/>
         </w:rPr>
-        <w:t>root_user</w:t>
-      </w:r>
-      <w:proofErr w:type="spellEnd"/>
+      </w:pPr>
       <w:r>
         <w:rPr>
           <w:highlight w:val="yellow"/>
         </w:rPr>
-        <w:t xml:space="preserve"> WITH PASSWORD 'root' SUPERUSER;</w:t>
+        <w:t>cassandra@cqlsh:system_auth&gt; desc tables;</w:t>
+      </w:r>
+    </w:p>
+    <w:p>
+      <w:pPr>
+        <w:ind w:left="720" w:firstLine="720"/>
+        <w:rPr>
+          <w:highlight w:val="yellow"/>
+        </w:rPr>
+      </w:pPr>
+      <w:r>
+        <w:rPr>
+          <w:highlight w:val="yellow"/>
+        </w:rPr>
+        <w:t>resource_role_permissons_indexrole_permissionsrole_members  roles</w:t>
       </w:r>
     </w:p>
     <w:p>
@@ -3584,141 +3503,19 @@
           <w:highlight w:val="yellow"/>
         </w:rPr>
       </w:pPr>
-      <w:proofErr w:type="spellStart"/>
-      <w:r>
+    </w:p>
+    <w:p>
+      <w:pPr>
+        <w:ind w:firstLine="720"/>
         <w:rPr>
           <w:highlight w:val="yellow"/>
         </w:rPr>
-        <w:t>cassandra@</w:t>
-      </w:r>
-      <w:proofErr w:type="gramStart"/>
+      </w:pPr>
       <w:r>
         <w:rPr>
           <w:highlight w:val="yellow"/>
         </w:rPr>
-        <w:t>cqlsh:system</w:t>
-      </w:r>
-      <w:proofErr w:type="gramEnd"/>
-      <w:r>
-        <w:rPr>
-          <w:highlight w:val="yellow"/>
-        </w:rPr>
-        <w:t>_auth</w:t>
-      </w:r>
-      <w:proofErr w:type="spellEnd"/>
-      <w:r>
-        <w:rPr>
-          <w:highlight w:val="yellow"/>
-        </w:rPr>
-        <w:t>&gt; desc tables;</w:t>
-      </w:r>
-    </w:p>
-    <w:p>
-      <w:pPr>
-        <w:ind w:left="720" w:firstLine="720"/>
-        <w:rPr>
-          <w:highlight w:val="yellow"/>
-        </w:rPr>
-      </w:pPr>
-      <w:proofErr w:type="spellStart"/>
-      <w:r>
-        <w:rPr>
-          <w:highlight w:val="yellow"/>
-        </w:rPr>
-        <w:t>resource_role_permissons_</w:t>
-      </w:r>
-      <w:proofErr w:type="gramStart"/>
-      <w:r>
-        <w:rPr>
-          <w:highlight w:val="yellow"/>
-        </w:rPr>
-        <w:t>index</w:t>
-      </w:r>
-      <w:proofErr w:type="spellEnd"/>
-      <w:r>
-        <w:rPr>
-          <w:highlight w:val="yellow"/>
-        </w:rPr>
-        <w:t xml:space="preserve">  </w:t>
-      </w:r>
-      <w:proofErr w:type="spellStart"/>
-      <w:r>
-        <w:rPr>
-          <w:highlight w:val="yellow"/>
-        </w:rPr>
-        <w:t>role</w:t>
-      </w:r>
-      <w:proofErr w:type="gramEnd"/>
-      <w:r>
-        <w:rPr>
-          <w:highlight w:val="yellow"/>
-        </w:rPr>
-        <w:t>_permissions</w:t>
-      </w:r>
-      <w:proofErr w:type="spellEnd"/>
-      <w:r>
-        <w:rPr>
-          <w:highlight w:val="yellow"/>
-        </w:rPr>
-        <w:t xml:space="preserve">  </w:t>
-      </w:r>
-      <w:proofErr w:type="spellStart"/>
-      <w:r>
-        <w:rPr>
-          <w:highlight w:val="yellow"/>
-        </w:rPr>
-        <w:t>role_members</w:t>
-      </w:r>
-      <w:proofErr w:type="spellEnd"/>
-      <w:r>
-        <w:rPr>
-          <w:highlight w:val="yellow"/>
-        </w:rPr>
-        <w:t xml:space="preserve">  roles</w:t>
-      </w:r>
-    </w:p>
-    <w:p>
-      <w:pPr>
-        <w:ind w:firstLine="720"/>
-        <w:rPr>
-          <w:highlight w:val="yellow"/>
-        </w:rPr>
-      </w:pPr>
-    </w:p>
-    <w:p>
-      <w:pPr>
-        <w:ind w:firstLine="720"/>
-        <w:rPr>
-          <w:highlight w:val="yellow"/>
-        </w:rPr>
-      </w:pPr>
-      <w:proofErr w:type="spellStart"/>
-      <w:r>
-        <w:rPr>
-          <w:highlight w:val="yellow"/>
-        </w:rPr>
-        <w:t>cassandra@</w:t>
-      </w:r>
-      <w:proofErr w:type="gramStart"/>
-      <w:r>
-        <w:rPr>
-          <w:highlight w:val="yellow"/>
-        </w:rPr>
-        <w:t>cqlsh:system</w:t>
-      </w:r>
-      <w:proofErr w:type="gramEnd"/>
-      <w:r>
-        <w:rPr>
-          <w:highlight w:val="yellow"/>
-        </w:rPr>
-        <w:t>_auth</w:t>
-      </w:r>
-      <w:proofErr w:type="spellEnd"/>
-      <w:r>
-        <w:rPr>
-          <w:highlight w:val="yellow"/>
-        </w:rPr>
-        <w:t>&gt; select * from roles;</w:t>
+        <w:t>cassandra@cqlsh:system_auth&gt; select * from roles;</w:t>
       </w:r>
     </w:p>
     <w:p>
@@ -3731,168 +3528,57 @@
       </w:pPr>
       <w:r>
         <w:rPr>
-          <w:highlight w:val="yellow"/>
-        </w:rPr>
-        <w:t xml:space="preserve"> </w:t>
-      </w:r>
-      <w:r>
-        <w:rPr>
           <w:sz w:val="16"/>
           <w:highlight w:val="yellow"/>
         </w:rPr>
-        <w:t xml:space="preserve">role      | </w:t>
-      </w:r>
-      <w:proofErr w:type="spellStart"/>
-      <w:r>
+        <w:t>role      | can_login | is_superuser | member_of | salted_hash</w:t>
+      </w:r>
+    </w:p>
+    <w:p>
+      <w:pPr>
+        <w:ind w:left="720" w:firstLine="720"/>
         <w:rPr>
           <w:sz w:val="16"/>
           <w:highlight w:val="yellow"/>
         </w:rPr>
-        <w:t>can_login</w:t>
-      </w:r>
-      <w:proofErr w:type="spellEnd"/>
+      </w:pPr>
       <w:r>
         <w:rPr>
           <w:sz w:val="16"/>
           <w:highlight w:val="yellow"/>
         </w:rPr>
-        <w:t xml:space="preserve"> | </w:t>
-      </w:r>
-      <w:proofErr w:type="spellStart"/>
-      <w:r>
+        <w:t>-----------+-----------+--------------+-----------+--------------------------------------------------------------</w:t>
+      </w:r>
+    </w:p>
+    <w:p>
+      <w:pPr>
+        <w:ind w:left="720" w:firstLine="720"/>
         <w:rPr>
           <w:sz w:val="16"/>
           <w:highlight w:val="yellow"/>
         </w:rPr>
-        <w:t>is_superuser</w:t>
-      </w:r>
-      <w:proofErr w:type="spellEnd"/>
+      </w:pPr>
       <w:r>
         <w:rPr>
           <w:sz w:val="16"/>
           <w:highlight w:val="yellow"/>
         </w:rPr>
-        <w:t xml:space="preserve"> | </w:t>
-      </w:r>
-      <w:proofErr w:type="spellStart"/>
+        <w:t>cassandra |      True |         True |      null | $2a$10$A0a4ZneMGj4sqCLQGsNWwe4FBsMsg8h54i3PclVRM1LnR3fKEzfgi</w:t>
+      </w:r>
+    </w:p>
+    <w:p>
+      <w:pPr>
+        <w:ind w:left="720" w:firstLine="720"/>
+        <w:rPr>
+          <w:sz w:val="16"/>
+        </w:rPr>
+      </w:pPr>
       <w:r>
         <w:rPr>
           <w:sz w:val="16"/>
           <w:highlight w:val="yellow"/>
         </w:rPr>
-        <w:t>member_of</w:t>
-      </w:r>
-      <w:proofErr w:type="spellEnd"/>
-      <w:r>
-        <w:rPr>
-          <w:sz w:val="16"/>
-          <w:highlight w:val="yellow"/>
-        </w:rPr>
-        <w:t xml:space="preserve"> | </w:t>
-      </w:r>
-      <w:proofErr w:type="spellStart"/>
-      <w:r>
-        <w:rPr>
-          <w:sz w:val="16"/>
-          <w:highlight w:val="yellow"/>
-        </w:rPr>
-        <w:t>salted_hash</w:t>
-      </w:r>
-      <w:proofErr w:type="spellEnd"/>
-    </w:p>
-    <w:p>
-      <w:pPr>
-        <w:ind w:left="720" w:firstLine="720"/>
-        <w:rPr>
-          <w:sz w:val="16"/>
-          <w:highlight w:val="yellow"/>
-        </w:rPr>
-      </w:pPr>
-      <w:r>
-        <w:rPr>
-          <w:sz w:val="16"/>
-          <w:highlight w:val="yellow"/>
-        </w:rPr>
-        <w:t>-----------+-----------+--------------+-----------+--------------------------------------------------------------</w:t>
-      </w:r>
-    </w:p>
-    <w:p>
-      <w:pPr>
-        <w:ind w:left="720" w:firstLine="720"/>
-        <w:rPr>
-          <w:sz w:val="16"/>
-          <w:highlight w:val="yellow"/>
-        </w:rPr>
-      </w:pPr>
-      <w:r>
-        <w:rPr>
-          <w:sz w:val="16"/>
-          <w:highlight w:val="yellow"/>
-        </w:rPr>
-        <w:t xml:space="preserve"> </w:t>
-      </w:r>
-      <w:proofErr w:type="spellStart"/>
-      <w:r>
-        <w:rPr>
-          <w:sz w:val="16"/>
-          <w:highlight w:val="yellow"/>
-        </w:rPr>
-        <w:t>cassandra</w:t>
-      </w:r>
-      <w:proofErr w:type="spellEnd"/>
-      <w:r>
-        <w:rPr>
-          <w:sz w:val="16"/>
-          <w:highlight w:val="yellow"/>
-        </w:rPr>
-        <w:t xml:space="preserve"> |      True |         True |      null | $2a$10$A0a4ZneMGj4sqCLQGsNWwe4FBsMsg8h54i3PclVRM1LnR3fKEzfgi</w:t>
-      </w:r>
-    </w:p>
-    <w:p>
-      <w:pPr>
-        <w:ind w:left="720" w:firstLine="720"/>
-        <w:rPr>
-          <w:sz w:val="16"/>
-        </w:rPr>
-      </w:pPr>
-      <w:r>
-        <w:rPr>
-          <w:sz w:val="16"/>
-          <w:highlight w:val="yellow"/>
-        </w:rPr>
-        <w:t xml:space="preserve"> </w:t>
-      </w:r>
-      <w:proofErr w:type="spellStart"/>
-      <w:r>
-        <w:rPr>
-          <w:sz w:val="16"/>
-          <w:highlight w:val="yellow"/>
-        </w:rPr>
-        <w:t>root_user</w:t>
-      </w:r>
-      <w:proofErr w:type="spellEnd"/>
-      <w:r>
-        <w:rPr>
-          <w:sz w:val="16"/>
-          <w:highlight w:val="yellow"/>
-        </w:rPr>
-        <w:t xml:space="preserve"> |      True |         True |      null | $2a$10$uf/</w:t>
-      </w:r>
-      <w:proofErr w:type="spellStart"/>
-      <w:r>
-        <w:rPr>
-          <w:sz w:val="16"/>
-          <w:highlight w:val="yellow"/>
-        </w:rPr>
-        <w:t>bGcPu</w:t>
-      </w:r>
-      <w:proofErr w:type="spellEnd"/>
-      <w:r>
-        <w:rPr>
-          <w:sz w:val="16"/>
-          <w:highlight w:val="yellow"/>
-        </w:rPr>
-        <w:t>/IgzVy7lj02qyO1cKkKgmo455Pc6bVVRDqgY8Hozjm1FC</w:t>
+        <w:t>root_user |      True |         True |      null | $2a$10$uf/bGcPu/IgzVy7lj02qyO1cKkKgmo455Pc6bVVRDqgY8Hozjm1FC</w:t>
       </w:r>
     </w:p>
     <w:p>
@@ -3912,7 +3598,6 @@
           <w:szCs w:val="23"/>
         </w:rPr>
       </w:pPr>
-      <w:proofErr w:type="spellStart"/>
       <w:r>
         <w:rPr>
           <w:rFonts w:ascii="Arial" w:hAnsi="Arial" w:cs="Arial"/>
@@ -3920,68 +3605,7 @@
           <w:sz w:val="23"/>
           <w:szCs w:val="23"/>
         </w:rPr>
-        <w:t>ServerError</w:t>
-      </w:r>
-      <w:proofErr w:type="spellEnd"/>
-      <w:r>
-        <w:rPr>
-          <w:rFonts w:ascii="Arial" w:hAnsi="Arial" w:cs="Arial"/>
-          <w:color w:val="242729"/>
-          <w:sz w:val="23"/>
-          <w:szCs w:val="23"/>
-        </w:rPr>
-        <w:t xml:space="preserve">: </w:t>
-      </w:r>
-      <w:proofErr w:type="spellStart"/>
-      <w:proofErr w:type="gramStart"/>
-      <w:r>
-        <w:rPr>
-          <w:rFonts w:ascii="Arial" w:hAnsi="Arial" w:cs="Arial"/>
-          <w:color w:val="242729"/>
-          <w:sz w:val="23"/>
-          <w:szCs w:val="23"/>
-        </w:rPr>
-        <w:t>java.lang</w:t>
-      </w:r>
-      <w:proofErr w:type="gramEnd"/>
-      <w:r>
-        <w:rPr>
-          <w:rFonts w:ascii="Arial" w:hAnsi="Arial" w:cs="Arial"/>
-          <w:color w:val="242729"/>
-          <w:sz w:val="23"/>
-          <w:szCs w:val="23"/>
-        </w:rPr>
-        <w:t>.UnsupportedOperationException</w:t>
-      </w:r>
-      <w:proofErr w:type="spellEnd"/>
-      <w:r>
-        <w:rPr>
-          <w:rFonts w:ascii="Arial" w:hAnsi="Arial" w:cs="Arial"/>
-          <w:color w:val="242729"/>
-          <w:sz w:val="23"/>
-          <w:szCs w:val="23"/>
-        </w:rPr>
-        <w:t xml:space="preserve">: GRANT operation is not supported by </w:t>
-      </w:r>
-      <w:proofErr w:type="spellStart"/>
-      <w:r>
-        <w:rPr>
-          <w:rFonts w:ascii="Arial" w:hAnsi="Arial" w:cs="Arial"/>
-          <w:color w:val="242729"/>
-          <w:sz w:val="23"/>
-          <w:szCs w:val="23"/>
-        </w:rPr>
-        <w:t>AllowAllAuthorizer</w:t>
-      </w:r>
-      <w:proofErr w:type="spellEnd"/>
-      <w:r>
-        <w:rPr>
-          <w:rFonts w:ascii="Arial" w:hAnsi="Arial" w:cs="Arial"/>
-          <w:color w:val="242729"/>
-          <w:sz w:val="23"/>
-          <w:szCs w:val="23"/>
-        </w:rPr>
-        <w:t xml:space="preserve"> </w:t>
+        <w:t>ServerError: java.lang.UnsupportedOperationException: GRANT operation is not supported by AllowAllAuthorizer</w:t>
       </w:r>
       <w:r>
         <w:rPr>
@@ -4012,20 +3636,8 @@
           <w:bdr w:val="none" w:sz="0" w:space="0" w:color="auto" w:frame="1"/>
           <w:shd w:val="clear" w:color="auto" w:fill="EFF0F1"/>
         </w:rPr>
-        <w:t xml:space="preserve">authorizer: </w:t>
-      </w:r>
-      <w:proofErr w:type="spellStart"/>
-      <w:r>
-        <w:rPr>
-          <w:rStyle w:val="HTMLCode"/>
-          <w:rFonts w:ascii="Consolas" w:hAnsi="Consolas"/>
-          <w:color w:val="242729"/>
-          <w:bdr w:val="none" w:sz="0" w:space="0" w:color="auto" w:frame="1"/>
-          <w:shd w:val="clear" w:color="auto" w:fill="EFF0F1"/>
-        </w:rPr>
-        <w:t>CassandraAuthorizer</w:t>
-      </w:r>
-      <w:proofErr w:type="spellEnd"/>
+        <w:t>authorizer: CassandraAuthorizer</w:t>
+      </w:r>
     </w:p>
     <w:p>
       <w:pPr>
@@ -4046,7 +3658,7 @@
       <w:pPr>
         <w:pStyle w:val="Heading1"/>
       </w:pPr>
-      <w:hyperlink r:id="rId7" w:tgtFrame="_blank" w:history="1">
+      <w:hyperlink r:id="rId8" w:tgtFrame="_blank" w:history="1">
         <w:r>
           <w:rPr>
             <w:rStyle w:val="Hyperlink"/>
@@ -4081,27 +3693,7 @@
           <w:sz w:val="27"/>
           <w:szCs w:val="27"/>
         </w:rPr>
-        <w:t xml:space="preserve">Under this new scheme, permissions are granted to a role just as they were previously granted to a user, the key difference is that roles can also be granted to each other. </w:t>
-      </w:r>
-      <w:proofErr w:type="gramStart"/>
-      <w:r>
-        <w:rPr>
-          <w:rFonts w:ascii="Arial" w:hAnsi="Arial" w:cs="Arial"/>
-          <w:color w:val="0C153A"/>
-          <w:sz w:val="27"/>
-          <w:szCs w:val="27"/>
-        </w:rPr>
-        <w:t>So</w:t>
-      </w:r>
-      <w:proofErr w:type="gramEnd"/>
-      <w:r>
-        <w:rPr>
-          <w:rFonts w:ascii="Arial" w:hAnsi="Arial" w:cs="Arial"/>
-          <w:color w:val="0C153A"/>
-          <w:sz w:val="27"/>
-          <w:szCs w:val="27"/>
-        </w:rPr>
-        <w:t xml:space="preserve"> in this context we can think of them as groups, rather than individuals. This greatly simplifies permissions management for administrators by allowing related privileges to be bundled together by granting them to roles, which can in turn then be assigned to specific database users. Some new constructs have been added to the CQL syntax to support this. For example, a simple scenario looks something like this:</w:t>
+        <w:t>Under this new scheme, permissions are granted to a role just as they were previously granted to a user, the key difference is that roles can also be granted to each other. So in this context we can think of them as groups, rather than individuals. This greatly simplifies permissions management for administrators by allowing related privileges to be bundled together by granting them to roles, which can in turn then be assigned to specific database users. Some new constructs have been added to the CQL syntax to support this. For example, a simple scenario looks something like this:</w:t>
       </w:r>
     </w:p>
     <w:tbl>
@@ -4111,7 +3703,7 @@
           <w:left w:w="0" w:type="dxa"/>
           <w:right w:w="0" w:type="dxa"/>
         </w:tblCellMar>
-        <w:tblLook w:val="04A0" w:firstRow="1" w:lastRow="0" w:firstColumn="1" w:lastColumn="0" w:noHBand="0" w:noVBand="1"/>
+        <w:tblLook w:val="04A0"/>
       </w:tblPr>
       <w:tblGrid>
         <w:gridCol w:w="661"/>
@@ -4172,7 +3764,6 @@
                 <w:sz w:val="27"/>
                 <w:szCs w:val="27"/>
               </w:rPr>
-              <w:lastRenderedPageBreak/>
               <w:t>2</w:t>
             </w:r>
           </w:p>
@@ -4441,7 +4032,6 @@
                 <w:sz w:val="24"/>
                 <w:szCs w:val="24"/>
               </w:rPr>
-              <w:lastRenderedPageBreak/>
               <w:t>CREATE</w:t>
             </w:r>
             <w:r>
@@ -4480,29 +4070,7 @@
                 <w:sz w:val="24"/>
                 <w:szCs w:val="24"/>
               </w:rPr>
-              <w:t>REPLICATION = {'class':'</w:t>
-            </w:r>
-            <w:proofErr w:type="spellStart"/>
-            <w:r>
-              <w:rPr>
-                <w:rStyle w:val="HTMLCode"/>
-                <w:rFonts w:ascii="Consolas" w:hAnsi="Consolas"/>
-                <w:color w:val="E83E8C"/>
-                <w:sz w:val="24"/>
-                <w:szCs w:val="24"/>
-              </w:rPr>
-              <w:t>SimpleStrategy</w:t>
-            </w:r>
-            <w:proofErr w:type="spellEnd"/>
-            <w:r>
-              <w:rPr>
-                <w:rStyle w:val="HTMLCode"/>
-                <w:rFonts w:ascii="Consolas" w:hAnsi="Consolas"/>
-                <w:color w:val="E83E8C"/>
-                <w:sz w:val="24"/>
-                <w:szCs w:val="24"/>
-              </w:rPr>
-              <w:t>', 'replication_factor':1};</w:t>
+              <w:t>REPLICATION = {'class':'SimpleStrategy', 'replication_factor':1};</w:t>
             </w:r>
           </w:p>
           <w:p>
@@ -4525,7 +4093,6 @@
                 <w:sz w:val="24"/>
                 <w:szCs w:val="24"/>
               </w:rPr>
-              <w:lastRenderedPageBreak/>
               <w:t>USE warehouse;</w:t>
             </w:r>
           </w:p>
@@ -4615,49 +4182,15 @@
                 <w:szCs w:val="27"/>
               </w:rPr>
             </w:pPr>
-            <w:proofErr w:type="spellStart"/>
-            <w:r>
-              <w:rPr>
-                <w:rStyle w:val="HTMLCode"/>
-                <w:rFonts w:ascii="Consolas" w:hAnsi="Consolas"/>
-                <w:color w:val="E83E8C"/>
-                <w:sz w:val="24"/>
-                <w:szCs w:val="24"/>
-              </w:rPr>
-              <w:t>customer_id</w:t>
-            </w:r>
-            <w:proofErr w:type="spellEnd"/>
-            <w:r>
-              <w:rPr>
-                <w:rStyle w:val="HTMLCode"/>
-                <w:rFonts w:ascii="Consolas" w:hAnsi="Consolas"/>
-                <w:color w:val="E83E8C"/>
-                <w:sz w:val="24"/>
-                <w:szCs w:val="24"/>
-              </w:rPr>
-              <w:t> </w:t>
-            </w:r>
-            <w:proofErr w:type="spellStart"/>
-            <w:r>
-              <w:rPr>
-                <w:rStyle w:val="HTMLCode"/>
-                <w:rFonts w:ascii="Consolas" w:hAnsi="Consolas"/>
-                <w:color w:val="E83E8C"/>
-                <w:sz w:val="24"/>
-                <w:szCs w:val="24"/>
-              </w:rPr>
-              <w:t>bigint</w:t>
-            </w:r>
-            <w:proofErr w:type="spellEnd"/>
-            <w:r>
-              <w:rPr>
-                <w:rStyle w:val="HTMLCode"/>
-                <w:rFonts w:ascii="Consolas" w:hAnsi="Consolas"/>
-                <w:color w:val="E83E8C"/>
-                <w:sz w:val="24"/>
-                <w:szCs w:val="24"/>
-              </w:rPr>
-              <w:t>,</w:t>
+            <w:r>
+              <w:rPr>
+                <w:rStyle w:val="HTMLCode"/>
+                <w:rFonts w:ascii="Consolas" w:hAnsi="Consolas"/>
+                <w:color w:val="E83E8C"/>
+                <w:sz w:val="24"/>
+                <w:szCs w:val="24"/>
+              </w:rPr>
+              <w:t>customer_id bigint,</w:t>
             </w:r>
           </w:p>
           <w:p>
@@ -4672,27 +4205,15 @@
                 <w:szCs w:val="27"/>
               </w:rPr>
             </w:pPr>
-            <w:proofErr w:type="spellStart"/>
-            <w:r>
-              <w:rPr>
-                <w:rStyle w:val="HTMLCode"/>
-                <w:rFonts w:ascii="Consolas" w:hAnsi="Consolas"/>
-                <w:color w:val="E83E8C"/>
-                <w:sz w:val="24"/>
-                <w:szCs w:val="24"/>
-              </w:rPr>
-              <w:t>address_id</w:t>
-            </w:r>
-            <w:proofErr w:type="spellEnd"/>
-            <w:r>
-              <w:rPr>
-                <w:rStyle w:val="HTMLCode"/>
-                <w:rFonts w:ascii="Consolas" w:hAnsi="Consolas"/>
-                <w:color w:val="E83E8C"/>
-                <w:sz w:val="24"/>
-                <w:szCs w:val="24"/>
-              </w:rPr>
-              <w:t> int,</w:t>
+            <w:r>
+              <w:rPr>
+                <w:rStyle w:val="HTMLCode"/>
+                <w:rFonts w:ascii="Consolas" w:hAnsi="Consolas"/>
+                <w:color w:val="E83E8C"/>
+                <w:sz w:val="24"/>
+                <w:szCs w:val="24"/>
+              </w:rPr>
+              <w:t>address_id int,</w:t>
             </w:r>
           </w:p>
           <w:p>
@@ -4776,51 +4297,7 @@
                 <w:sz w:val="24"/>
                 <w:szCs w:val="24"/>
               </w:rPr>
-              <w:t>(</w:t>
-            </w:r>
-            <w:proofErr w:type="spellStart"/>
-            <w:r>
-              <w:rPr>
-                <w:rStyle w:val="HTMLCode"/>
-                <w:rFonts w:ascii="Consolas" w:hAnsi="Consolas"/>
-                <w:color w:val="E83E8C"/>
-                <w:sz w:val="24"/>
-                <w:szCs w:val="24"/>
-              </w:rPr>
-              <w:t>customer_id</w:t>
-            </w:r>
-            <w:proofErr w:type="spellEnd"/>
-            <w:r>
-              <w:rPr>
-                <w:rStyle w:val="HTMLCode"/>
-                <w:rFonts w:ascii="Consolas" w:hAnsi="Consolas"/>
-                <w:color w:val="E83E8C"/>
-                <w:sz w:val="24"/>
-                <w:szCs w:val="24"/>
-              </w:rPr>
-              <w:t xml:space="preserve">, </w:t>
-            </w:r>
-            <w:proofErr w:type="spellStart"/>
-            <w:r>
-              <w:rPr>
-                <w:rStyle w:val="HTMLCode"/>
-                <w:rFonts w:ascii="Consolas" w:hAnsi="Consolas"/>
-                <w:color w:val="E83E8C"/>
-                <w:sz w:val="24"/>
-                <w:szCs w:val="24"/>
-              </w:rPr>
-              <w:t>address_id</w:t>
-            </w:r>
-            <w:proofErr w:type="spellEnd"/>
-            <w:r>
-              <w:rPr>
-                <w:rStyle w:val="HTMLCode"/>
-                <w:rFonts w:ascii="Consolas" w:hAnsi="Consolas"/>
-                <w:color w:val="E83E8C"/>
-                <w:sz w:val="24"/>
-                <w:szCs w:val="24"/>
-              </w:rPr>
-              <w:t>)</w:t>
+              <w:t>(customer_id, address_id)</w:t>
             </w:r>
           </w:p>
           <w:p>
@@ -4932,49 +4409,15 @@
                 <w:szCs w:val="27"/>
               </w:rPr>
             </w:pPr>
-            <w:proofErr w:type="spellStart"/>
-            <w:r>
-              <w:rPr>
-                <w:rStyle w:val="HTMLCode"/>
-                <w:rFonts w:ascii="Consolas" w:hAnsi="Consolas"/>
-                <w:color w:val="E83E8C"/>
-                <w:sz w:val="24"/>
-                <w:szCs w:val="24"/>
-              </w:rPr>
-              <w:t>customer_id</w:t>
-            </w:r>
-            <w:proofErr w:type="spellEnd"/>
-            <w:r>
-              <w:rPr>
-                <w:rStyle w:val="HTMLCode"/>
-                <w:rFonts w:ascii="Consolas" w:hAnsi="Consolas"/>
-                <w:color w:val="E83E8C"/>
-                <w:sz w:val="24"/>
-                <w:szCs w:val="24"/>
-              </w:rPr>
-              <w:t> </w:t>
-            </w:r>
-            <w:proofErr w:type="spellStart"/>
-            <w:r>
-              <w:rPr>
-                <w:rStyle w:val="HTMLCode"/>
-                <w:rFonts w:ascii="Consolas" w:hAnsi="Consolas"/>
-                <w:color w:val="E83E8C"/>
-                <w:sz w:val="24"/>
-                <w:szCs w:val="24"/>
-              </w:rPr>
-              <w:t>bigint</w:t>
-            </w:r>
-            <w:proofErr w:type="spellEnd"/>
-            <w:r>
-              <w:rPr>
-                <w:rStyle w:val="HTMLCode"/>
-                <w:rFonts w:ascii="Consolas" w:hAnsi="Consolas"/>
-                <w:color w:val="E83E8C"/>
-                <w:sz w:val="24"/>
-                <w:szCs w:val="24"/>
-              </w:rPr>
-              <w:t>,</w:t>
+            <w:r>
+              <w:rPr>
+                <w:rStyle w:val="HTMLCode"/>
+                <w:rFonts w:ascii="Consolas" w:hAnsi="Consolas"/>
+                <w:color w:val="E83E8C"/>
+                <w:sz w:val="24"/>
+                <w:szCs w:val="24"/>
+              </w:rPr>
+              <w:t>customer_id bigint,</w:t>
             </w:r>
           </w:p>
           <w:p>
@@ -4989,49 +4432,15 @@
                 <w:szCs w:val="27"/>
               </w:rPr>
             </w:pPr>
-            <w:proofErr w:type="spellStart"/>
-            <w:r>
-              <w:rPr>
-                <w:rStyle w:val="HTMLCode"/>
-                <w:rFonts w:ascii="Consolas" w:hAnsi="Consolas"/>
-                <w:color w:val="E83E8C"/>
-                <w:sz w:val="24"/>
-                <w:szCs w:val="24"/>
-              </w:rPr>
-              <w:t>order_id</w:t>
-            </w:r>
-            <w:proofErr w:type="spellEnd"/>
-            <w:r>
-              <w:rPr>
-                <w:rStyle w:val="HTMLCode"/>
-                <w:rFonts w:ascii="Consolas" w:hAnsi="Consolas"/>
-                <w:color w:val="E83E8C"/>
-                <w:sz w:val="24"/>
-                <w:szCs w:val="24"/>
-              </w:rPr>
-              <w:t xml:space="preserve"> </w:t>
-            </w:r>
-            <w:proofErr w:type="spellStart"/>
-            <w:r>
-              <w:rPr>
-                <w:rStyle w:val="HTMLCode"/>
-                <w:rFonts w:ascii="Consolas" w:hAnsi="Consolas"/>
-                <w:color w:val="E83E8C"/>
-                <w:sz w:val="24"/>
-                <w:szCs w:val="24"/>
-              </w:rPr>
-              <w:t>timeuuid</w:t>
-            </w:r>
-            <w:proofErr w:type="spellEnd"/>
-            <w:r>
-              <w:rPr>
-                <w:rStyle w:val="HTMLCode"/>
-                <w:rFonts w:ascii="Consolas" w:hAnsi="Consolas"/>
-                <w:color w:val="E83E8C"/>
-                <w:sz w:val="24"/>
-                <w:szCs w:val="24"/>
-              </w:rPr>
-              <w:t>,</w:t>
+            <w:r>
+              <w:rPr>
+                <w:rStyle w:val="HTMLCode"/>
+                <w:rFonts w:ascii="Consolas" w:hAnsi="Consolas"/>
+                <w:color w:val="E83E8C"/>
+                <w:sz w:val="24"/>
+                <w:szCs w:val="24"/>
+              </w:rPr>
+              <w:t>order_idtimeuuid,</w:t>
             </w:r>
           </w:p>
           <w:p>
@@ -5046,49 +4455,15 @@
                 <w:szCs w:val="27"/>
               </w:rPr>
             </w:pPr>
-            <w:proofErr w:type="spellStart"/>
-            <w:r>
-              <w:rPr>
-                <w:rStyle w:val="HTMLCode"/>
-                <w:rFonts w:ascii="Consolas" w:hAnsi="Consolas"/>
-                <w:color w:val="E83E8C"/>
-                <w:sz w:val="24"/>
-                <w:szCs w:val="24"/>
-              </w:rPr>
-              <w:t>product_id</w:t>
-            </w:r>
-            <w:proofErr w:type="spellEnd"/>
-            <w:r>
-              <w:rPr>
-                <w:rStyle w:val="HTMLCode"/>
-                <w:rFonts w:ascii="Consolas" w:hAnsi="Consolas"/>
-                <w:color w:val="E83E8C"/>
-                <w:sz w:val="24"/>
-                <w:szCs w:val="24"/>
-              </w:rPr>
-              <w:t xml:space="preserve"> </w:t>
-            </w:r>
-            <w:proofErr w:type="spellStart"/>
-            <w:r>
-              <w:rPr>
-                <w:rStyle w:val="HTMLCode"/>
-                <w:rFonts w:ascii="Consolas" w:hAnsi="Consolas"/>
-                <w:color w:val="E83E8C"/>
-                <w:sz w:val="24"/>
-                <w:szCs w:val="24"/>
-              </w:rPr>
-              <w:t>uuid</w:t>
-            </w:r>
-            <w:proofErr w:type="spellEnd"/>
-            <w:r>
-              <w:rPr>
-                <w:rStyle w:val="HTMLCode"/>
-                <w:rFonts w:ascii="Consolas" w:hAnsi="Consolas"/>
-                <w:color w:val="E83E8C"/>
-                <w:sz w:val="24"/>
-                <w:szCs w:val="24"/>
-              </w:rPr>
-              <w:t>,</w:t>
+            <w:r>
+              <w:rPr>
+                <w:rStyle w:val="HTMLCode"/>
+                <w:rFonts w:ascii="Consolas" w:hAnsi="Consolas"/>
+                <w:color w:val="E83E8C"/>
+                <w:sz w:val="24"/>
+                <w:szCs w:val="24"/>
+              </w:rPr>
+              <w:t>product_iduuid,</w:t>
             </w:r>
           </w:p>
           <w:p>
@@ -5103,27 +4478,15 @@
                 <w:szCs w:val="27"/>
               </w:rPr>
             </w:pPr>
-            <w:proofErr w:type="spellStart"/>
-            <w:r>
-              <w:rPr>
-                <w:rStyle w:val="HTMLCode"/>
-                <w:rFonts w:ascii="Consolas" w:hAnsi="Consolas"/>
-                <w:color w:val="E83E8C"/>
-                <w:sz w:val="24"/>
-                <w:szCs w:val="24"/>
-              </w:rPr>
-              <w:t>product_description</w:t>
-            </w:r>
-            <w:proofErr w:type="spellEnd"/>
-            <w:r>
-              <w:rPr>
-                <w:rStyle w:val="HTMLCode"/>
-                <w:rFonts w:ascii="Consolas" w:hAnsi="Consolas"/>
-                <w:color w:val="E83E8C"/>
-                <w:sz w:val="24"/>
-                <w:szCs w:val="24"/>
-              </w:rPr>
-              <w:t xml:space="preserve"> text,</w:t>
+            <w:r>
+              <w:rPr>
+                <w:rStyle w:val="HTMLCode"/>
+                <w:rFonts w:ascii="Consolas" w:hAnsi="Consolas"/>
+                <w:color w:val="E83E8C"/>
+                <w:sz w:val="24"/>
+                <w:szCs w:val="24"/>
+              </w:rPr>
+              <w:t>product_description text,</w:t>
             </w:r>
           </w:p>
           <w:p>
@@ -5184,73 +4547,7 @@
                 <w:sz w:val="24"/>
                 <w:szCs w:val="24"/>
               </w:rPr>
-              <w:t>(</w:t>
-            </w:r>
-            <w:proofErr w:type="spellStart"/>
-            <w:r>
-              <w:rPr>
-                <w:rStyle w:val="HTMLCode"/>
-                <w:rFonts w:ascii="Consolas" w:hAnsi="Consolas"/>
-                <w:color w:val="E83E8C"/>
-                <w:sz w:val="24"/>
-                <w:szCs w:val="24"/>
-              </w:rPr>
-              <w:t>customer_id</w:t>
-            </w:r>
-            <w:proofErr w:type="spellEnd"/>
-            <w:r>
-              <w:rPr>
-                <w:rStyle w:val="HTMLCode"/>
-                <w:rFonts w:ascii="Consolas" w:hAnsi="Consolas"/>
-                <w:color w:val="E83E8C"/>
-                <w:sz w:val="24"/>
-                <w:szCs w:val="24"/>
-              </w:rPr>
-              <w:t xml:space="preserve">, </w:t>
-            </w:r>
-            <w:proofErr w:type="spellStart"/>
-            <w:r>
-              <w:rPr>
-                <w:rStyle w:val="HTMLCode"/>
-                <w:rFonts w:ascii="Consolas" w:hAnsi="Consolas"/>
-                <w:color w:val="E83E8C"/>
-                <w:sz w:val="24"/>
-                <w:szCs w:val="24"/>
-              </w:rPr>
-              <w:t>order_id</w:t>
-            </w:r>
-            <w:proofErr w:type="spellEnd"/>
-            <w:r>
-              <w:rPr>
-                <w:rStyle w:val="HTMLCode"/>
-                <w:rFonts w:ascii="Consolas" w:hAnsi="Consolas"/>
-                <w:color w:val="E83E8C"/>
-                <w:sz w:val="24"/>
-                <w:szCs w:val="24"/>
-              </w:rPr>
-              <w:t xml:space="preserve">, </w:t>
-            </w:r>
-            <w:proofErr w:type="spellStart"/>
-            <w:r>
-              <w:rPr>
-                <w:rStyle w:val="HTMLCode"/>
-                <w:rFonts w:ascii="Consolas" w:hAnsi="Consolas"/>
-                <w:color w:val="E83E8C"/>
-                <w:sz w:val="24"/>
-                <w:szCs w:val="24"/>
-              </w:rPr>
-              <w:t>product_id</w:t>
-            </w:r>
-            <w:proofErr w:type="spellEnd"/>
-            <w:r>
-              <w:rPr>
-                <w:rStyle w:val="HTMLCode"/>
-                <w:rFonts w:ascii="Consolas" w:hAnsi="Consolas"/>
-                <w:color w:val="E83E8C"/>
-                <w:sz w:val="24"/>
-                <w:szCs w:val="24"/>
-              </w:rPr>
-              <w:t>)</w:t>
+              <w:t>(customer_id, order_id, product_id)</w:t>
             </w:r>
           </w:p>
           <w:p>
@@ -5413,29 +4710,15 @@
               </w:rPr>
               <w:t> </w:t>
             </w:r>
-            <w:proofErr w:type="spellStart"/>
-            <w:proofErr w:type="gramStart"/>
-            <w:r>
-              <w:rPr>
-                <w:rStyle w:val="HTMLCode"/>
-                <w:rFonts w:ascii="Consolas" w:hAnsi="Consolas"/>
-                <w:color w:val="E83E8C"/>
-                <w:sz w:val="24"/>
-                <w:szCs w:val="24"/>
-              </w:rPr>
-              <w:t>warehouse.orders</w:t>
-            </w:r>
-            <w:proofErr w:type="spellEnd"/>
-            <w:proofErr w:type="gramEnd"/>
-            <w:r>
-              <w:rPr>
-                <w:rStyle w:val="HTMLCode"/>
-                <w:rFonts w:ascii="Consolas" w:hAnsi="Consolas"/>
-                <w:color w:val="E83E8C"/>
-                <w:sz w:val="24"/>
-                <w:szCs w:val="24"/>
-              </w:rPr>
-              <w:t> TO</w:t>
+            <w:r>
+              <w:rPr>
+                <w:rStyle w:val="HTMLCode"/>
+                <w:rFonts w:ascii="Consolas" w:hAnsi="Consolas"/>
+                <w:color w:val="E83E8C"/>
+                <w:sz w:val="24"/>
+                <w:szCs w:val="24"/>
+              </w:rPr>
+              <w:t>warehouse.orders TO</w:t>
             </w:r>
             <w:r>
               <w:rPr>
@@ -5526,29 +4809,15 @@
               </w:rPr>
               <w:t> </w:t>
             </w:r>
-            <w:proofErr w:type="spellStart"/>
-            <w:proofErr w:type="gramStart"/>
-            <w:r>
-              <w:rPr>
-                <w:rStyle w:val="HTMLCode"/>
-                <w:rFonts w:ascii="Consolas" w:hAnsi="Consolas"/>
-                <w:color w:val="E83E8C"/>
-                <w:sz w:val="24"/>
-                <w:szCs w:val="24"/>
-              </w:rPr>
-              <w:t>warehouse.addresses</w:t>
-            </w:r>
-            <w:proofErr w:type="spellEnd"/>
-            <w:proofErr w:type="gramEnd"/>
-            <w:r>
-              <w:rPr>
-                <w:rStyle w:val="HTMLCode"/>
-                <w:rFonts w:ascii="Consolas" w:hAnsi="Consolas"/>
-                <w:color w:val="E83E8C"/>
-                <w:sz w:val="24"/>
-                <w:szCs w:val="24"/>
-              </w:rPr>
-              <w:t> TO</w:t>
+            <w:r>
+              <w:rPr>
+                <w:rStyle w:val="HTMLCode"/>
+                <w:rFonts w:ascii="Consolas" w:hAnsi="Consolas"/>
+                <w:color w:val="E83E8C"/>
+                <w:sz w:val="24"/>
+                <w:szCs w:val="24"/>
+              </w:rPr>
+              <w:t>warehouse.addresses TO</w:t>
             </w:r>
             <w:r>
               <w:rPr>
@@ -5604,7 +4873,7 @@
           <w:left w:w="0" w:type="dxa"/>
           <w:right w:w="0" w:type="dxa"/>
         </w:tblCellMar>
-        <w:tblLook w:val="04A0" w:firstRow="1" w:lastRow="0" w:firstColumn="1" w:lastColumn="0" w:noHBand="0" w:noVBand="1"/>
+        <w:tblLook w:val="04A0"/>
       </w:tblPr>
       <w:tblGrid>
         <w:gridCol w:w="151"/>
@@ -5915,9 +5184,18 @@
           <w:sz w:val="27"/>
           <w:szCs w:val="27"/>
         </w:rPr>
-        <w:t xml:space="preserve"> attribute to true. As you might expect, this is what enables a database user to </w:t>
-      </w:r>
-      <w:proofErr w:type="gramStart"/>
+        <w:t> attribute to true. As you might expect, this is what enables a database user to actually identify as this role when logging in via a client such as cqlsh. We also assigned Pam a password as we're using Cassandra's internal password authentication mechanism. There's actually one other attribute we could set when creating a new role. We specify superuser status at the role level, which we would do by adding </w:t>
+      </w:r>
+      <w:r>
+        <w:rPr>
+          <w:rStyle w:val="HTMLCode"/>
+          <w:rFonts w:ascii="Consolas" w:hAnsi="Consolas"/>
+          <w:color w:val="E83E8C"/>
+          <w:sz w:val="24"/>
+          <w:szCs w:val="24"/>
+        </w:rPr>
+        <w:t>AND SUPERUSER = true</w:t>
+      </w:r>
       <w:r>
         <w:rPr>
           <w:rFonts w:ascii="Arial" w:hAnsi="Arial" w:cs="Arial"/>
@@ -5925,9 +5203,18 @@
           <w:sz w:val="27"/>
           <w:szCs w:val="27"/>
         </w:rPr>
-        <w:t>actually identify</w:t>
-      </w:r>
-      <w:proofErr w:type="gramEnd"/>
+        <w:t> to the </w:t>
+      </w:r>
+      <w:r>
+        <w:rPr>
+          <w:rStyle w:val="HTMLCode"/>
+          <w:rFonts w:ascii="Consolas" w:hAnsi="Consolas"/>
+          <w:color w:val="E83E8C"/>
+          <w:sz w:val="24"/>
+          <w:szCs w:val="24"/>
+        </w:rPr>
+        <w:t>CREATE ROLE</w:t>
+      </w:r>
       <w:r>
         <w:rPr>
           <w:rFonts w:ascii="Arial" w:hAnsi="Arial" w:cs="Arial"/>
@@ -5935,95 +5222,7 @@
           <w:sz w:val="27"/>
           <w:szCs w:val="27"/>
         </w:rPr>
-        <w:t xml:space="preserve"> as this role when logging in via a client such as </w:t>
-      </w:r>
-      <w:proofErr w:type="spellStart"/>
-      <w:r>
-        <w:rPr>
-          <w:rFonts w:ascii="Arial" w:hAnsi="Arial" w:cs="Arial"/>
-          <w:color w:val="0C153A"/>
-          <w:sz w:val="27"/>
-          <w:szCs w:val="27"/>
-        </w:rPr>
-        <w:t>cqlsh</w:t>
-      </w:r>
-      <w:proofErr w:type="spellEnd"/>
-      <w:r>
-        <w:rPr>
-          <w:rFonts w:ascii="Arial" w:hAnsi="Arial" w:cs="Arial"/>
-          <w:color w:val="0C153A"/>
-          <w:sz w:val="27"/>
-          <w:szCs w:val="27"/>
-        </w:rPr>
-        <w:t xml:space="preserve">. We also assigned Pam a password as we're using Cassandra's internal password authentication mechanism. There's </w:t>
-      </w:r>
-      <w:proofErr w:type="gramStart"/>
-      <w:r>
-        <w:rPr>
-          <w:rFonts w:ascii="Arial" w:hAnsi="Arial" w:cs="Arial"/>
-          <w:color w:val="0C153A"/>
-          <w:sz w:val="27"/>
-          <w:szCs w:val="27"/>
-        </w:rPr>
-        <w:t>actually one</w:t>
-      </w:r>
-      <w:proofErr w:type="gramEnd"/>
-      <w:r>
-        <w:rPr>
-          <w:rFonts w:ascii="Arial" w:hAnsi="Arial" w:cs="Arial"/>
-          <w:color w:val="0C153A"/>
-          <w:sz w:val="27"/>
-          <w:szCs w:val="27"/>
-        </w:rPr>
-        <w:t xml:space="preserve"> other attribute we could set when creating a new role. We specify superuser status at the role level, which we would do by adding </w:t>
-      </w:r>
-      <w:r>
-        <w:rPr>
-          <w:rStyle w:val="HTMLCode"/>
-          <w:rFonts w:ascii="Consolas" w:hAnsi="Consolas"/>
-          <w:color w:val="E83E8C"/>
-          <w:sz w:val="24"/>
-          <w:szCs w:val="24"/>
-        </w:rPr>
-        <w:t>AND SUPERUSER = true</w:t>
-      </w:r>
-      <w:r>
-        <w:rPr>
-          <w:rFonts w:ascii="Arial" w:hAnsi="Arial" w:cs="Arial"/>
-          <w:color w:val="0C153A"/>
-          <w:sz w:val="27"/>
-          <w:szCs w:val="27"/>
-        </w:rPr>
-        <w:t> to the </w:t>
-      </w:r>
-      <w:r>
-        <w:rPr>
-          <w:rStyle w:val="HTMLCode"/>
-          <w:rFonts w:ascii="Consolas" w:hAnsi="Consolas"/>
-          <w:color w:val="E83E8C"/>
-          <w:sz w:val="24"/>
-          <w:szCs w:val="24"/>
-        </w:rPr>
-        <w:t>CREATE ROLE</w:t>
-      </w:r>
-      <w:r>
-        <w:rPr>
-          <w:rFonts w:ascii="Arial" w:hAnsi="Arial" w:cs="Arial"/>
-          <w:color w:val="0C153A"/>
-          <w:sz w:val="27"/>
-          <w:szCs w:val="27"/>
-        </w:rPr>
-        <w:t xml:space="preserve"> statement. Finally, note that anything that can be </w:t>
-      </w:r>
-      <w:r>
-        <w:rPr>
-          <w:rFonts w:ascii="Arial" w:hAnsi="Arial" w:cs="Arial"/>
-          <w:color w:val="0C153A"/>
-          <w:sz w:val="27"/>
-          <w:szCs w:val="27"/>
-        </w:rPr>
-        <w:lastRenderedPageBreak/>
-        <w:t>set in </w:t>
+        <w:t> statement. Finally, note that anything that can be set in </w:t>
       </w:r>
       <w:r>
         <w:rPr>
@@ -6071,7 +5270,7 @@
           <w:left w:w="0" w:type="dxa"/>
           <w:right w:w="0" w:type="dxa"/>
         </w:tblCellMar>
-        <w:tblLook w:val="04A0" w:firstRow="1" w:lastRow="0" w:firstColumn="1" w:lastColumn="0" w:noHBand="0" w:noVBand="1"/>
+        <w:tblLook w:val="04A0"/>
       </w:tblPr>
       <w:tblGrid>
         <w:gridCol w:w="151"/>
@@ -6384,29 +5583,15 @@
               </w:rPr>
               <w:t> </w:t>
             </w:r>
-            <w:proofErr w:type="spellStart"/>
-            <w:proofErr w:type="gramStart"/>
-            <w:r>
-              <w:rPr>
-                <w:rStyle w:val="HTMLCode"/>
-                <w:rFonts w:ascii="Consolas" w:hAnsi="Consolas"/>
-                <w:color w:val="E83E8C"/>
-                <w:sz w:val="24"/>
-                <w:szCs w:val="24"/>
-              </w:rPr>
-              <w:t>warehouse.addresses</w:t>
-            </w:r>
-            <w:proofErr w:type="spellEnd"/>
-            <w:proofErr w:type="gramEnd"/>
-            <w:r>
-              <w:rPr>
-                <w:rStyle w:val="HTMLCode"/>
-                <w:rFonts w:ascii="Consolas" w:hAnsi="Consolas"/>
-                <w:color w:val="E83E8C"/>
-                <w:sz w:val="24"/>
-                <w:szCs w:val="24"/>
-              </w:rPr>
-              <w:t>&gt; |     SELECT</w:t>
+            <w:r>
+              <w:rPr>
+                <w:rStyle w:val="HTMLCode"/>
+                <w:rFonts w:ascii="Consolas" w:hAnsi="Consolas"/>
+                <w:color w:val="E83E8C"/>
+                <w:sz w:val="24"/>
+                <w:szCs w:val="24"/>
+              </w:rPr>
+              <w:t>warehouse.addresses&gt; |     SELECT</w:t>
             </w:r>
           </w:p>
           <w:p>
@@ -6439,29 +5624,15 @@
               </w:rPr>
               <w:t> </w:t>
             </w:r>
-            <w:proofErr w:type="spellStart"/>
-            <w:proofErr w:type="gramStart"/>
-            <w:r>
-              <w:rPr>
-                <w:rStyle w:val="HTMLCode"/>
-                <w:rFonts w:ascii="Consolas" w:hAnsi="Consolas"/>
-                <w:color w:val="E83E8C"/>
-                <w:sz w:val="24"/>
-                <w:szCs w:val="24"/>
-              </w:rPr>
-              <w:t>warehouse.orders</w:t>
-            </w:r>
-            <w:proofErr w:type="spellEnd"/>
-            <w:proofErr w:type="gramEnd"/>
-            <w:r>
-              <w:rPr>
-                <w:rStyle w:val="HTMLCode"/>
-                <w:rFonts w:ascii="Consolas" w:hAnsi="Consolas"/>
-                <w:color w:val="E83E8C"/>
-                <w:sz w:val="24"/>
-                <w:szCs w:val="24"/>
-              </w:rPr>
-              <w:t>&gt; |     MODIFY</w:t>
+            <w:r>
+              <w:rPr>
+                <w:rStyle w:val="HTMLCode"/>
+                <w:rFonts w:ascii="Consolas" w:hAnsi="Consolas"/>
+                <w:color w:val="E83E8C"/>
+                <w:sz w:val="24"/>
+                <w:szCs w:val="24"/>
+              </w:rPr>
+              <w:t>warehouse.orders&gt; |     MODIFY</w:t>
             </w:r>
           </w:p>
         </w:tc>
@@ -6568,47 +5739,8 @@
           <w:sz w:val="27"/>
           <w:szCs w:val="27"/>
         </w:rPr>
-        <w:t xml:space="preserve">We can go further though, let's create another role and grant it some permissions </w:t>
-      </w:r>
-      <w:proofErr w:type="gramStart"/>
-      <w:r>
-        <w:rPr>
-          <w:rFonts w:ascii="Arial" w:hAnsi="Arial" w:cs="Arial"/>
-          <w:color w:val="0C153A"/>
-          <w:sz w:val="27"/>
-          <w:szCs w:val="27"/>
-        </w:rPr>
-        <w:t>all of</w:t>
-      </w:r>
-      <w:proofErr w:type="gramEnd"/>
-      <w:r>
-        <w:rPr>
-          <w:rFonts w:ascii="Arial" w:hAnsi="Arial" w:cs="Arial"/>
-          <w:color w:val="0C153A"/>
-          <w:sz w:val="27"/>
-          <w:szCs w:val="27"/>
-        </w:rPr>
-        <w:t xml:space="preserve"> the tables in another </w:t>
-      </w:r>
-      <w:proofErr w:type="spellStart"/>
-      <w:r>
-        <w:rPr>
-          <w:rFonts w:ascii="Arial" w:hAnsi="Arial" w:cs="Arial"/>
-          <w:color w:val="0C153A"/>
-          <w:sz w:val="27"/>
-          <w:szCs w:val="27"/>
-        </w:rPr>
-        <w:t>keyspace</w:t>
-      </w:r>
-      <w:proofErr w:type="spellEnd"/>
-      <w:r>
-        <w:rPr>
-          <w:rFonts w:ascii="Arial" w:hAnsi="Arial" w:cs="Arial"/>
-          <w:color w:val="0C153A"/>
-          <w:sz w:val="27"/>
-          <w:szCs w:val="27"/>
-        </w:rPr>
-        <w:t>. Then, we'll assign our new role to Pam.</w:t>
+        <w:lastRenderedPageBreak/>
+        <w:t>We can go further though, let's create another role and grant it some permissions all of the tables in another keyspace. Then, we'll assign our new role to Pam.</w:t>
       </w:r>
     </w:p>
     <w:tbl>
@@ -6618,7 +5750,7 @@
           <w:left w:w="0" w:type="dxa"/>
           <w:right w:w="0" w:type="dxa"/>
         </w:tblCellMar>
-        <w:tblLook w:val="04A0" w:firstRow="1" w:lastRow="0" w:firstColumn="1" w:lastColumn="0" w:noHBand="0" w:noVBand="1"/>
+        <w:tblLook w:val="04A0"/>
       </w:tblPr>
       <w:tblGrid>
         <w:gridCol w:w="151"/>
@@ -6772,29 +5904,7 @@
                 <w:sz w:val="24"/>
                 <w:szCs w:val="24"/>
               </w:rPr>
-              <w:t xml:space="preserve">ROLE </w:t>
-            </w:r>
-            <w:proofErr w:type="spellStart"/>
-            <w:r>
-              <w:rPr>
-                <w:rStyle w:val="HTMLCode"/>
-                <w:rFonts w:ascii="Consolas" w:hAnsi="Consolas"/>
-                <w:color w:val="E83E8C"/>
-                <w:sz w:val="24"/>
-                <w:szCs w:val="24"/>
-              </w:rPr>
-              <w:t>office_admin</w:t>
-            </w:r>
-            <w:proofErr w:type="spellEnd"/>
-            <w:r>
-              <w:rPr>
-                <w:rStyle w:val="HTMLCode"/>
-                <w:rFonts w:ascii="Consolas" w:hAnsi="Consolas"/>
-                <w:color w:val="E83E8C"/>
-                <w:sz w:val="24"/>
-                <w:szCs w:val="24"/>
-              </w:rPr>
-              <w:t>;</w:t>
+              <w:t>ROLE office_admin;</w:t>
             </w:r>
           </w:p>
           <w:p>
@@ -6884,27 +5994,15 @@
               </w:rPr>
               <w:t> </w:t>
             </w:r>
-            <w:proofErr w:type="spellStart"/>
-            <w:r>
-              <w:rPr>
-                <w:rStyle w:val="HTMLCode"/>
-                <w:rFonts w:ascii="Consolas" w:hAnsi="Consolas"/>
-                <w:color w:val="E83E8C"/>
-                <w:sz w:val="24"/>
-                <w:szCs w:val="24"/>
-              </w:rPr>
-              <w:t>office_admin</w:t>
-            </w:r>
-            <w:proofErr w:type="spellEnd"/>
-            <w:r>
-              <w:rPr>
-                <w:rStyle w:val="HTMLCode"/>
-                <w:rFonts w:ascii="Consolas" w:hAnsi="Consolas"/>
-                <w:color w:val="E83E8C"/>
-                <w:sz w:val="24"/>
-                <w:szCs w:val="24"/>
-              </w:rPr>
-              <w:t>;</w:t>
+            <w:r>
+              <w:rPr>
+                <w:rStyle w:val="HTMLCode"/>
+                <w:rFonts w:ascii="Consolas" w:hAnsi="Consolas"/>
+                <w:color w:val="E83E8C"/>
+                <w:sz w:val="24"/>
+                <w:szCs w:val="24"/>
+              </w:rPr>
+              <w:t>office_admin;</w:t>
             </w:r>
           </w:p>
           <w:p>
@@ -6994,27 +6092,15 @@
               </w:rPr>
               <w:t> </w:t>
             </w:r>
-            <w:proofErr w:type="spellStart"/>
-            <w:r>
-              <w:rPr>
-                <w:rStyle w:val="HTMLCode"/>
-                <w:rFonts w:ascii="Consolas" w:hAnsi="Consolas"/>
-                <w:color w:val="E83E8C"/>
-                <w:sz w:val="24"/>
-                <w:szCs w:val="24"/>
-              </w:rPr>
-              <w:t>office_admin</w:t>
-            </w:r>
-            <w:proofErr w:type="spellEnd"/>
-            <w:r>
-              <w:rPr>
-                <w:rStyle w:val="HTMLCode"/>
-                <w:rFonts w:ascii="Consolas" w:hAnsi="Consolas"/>
-                <w:color w:val="E83E8C"/>
-                <w:sz w:val="24"/>
-                <w:szCs w:val="24"/>
-              </w:rPr>
-              <w:t>;</w:t>
+            <w:r>
+              <w:rPr>
+                <w:rStyle w:val="HTMLCode"/>
+                <w:rFonts w:ascii="Consolas" w:hAnsi="Consolas"/>
+                <w:color w:val="E83E8C"/>
+                <w:sz w:val="24"/>
+                <w:szCs w:val="24"/>
+              </w:rPr>
+              <w:t>office_admin;</w:t>
             </w:r>
           </w:p>
           <w:p>
@@ -7047,27 +6133,15 @@
               </w:rPr>
               <w:t> </w:t>
             </w:r>
-            <w:proofErr w:type="spellStart"/>
-            <w:r>
-              <w:rPr>
-                <w:rStyle w:val="HTMLCode"/>
-                <w:rFonts w:ascii="Consolas" w:hAnsi="Consolas"/>
-                <w:color w:val="E83E8C"/>
-                <w:sz w:val="24"/>
-                <w:szCs w:val="24"/>
-              </w:rPr>
-              <w:t>office_admin</w:t>
-            </w:r>
-            <w:proofErr w:type="spellEnd"/>
-            <w:r>
-              <w:rPr>
-                <w:rStyle w:val="HTMLCode"/>
-                <w:rFonts w:ascii="Consolas" w:hAnsi="Consolas"/>
-                <w:color w:val="E83E8C"/>
-                <w:sz w:val="24"/>
-                <w:szCs w:val="24"/>
-              </w:rPr>
-              <w:t> TO</w:t>
+            <w:r>
+              <w:rPr>
+                <w:rStyle w:val="HTMLCode"/>
+                <w:rFonts w:ascii="Consolas" w:hAnsi="Consolas"/>
+                <w:color w:val="E83E8C"/>
+                <w:sz w:val="24"/>
+                <w:szCs w:val="24"/>
+              </w:rPr>
+              <w:t>office_admin TO</w:t>
             </w:r>
             <w:r>
               <w:rPr>
@@ -7121,7 +6195,7 @@
           <w:left w:w="0" w:type="dxa"/>
           <w:right w:w="0" w:type="dxa"/>
         </w:tblCellMar>
-        <w:tblLook w:val="04A0" w:firstRow="1" w:lastRow="0" w:firstColumn="1" w:lastColumn="0" w:noHBand="0" w:noVBand="1"/>
+        <w:tblLook w:val="04A0"/>
       </w:tblPr>
       <w:tblGrid>
         <w:gridCol w:w="151"/>
@@ -7179,7 +6253,6 @@
                 <w:sz w:val="27"/>
                 <w:szCs w:val="27"/>
               </w:rPr>
-              <w:lastRenderedPageBreak/>
               <w:t>2</w:t>
             </w:r>
           </w:p>
@@ -7341,7 +6414,6 @@
                 <w:sz w:val="24"/>
                 <w:szCs w:val="24"/>
               </w:rPr>
-              <w:lastRenderedPageBreak/>
               <w:t>LIST ALL</w:t>
             </w:r>
             <w:r>
@@ -7401,7 +6473,6 @@
                 <w:sz w:val="27"/>
                 <w:szCs w:val="27"/>
               </w:rPr>
-              <w:lastRenderedPageBreak/>
               <w:t> </w:t>
             </w:r>
           </w:p>
@@ -7468,73 +6539,70 @@
                 <w:sz w:val="24"/>
                 <w:szCs w:val="24"/>
               </w:rPr>
+              <w:t> office_admin | office_admin |           &lt;keyspace office&gt; |     SELECT</w:t>
+            </w:r>
+          </w:p>
+          <w:p>
+            <w:pPr>
+              <w:pStyle w:val="NormalWeb"/>
+              <w:spacing w:before="0" w:beforeAutospacing="0" w:after="0" w:afterAutospacing="0"/>
+              <w:rPr>
+                <w:rFonts w:ascii="Arial" w:hAnsi="Arial" w:cs="Arial"/>
+                <w:color w:val="0C153A"/>
+                <w:sz w:val="27"/>
+                <w:szCs w:val="27"/>
+              </w:rPr>
+            </w:pPr>
+            <w:r>
+              <w:rPr>
+                <w:rStyle w:val="HTMLCode"/>
+                <w:rFonts w:ascii="Consolas" w:hAnsi="Consolas"/>
+                <w:color w:val="E83E8C"/>
+                <w:sz w:val="24"/>
+                <w:szCs w:val="24"/>
+              </w:rPr>
+              <w:t> office_admin | office_admin |           &lt;keyspace office&gt; |     MODIFY</w:t>
+            </w:r>
+          </w:p>
+          <w:p>
+            <w:pPr>
+              <w:pStyle w:val="NormalWeb"/>
+              <w:spacing w:before="0" w:beforeAutospacing="0" w:after="0" w:afterAutospacing="0"/>
+              <w:rPr>
+                <w:rFonts w:ascii="Arial" w:hAnsi="Arial" w:cs="Arial"/>
+                <w:color w:val="0C153A"/>
+                <w:sz w:val="27"/>
+                <w:szCs w:val="27"/>
+              </w:rPr>
+            </w:pPr>
+            <w:r>
+              <w:rPr>
+                <w:rStyle w:val="HTMLCode"/>
+                <w:rFonts w:ascii="Consolas" w:hAnsi="Consolas"/>
+                <w:color w:val="E83E8C"/>
+                <w:sz w:val="24"/>
+                <w:szCs w:val="24"/>
+              </w:rPr>
+              <w:t>   supervisor |   supervisor | &lt;table</w:t>
+            </w:r>
+            <w:r>
+              <w:rPr>
+                <w:rFonts w:ascii="Arial" w:hAnsi="Arial" w:cs="Arial"/>
+                <w:color w:val="0C153A"/>
+                <w:sz w:val="27"/>
+                <w:szCs w:val="27"/>
+              </w:rPr>
               <w:t> </w:t>
             </w:r>
-            <w:proofErr w:type="spellStart"/>
-            <w:r>
-              <w:rPr>
-                <w:rStyle w:val="HTMLCode"/>
-                <w:rFonts w:ascii="Consolas" w:hAnsi="Consolas"/>
-                <w:color w:val="E83E8C"/>
-                <w:sz w:val="24"/>
-                <w:szCs w:val="24"/>
-              </w:rPr>
-              <w:t>office_admin</w:t>
-            </w:r>
-            <w:proofErr w:type="spellEnd"/>
-            <w:r>
-              <w:rPr>
-                <w:rStyle w:val="HTMLCode"/>
-                <w:rFonts w:ascii="Consolas" w:hAnsi="Consolas"/>
-                <w:color w:val="E83E8C"/>
-                <w:sz w:val="24"/>
-                <w:szCs w:val="24"/>
-              </w:rPr>
-              <w:t xml:space="preserve"> | </w:t>
-            </w:r>
-            <w:proofErr w:type="spellStart"/>
-            <w:r>
-              <w:rPr>
-                <w:rStyle w:val="HTMLCode"/>
-                <w:rFonts w:ascii="Consolas" w:hAnsi="Consolas"/>
-                <w:color w:val="E83E8C"/>
-                <w:sz w:val="24"/>
-                <w:szCs w:val="24"/>
-              </w:rPr>
-              <w:t>office_admin</w:t>
-            </w:r>
-            <w:proofErr w:type="spellEnd"/>
-            <w:r>
-              <w:rPr>
-                <w:rStyle w:val="HTMLCode"/>
-                <w:rFonts w:ascii="Consolas" w:hAnsi="Consolas"/>
-                <w:color w:val="E83E8C"/>
-                <w:sz w:val="24"/>
-                <w:szCs w:val="24"/>
-              </w:rPr>
-              <w:t xml:space="preserve"> |           &lt;</w:t>
-            </w:r>
-            <w:proofErr w:type="spellStart"/>
-            <w:r>
-              <w:rPr>
-                <w:rStyle w:val="HTMLCode"/>
-                <w:rFonts w:ascii="Consolas" w:hAnsi="Consolas"/>
-                <w:color w:val="E83E8C"/>
-                <w:sz w:val="24"/>
-                <w:szCs w:val="24"/>
-              </w:rPr>
-              <w:t>keyspace</w:t>
-            </w:r>
-            <w:proofErr w:type="spellEnd"/>
-            <w:r>
-              <w:rPr>
-                <w:rStyle w:val="HTMLCode"/>
-                <w:rFonts w:ascii="Consolas" w:hAnsi="Consolas"/>
-                <w:color w:val="E83E8C"/>
-                <w:sz w:val="24"/>
-                <w:szCs w:val="24"/>
-              </w:rPr>
-              <w:t xml:space="preserve"> office&gt; |     SELECT</w:t>
+            <w:r>
+              <w:rPr>
+                <w:rStyle w:val="HTMLCode"/>
+                <w:rFonts w:ascii="Consolas" w:hAnsi="Consolas"/>
+                <w:color w:val="E83E8C"/>
+                <w:sz w:val="24"/>
+                <w:szCs w:val="24"/>
+              </w:rPr>
+              <w:t>warehouse.addresses&gt; |     SELECT</w:t>
             </w:r>
           </w:p>
           <w:p>
@@ -7556,183 +6624,26 @@
                 <w:sz w:val="24"/>
                 <w:szCs w:val="24"/>
               </w:rPr>
+              <w:t>   supervisor |   supervisor |    &lt;table</w:t>
+            </w:r>
+            <w:r>
+              <w:rPr>
+                <w:rFonts w:ascii="Arial" w:hAnsi="Arial" w:cs="Arial"/>
+                <w:color w:val="0C153A"/>
+                <w:sz w:val="27"/>
+                <w:szCs w:val="27"/>
+              </w:rPr>
               <w:t> </w:t>
             </w:r>
-            <w:proofErr w:type="spellStart"/>
-            <w:r>
-              <w:rPr>
-                <w:rStyle w:val="HTMLCode"/>
-                <w:rFonts w:ascii="Consolas" w:hAnsi="Consolas"/>
-                <w:color w:val="E83E8C"/>
-                <w:sz w:val="24"/>
-                <w:szCs w:val="24"/>
-              </w:rPr>
-              <w:t>office_admin</w:t>
-            </w:r>
-            <w:proofErr w:type="spellEnd"/>
-            <w:r>
-              <w:rPr>
-                <w:rStyle w:val="HTMLCode"/>
-                <w:rFonts w:ascii="Consolas" w:hAnsi="Consolas"/>
-                <w:color w:val="E83E8C"/>
-                <w:sz w:val="24"/>
-                <w:szCs w:val="24"/>
-              </w:rPr>
-              <w:t xml:space="preserve"> | </w:t>
-            </w:r>
-            <w:proofErr w:type="spellStart"/>
-            <w:r>
-              <w:rPr>
-                <w:rStyle w:val="HTMLCode"/>
-                <w:rFonts w:ascii="Consolas" w:hAnsi="Consolas"/>
-                <w:color w:val="E83E8C"/>
-                <w:sz w:val="24"/>
-                <w:szCs w:val="24"/>
-              </w:rPr>
-              <w:t>office_admin</w:t>
-            </w:r>
-            <w:proofErr w:type="spellEnd"/>
-            <w:r>
-              <w:rPr>
-                <w:rStyle w:val="HTMLCode"/>
-                <w:rFonts w:ascii="Consolas" w:hAnsi="Consolas"/>
-                <w:color w:val="E83E8C"/>
-                <w:sz w:val="24"/>
-                <w:szCs w:val="24"/>
-              </w:rPr>
-              <w:t xml:space="preserve"> |           &lt;</w:t>
-            </w:r>
-            <w:proofErr w:type="spellStart"/>
-            <w:r>
-              <w:rPr>
-                <w:rStyle w:val="HTMLCode"/>
-                <w:rFonts w:ascii="Consolas" w:hAnsi="Consolas"/>
-                <w:color w:val="E83E8C"/>
-                <w:sz w:val="24"/>
-                <w:szCs w:val="24"/>
-              </w:rPr>
-              <w:t>keyspace</w:t>
-            </w:r>
-            <w:proofErr w:type="spellEnd"/>
-            <w:r>
-              <w:rPr>
-                <w:rStyle w:val="HTMLCode"/>
-                <w:rFonts w:ascii="Consolas" w:hAnsi="Consolas"/>
-                <w:color w:val="E83E8C"/>
-                <w:sz w:val="24"/>
-                <w:szCs w:val="24"/>
-              </w:rPr>
-              <w:t xml:space="preserve"> office&gt; |     MODIFY</w:t>
-            </w:r>
-          </w:p>
-          <w:p>
-            <w:pPr>
-              <w:pStyle w:val="NormalWeb"/>
-              <w:spacing w:before="0" w:beforeAutospacing="0" w:after="0" w:afterAutospacing="0"/>
-              <w:rPr>
-                <w:rFonts w:ascii="Arial" w:hAnsi="Arial" w:cs="Arial"/>
-                <w:color w:val="0C153A"/>
-                <w:sz w:val="27"/>
-                <w:szCs w:val="27"/>
-              </w:rPr>
-            </w:pPr>
-            <w:r>
-              <w:rPr>
-                <w:rStyle w:val="HTMLCode"/>
-                <w:rFonts w:ascii="Consolas" w:hAnsi="Consolas"/>
-                <w:color w:val="E83E8C"/>
-                <w:sz w:val="24"/>
-                <w:szCs w:val="24"/>
-              </w:rPr>
-              <w:t>   supervisor |   supervisor | &lt;table</w:t>
-            </w:r>
-            <w:r>
-              <w:rPr>
-                <w:rFonts w:ascii="Arial" w:hAnsi="Arial" w:cs="Arial"/>
-                <w:color w:val="0C153A"/>
-                <w:sz w:val="27"/>
-                <w:szCs w:val="27"/>
-              </w:rPr>
-              <w:t> </w:t>
-            </w:r>
-            <w:proofErr w:type="spellStart"/>
-            <w:proofErr w:type="gramStart"/>
-            <w:r>
-              <w:rPr>
-                <w:rStyle w:val="HTMLCode"/>
-                <w:rFonts w:ascii="Consolas" w:hAnsi="Consolas"/>
-                <w:color w:val="E83E8C"/>
-                <w:sz w:val="24"/>
-                <w:szCs w:val="24"/>
-              </w:rPr>
-              <w:t>warehouse.addresses</w:t>
-            </w:r>
-            <w:proofErr w:type="spellEnd"/>
-            <w:proofErr w:type="gramEnd"/>
-            <w:r>
-              <w:rPr>
-                <w:rStyle w:val="HTMLCode"/>
-                <w:rFonts w:ascii="Consolas" w:hAnsi="Consolas"/>
-                <w:color w:val="E83E8C"/>
-                <w:sz w:val="24"/>
-                <w:szCs w:val="24"/>
-              </w:rPr>
-              <w:t>&gt; |     SELECT</w:t>
-            </w:r>
-          </w:p>
-          <w:p>
-            <w:pPr>
-              <w:pStyle w:val="NormalWeb"/>
-              <w:spacing w:before="0" w:beforeAutospacing="0" w:after="0" w:afterAutospacing="0"/>
-              <w:rPr>
-                <w:rFonts w:ascii="Arial" w:hAnsi="Arial" w:cs="Arial"/>
-                <w:color w:val="0C153A"/>
-                <w:sz w:val="27"/>
-                <w:szCs w:val="27"/>
-              </w:rPr>
-            </w:pPr>
-            <w:r>
-              <w:rPr>
-                <w:rStyle w:val="HTMLCode"/>
-                <w:rFonts w:ascii="Consolas" w:hAnsi="Consolas"/>
-                <w:color w:val="E83E8C"/>
-                <w:sz w:val="24"/>
-                <w:szCs w:val="24"/>
-              </w:rPr>
-              <w:t>   supervisor |   supervisor |    &lt;table</w:t>
-            </w:r>
-            <w:r>
-              <w:rPr>
-                <w:rFonts w:ascii="Arial" w:hAnsi="Arial" w:cs="Arial"/>
-                <w:color w:val="0C153A"/>
-                <w:sz w:val="27"/>
-                <w:szCs w:val="27"/>
-              </w:rPr>
-              <w:t> </w:t>
-            </w:r>
-            <w:proofErr w:type="spellStart"/>
-            <w:proofErr w:type="gramStart"/>
-            <w:r>
-              <w:rPr>
-                <w:rStyle w:val="HTMLCode"/>
-                <w:rFonts w:ascii="Consolas" w:hAnsi="Consolas"/>
-                <w:color w:val="E83E8C"/>
-                <w:sz w:val="24"/>
-                <w:szCs w:val="24"/>
-              </w:rPr>
-              <w:t>warehouse.orders</w:t>
-            </w:r>
-            <w:proofErr w:type="spellEnd"/>
-            <w:proofErr w:type="gramEnd"/>
-            <w:r>
-              <w:rPr>
-                <w:rStyle w:val="HTMLCode"/>
-                <w:rFonts w:ascii="Consolas" w:hAnsi="Consolas"/>
-                <w:color w:val="E83E8C"/>
-                <w:sz w:val="24"/>
-                <w:szCs w:val="24"/>
-              </w:rPr>
-              <w:t>&gt; |     MODIFY</w:t>
+            <w:r>
+              <w:rPr>
+                <w:rStyle w:val="HTMLCode"/>
+                <w:rFonts w:ascii="Consolas" w:hAnsi="Consolas"/>
+                <w:color w:val="E83E8C"/>
+                <w:sz w:val="24"/>
+                <w:szCs w:val="24"/>
+              </w:rPr>
+              <w:t>warehouse.orders&gt; |     MODIFY</w:t>
             </w:r>
           </w:p>
         </w:tc>
@@ -7757,7 +6668,6 @@
           <w:sz w:val="27"/>
           <w:szCs w:val="27"/>
         </w:rPr>
-        <w:lastRenderedPageBreak/>
         <w:t>Likewise, we can ask which roles Pam has been assigned.</w:t>
       </w:r>
     </w:p>
@@ -7768,7 +6678,7 @@
           <w:left w:w="0" w:type="dxa"/>
           <w:right w:w="0" w:type="dxa"/>
         </w:tblCellMar>
-        <w:tblLook w:val="04A0" w:firstRow="1" w:lastRow="0" w:firstColumn="1" w:lastColumn="0" w:noHBand="0" w:noVBand="1"/>
+        <w:tblLook w:val="04A0"/>
       </w:tblPr>
       <w:tblGrid>
         <w:gridCol w:w="151"/>
@@ -7847,6 +6757,7 @@
                 <w:sz w:val="27"/>
                 <w:szCs w:val="27"/>
               </w:rPr>
+              <w:lastRenderedPageBreak/>
               <w:t>3</w:t>
             </w:r>
           </w:p>
@@ -7924,6 +6835,7 @@
                 <w:sz w:val="24"/>
                 <w:szCs w:val="24"/>
               </w:rPr>
+              <w:lastRenderedPageBreak/>
               <w:t>LIST ROLES OF</w:t>
             </w:r>
             <w:r>
@@ -8030,29 +6942,27 @@
                 <w:sz w:val="24"/>
                 <w:szCs w:val="24"/>
               </w:rPr>
+              <w:lastRenderedPageBreak/>
+              <w:t> office_admin | False</w:t>
+            </w:r>
+            <w:r>
+              <w:rPr>
+                <w:rFonts w:ascii="Arial" w:hAnsi="Arial" w:cs="Arial"/>
+                <w:color w:val="0C153A"/>
+                <w:sz w:val="27"/>
+                <w:szCs w:val="27"/>
+              </w:rPr>
               <w:t> </w:t>
             </w:r>
-            <w:proofErr w:type="spellStart"/>
-            <w:r>
-              <w:rPr>
-                <w:rStyle w:val="HTMLCode"/>
-                <w:rFonts w:ascii="Consolas" w:hAnsi="Consolas"/>
-                <w:color w:val="E83E8C"/>
-                <w:sz w:val="24"/>
-                <w:szCs w:val="24"/>
-              </w:rPr>
-              <w:t>office_admin</w:t>
-            </w:r>
-            <w:proofErr w:type="spellEnd"/>
-            <w:r>
-              <w:rPr>
-                <w:rStyle w:val="HTMLCode"/>
-                <w:rFonts w:ascii="Consolas" w:hAnsi="Consolas"/>
-                <w:color w:val="E83E8C"/>
-                <w:sz w:val="24"/>
-                <w:szCs w:val="24"/>
-              </w:rPr>
-              <w:t xml:space="preserve"> | False</w:t>
+            <w:r>
+              <w:rPr>
+                <w:rStyle w:val="HTMLCode"/>
+                <w:rFonts w:ascii="Consolas" w:hAnsi="Consolas"/>
+                <w:color w:val="E83E8C"/>
+                <w:sz w:val="24"/>
+                <w:szCs w:val="24"/>
+              </w:rPr>
+              <w:t>| False</w:t>
             </w:r>
             <w:r>
               <w:rPr>
@@ -8071,6 +6981,108 @@
                 <w:sz w:val="24"/>
                 <w:szCs w:val="24"/>
               </w:rPr>
+              <w:t>|        {}</w:t>
+            </w:r>
+          </w:p>
+          <w:p>
+            <w:pPr>
+              <w:pStyle w:val="NormalWeb"/>
+              <w:spacing w:before="0" w:beforeAutospacing="0" w:after="0" w:afterAutospacing="0"/>
+              <w:rPr>
+                <w:rFonts w:ascii="Arial" w:hAnsi="Arial" w:cs="Arial"/>
+                <w:color w:val="0C153A"/>
+                <w:sz w:val="27"/>
+                <w:szCs w:val="27"/>
+              </w:rPr>
+            </w:pPr>
+            <w:r>
+              <w:rPr>
+                <w:rStyle w:val="HTMLCode"/>
+                <w:rFonts w:ascii="Consolas" w:hAnsi="Consolas"/>
+                <w:color w:val="E83E8C"/>
+                <w:sz w:val="24"/>
+                <w:szCs w:val="24"/>
+              </w:rPr>
+              <w:t>          pam | False</w:t>
+            </w:r>
+            <w:r>
+              <w:rPr>
+                <w:rFonts w:ascii="Arial" w:hAnsi="Arial" w:cs="Arial"/>
+                <w:color w:val="0C153A"/>
+                <w:sz w:val="27"/>
+                <w:szCs w:val="27"/>
+              </w:rPr>
+              <w:t> </w:t>
+            </w:r>
+            <w:r>
+              <w:rPr>
+                <w:rStyle w:val="HTMLCode"/>
+                <w:rFonts w:ascii="Consolas" w:hAnsi="Consolas"/>
+                <w:color w:val="E83E8C"/>
+                <w:sz w:val="24"/>
+                <w:szCs w:val="24"/>
+              </w:rPr>
+              <w:t>|  True</w:t>
+            </w:r>
+            <w:r>
+              <w:rPr>
+                <w:rFonts w:ascii="Arial" w:hAnsi="Arial" w:cs="Arial"/>
+                <w:color w:val="0C153A"/>
+                <w:sz w:val="27"/>
+                <w:szCs w:val="27"/>
+              </w:rPr>
+              <w:t> </w:t>
+            </w:r>
+            <w:r>
+              <w:rPr>
+                <w:rStyle w:val="HTMLCode"/>
+                <w:rFonts w:ascii="Consolas" w:hAnsi="Consolas"/>
+                <w:color w:val="E83E8C"/>
+                <w:sz w:val="24"/>
+                <w:szCs w:val="24"/>
+              </w:rPr>
+              <w:t>|        {}</w:t>
+            </w:r>
+          </w:p>
+          <w:p>
+            <w:pPr>
+              <w:pStyle w:val="NormalWeb"/>
+              <w:spacing w:before="0" w:beforeAutospacing="0" w:after="0" w:afterAutospacing="0"/>
+              <w:rPr>
+                <w:rStyle w:val="HTMLCode"/>
+                <w:rFonts w:ascii="Consolas" w:hAnsi="Consolas"/>
+                <w:color w:val="E83E8C"/>
+                <w:sz w:val="24"/>
+                <w:szCs w:val="24"/>
+              </w:rPr>
+            </w:pPr>
+            <w:r>
+              <w:rPr>
+                <w:rStyle w:val="HTMLCode"/>
+                <w:rFonts w:ascii="Consolas" w:hAnsi="Consolas"/>
+                <w:color w:val="E83E8C"/>
+                <w:sz w:val="24"/>
+                <w:szCs w:val="24"/>
+              </w:rPr>
+              <w:t>   supervisor | False</w:t>
+            </w:r>
+            <w:r>
+              <w:rPr>
+                <w:rFonts w:ascii="Arial" w:hAnsi="Arial" w:cs="Arial"/>
+                <w:color w:val="0C153A"/>
+                <w:sz w:val="27"/>
+                <w:szCs w:val="27"/>
+              </w:rPr>
+              <w:t> </w:t>
+            </w:r>
+            <w:r>
+              <w:rPr>
+                <w:rStyle w:val="HTMLCode"/>
+                <w:rFonts w:ascii="Consolas" w:hAnsi="Consolas"/>
+                <w:color w:val="E83E8C"/>
+                <w:sz w:val="24"/>
+                <w:szCs w:val="24"/>
+              </w:rPr>
               <w:t>| False</w:t>
             </w:r>
             <w:r>
@@ -8090,174 +7102,7 @@
                 <w:sz w:val="24"/>
                 <w:szCs w:val="24"/>
               </w:rPr>
-              <w:t>|     </w:t>
-            </w:r>
-            <w:proofErr w:type="gramStart"/>
-            <w:r>
-              <w:rPr>
-                <w:rStyle w:val="HTMLCode"/>
-                <w:rFonts w:ascii="Consolas" w:hAnsi="Consolas"/>
-                <w:color w:val="E83E8C"/>
-                <w:sz w:val="24"/>
-                <w:szCs w:val="24"/>
-              </w:rPr>
-              <w:t>   {</w:t>
-            </w:r>
-            <w:proofErr w:type="gramEnd"/>
-            <w:r>
-              <w:rPr>
-                <w:rStyle w:val="HTMLCode"/>
-                <w:rFonts w:ascii="Consolas" w:hAnsi="Consolas"/>
-                <w:color w:val="E83E8C"/>
-                <w:sz w:val="24"/>
-                <w:szCs w:val="24"/>
-              </w:rPr>
-              <w:t>}</w:t>
-            </w:r>
-          </w:p>
-          <w:p>
-            <w:pPr>
-              <w:pStyle w:val="NormalWeb"/>
-              <w:spacing w:before="0" w:beforeAutospacing="0" w:after="0" w:afterAutospacing="0"/>
-              <w:rPr>
-                <w:rFonts w:ascii="Arial" w:hAnsi="Arial" w:cs="Arial"/>
-                <w:color w:val="0C153A"/>
-                <w:sz w:val="27"/>
-                <w:szCs w:val="27"/>
-              </w:rPr>
-            </w:pPr>
-            <w:r>
-              <w:rPr>
-                <w:rStyle w:val="HTMLCode"/>
-                <w:rFonts w:ascii="Consolas" w:hAnsi="Consolas"/>
-                <w:color w:val="E83E8C"/>
-                <w:sz w:val="24"/>
-                <w:szCs w:val="24"/>
-              </w:rPr>
-              <w:t>          pam | False</w:t>
-            </w:r>
-            <w:r>
-              <w:rPr>
-                <w:rFonts w:ascii="Arial" w:hAnsi="Arial" w:cs="Arial"/>
-                <w:color w:val="0C153A"/>
-                <w:sz w:val="27"/>
-                <w:szCs w:val="27"/>
-              </w:rPr>
-              <w:t> </w:t>
-            </w:r>
-            <w:proofErr w:type="gramStart"/>
-            <w:r>
-              <w:rPr>
-                <w:rStyle w:val="HTMLCode"/>
-                <w:rFonts w:ascii="Consolas" w:hAnsi="Consolas"/>
-                <w:color w:val="E83E8C"/>
-                <w:sz w:val="24"/>
-                <w:szCs w:val="24"/>
-              </w:rPr>
-              <w:t>|  True</w:t>
-            </w:r>
-            <w:proofErr w:type="gramEnd"/>
-            <w:r>
-              <w:rPr>
-                <w:rFonts w:ascii="Arial" w:hAnsi="Arial" w:cs="Arial"/>
-                <w:color w:val="0C153A"/>
-                <w:sz w:val="27"/>
-                <w:szCs w:val="27"/>
-              </w:rPr>
-              <w:t> </w:t>
-            </w:r>
-            <w:r>
-              <w:rPr>
-                <w:rStyle w:val="HTMLCode"/>
-                <w:rFonts w:ascii="Consolas" w:hAnsi="Consolas"/>
-                <w:color w:val="E83E8C"/>
-                <w:sz w:val="24"/>
-                <w:szCs w:val="24"/>
-              </w:rPr>
               <w:t>|        {}</w:t>
-            </w:r>
-          </w:p>
-          <w:p>
-            <w:pPr>
-              <w:pStyle w:val="NormalWeb"/>
-              <w:spacing w:before="0" w:beforeAutospacing="0" w:after="0" w:afterAutospacing="0"/>
-              <w:rPr>
-                <w:rStyle w:val="HTMLCode"/>
-                <w:rFonts w:ascii="Consolas" w:hAnsi="Consolas"/>
-                <w:color w:val="E83E8C"/>
-                <w:sz w:val="24"/>
-                <w:szCs w:val="24"/>
-              </w:rPr>
-            </w:pPr>
-            <w:r>
-              <w:rPr>
-                <w:rStyle w:val="HTMLCode"/>
-                <w:rFonts w:ascii="Consolas" w:hAnsi="Consolas"/>
-                <w:color w:val="E83E8C"/>
-                <w:sz w:val="24"/>
-                <w:szCs w:val="24"/>
-              </w:rPr>
-              <w:t>   supervisor | False</w:t>
-            </w:r>
-            <w:r>
-              <w:rPr>
-                <w:rFonts w:ascii="Arial" w:hAnsi="Arial" w:cs="Arial"/>
-                <w:color w:val="0C153A"/>
-                <w:sz w:val="27"/>
-                <w:szCs w:val="27"/>
-              </w:rPr>
-              <w:t> </w:t>
-            </w:r>
-            <w:r>
-              <w:rPr>
-                <w:rStyle w:val="HTMLCode"/>
-                <w:rFonts w:ascii="Consolas" w:hAnsi="Consolas"/>
-                <w:color w:val="E83E8C"/>
-                <w:sz w:val="24"/>
-                <w:szCs w:val="24"/>
-              </w:rPr>
-              <w:t>| False</w:t>
-            </w:r>
-            <w:r>
-              <w:rPr>
-                <w:rFonts w:ascii="Arial" w:hAnsi="Arial" w:cs="Arial"/>
-                <w:color w:val="0C153A"/>
-                <w:sz w:val="27"/>
-                <w:szCs w:val="27"/>
-              </w:rPr>
-              <w:t> </w:t>
-            </w:r>
-            <w:r>
-              <w:rPr>
-                <w:rStyle w:val="HTMLCode"/>
-                <w:rFonts w:ascii="Consolas" w:hAnsi="Consolas"/>
-                <w:color w:val="E83E8C"/>
-                <w:sz w:val="24"/>
-                <w:szCs w:val="24"/>
-              </w:rPr>
-              <w:t>|     </w:t>
-            </w:r>
-            <w:proofErr w:type="gramStart"/>
-            <w:r>
-              <w:rPr>
-                <w:rStyle w:val="HTMLCode"/>
-                <w:rFonts w:ascii="Consolas" w:hAnsi="Consolas"/>
-                <w:color w:val="E83E8C"/>
-                <w:sz w:val="24"/>
-                <w:szCs w:val="24"/>
-              </w:rPr>
-              <w:t>   {</w:t>
-            </w:r>
-            <w:proofErr w:type="gramEnd"/>
-            <w:r>
-              <w:rPr>
-                <w:rStyle w:val="HTMLCode"/>
-                <w:rFonts w:ascii="Consolas" w:hAnsi="Consolas"/>
-                <w:color w:val="E83E8C"/>
-                <w:sz w:val="24"/>
-                <w:szCs w:val="24"/>
-              </w:rPr>
-              <w:t>}</w:t>
             </w:r>
           </w:p>
           <w:p>
@@ -8280,11 +7125,12 @@
         <w:pStyle w:val="Heading1"/>
       </w:pPr>
       <w:r>
+        <w:lastRenderedPageBreak/>
         <w:t>References:</w:t>
       </w:r>
     </w:p>
     <w:p>
-      <w:hyperlink r:id="rId8" w:history="1">
+      <w:hyperlink r:id="rId9" w:history="1">
         <w:r>
           <w:rPr>
             <w:rStyle w:val="Hyperlink"/>
@@ -8294,7 +7140,7 @@
       </w:hyperlink>
     </w:p>
     <w:p>
-      <w:hyperlink r:id="rId9" w:history="1">
+      <w:hyperlink r:id="rId10" w:history="1">
         <w:r>
           <w:rPr>
             <w:rStyle w:val="Hyperlink"/>
@@ -8315,8 +7161,8 @@
 </file>
 
 <file path=word/numbering.xml><?xml version="1.0" encoding="utf-8"?>
-<w:numbering xmlns:wpc="http://schemas.microsoft.com/office/word/2010/wordprocessingCanvas" xmlns:cx="http://schemas.microsoft.com/office/drawing/2014/chartex" xmlns:cx1="http://schemas.microsoft.com/office/drawing/2015/9/8/chartex" xmlns:cx2="http://schemas.microsoft.com/office/drawing/2015/10/21/chartex" xmlns:cx3="http://schemas.microsoft.com/office/drawing/2016/5/9/chartex" xmlns:cx4="http://schemas.microsoft.com/office/drawing/2016/5/10/chartex" xmlns:cx5="http://schemas.microsoft.com/office/drawing/2016/5/11/chartex" xmlns:cx6="http://schemas.microsoft.com/office/drawing/2016/5/12/chartex" xmlns:cx7="http://schemas.microsoft.com/office/drawing/2016/5/13/chartex" xmlns:cx8="http://schemas.microsoft.com/office/drawing/2016/5/14/chartex" xmlns:mc="http://schemas.openxmlformats.org/markup-compatibility/2006" xmlns:aink="http://schemas.microsoft.com/office/drawing/2016/ink" xmlns:am3d="http://schemas.microsoft.com/office/drawing/2017/model3d" xmlns:o="urn:schemas-microsoft-com:office:office" xmlns:r="http://schemas.openxmlformats.org/officeDocument/2006/relationships" xmlns:m="http://schemas.openxmlformats.org/officeDocument/2006/math" xmlns:v="urn:schemas-microsoft-com:vml" xmlns:wp14="http://schemas.microsoft.com/office/word/2010/wordprocessingDrawing" xmlns:wp="http://schemas.openxmlformats.org/drawingml/2006/wordprocessingDrawing" xmlns:w10="urn:schemas-microsoft-com:office:word" xmlns:w="http://schemas.openxmlformats.org/wordprocessingml/2006/main" xmlns:w14="http://schemas.microsoft.com/office/word/2010/wordml" xmlns:w15="http://schemas.microsoft.com/office/word/2012/wordml" xmlns:w16cid="http://schemas.microsoft.com/office/word/2016/wordml/cid" xmlns:w16se="http://schemas.microsoft.com/office/word/2015/wordml/symex" xmlns:wpg="http://schemas.microsoft.com/office/word/2010/wordprocessingGroup" xmlns:wpi="http://schemas.microsoft.com/office/word/2010/wordprocessingInk" xmlns:wne="http://schemas.microsoft.com/office/word/2006/wordml" xmlns:wps="http://schemas.microsoft.com/office/word/2010/wordprocessingShape" mc:Ignorable="w14 w15 w16se w16cid wp14">
-  <w:abstractNum w:abstractNumId="0" w15:restartNumberingAfterBreak="0">
+<w:numbering xmlns:ve="http://schemas.openxmlformats.org/markup-compatibility/2006" xmlns:o="urn:schemas-microsoft-com:office:office" xmlns:r="http://schemas.openxmlformats.org/officeDocument/2006/relationships" xmlns:m="http://schemas.openxmlformats.org/officeDocument/2006/math" xmlns:v="urn:schemas-microsoft-com:vml" xmlns:wp="http://schemas.openxmlformats.org/drawingml/2006/wordprocessingDrawing" xmlns:w10="urn:schemas-microsoft-com:office:word" xmlns:w="http://schemas.openxmlformats.org/wordprocessingml/2006/main" xmlns:wne="http://schemas.microsoft.com/office/word/2006/wordml">
+  <w:abstractNum w:abstractNumId="0">
     <w:nsid w:val="3825123B"/>
     <w:multiLevelType w:val="hybridMultilevel"/>
     <w:tmpl w:val="BC6E703C"/>
@@ -8405,7 +7251,7 @@
       </w:pPr>
     </w:lvl>
   </w:abstractNum>
-  <w:abstractNum w:abstractNumId="1" w15:restartNumberingAfterBreak="0">
+  <w:abstractNum w:abstractNumId="1">
     <w:nsid w:val="5DC75682"/>
     <w:multiLevelType w:val="hybridMultilevel"/>
     <w:tmpl w:val="0E005E28"/>
@@ -8518,7 +7364,7 @@
       </w:rPr>
     </w:lvl>
   </w:abstractNum>
-  <w:abstractNum w:abstractNumId="2" w15:restartNumberingAfterBreak="0">
+  <w:abstractNum w:abstractNumId="2">
     <w:nsid w:val="65315671"/>
     <w:multiLevelType w:val="multilevel"/>
     <w:tmpl w:val="EE640CEA"/>
@@ -8635,7 +7481,7 @@
       </w:pPr>
     </w:lvl>
   </w:abstractNum>
-  <w:abstractNum w:abstractNumId="3" w15:restartNumberingAfterBreak="0">
+  <w:abstractNum w:abstractNumId="3">
     <w:nsid w:val="6B101E8F"/>
     <w:multiLevelType w:val="multilevel"/>
     <w:tmpl w:val="FA542E8E"/>
@@ -8766,6 +7612,13 @@
   </w:num>
   <w:num w:numId="5">
     <w:abstractNumId w:val="3"/>
+    <w:lvlOverride w:ilvl="0">
+      <w:lvl w:ilvl="0">
+        <w:numFmt w:val="decimal"/>
+        <w:lvlText w:val=""/>
+        <w:lvlJc w:val="left"/>
+      </w:lvl>
+    </w:lvlOverride>
     <w:lvlOverride w:ilvl="1">
       <w:lvl w:ilvl="1">
         <w:numFmt w:val="lowerLetter"/>
@@ -8778,7 +7631,7 @@
 </file>
 
 <file path=word/styles.xml><?xml version="1.0" encoding="utf-8"?>
-<w:styles xmlns:mc="http://schemas.openxmlformats.org/markup-compatibility/2006" xmlns:r="http://schemas.openxmlformats.org/officeDocument/2006/relationships" xmlns:w="http://schemas.openxmlformats.org/wordprocessingml/2006/main" xmlns:w14="http://schemas.microsoft.com/office/word/2010/wordml" xmlns:w15="http://schemas.microsoft.com/office/word/2012/wordml" xmlns:w16cid="http://schemas.microsoft.com/office/word/2016/wordml/cid" xmlns:w16se="http://schemas.microsoft.com/office/word/2015/wordml/symex" mc:Ignorable="w14 w15 w16se w16cid">
+<w:styles xmlns:r="http://schemas.openxmlformats.org/officeDocument/2006/relationships" xmlns:w="http://schemas.openxmlformats.org/wordprocessingml/2006/main">
   <w:docDefaults>
     <w:rPrDefault>
       <w:rPr>
@@ -8794,386 +7647,149 @@
       </w:pPr>
     </w:pPrDefault>
   </w:docDefaults>
-  <w:latentStyles w:defLockedState="0" w:defUIPriority="99" w:defSemiHidden="0" w:defUnhideWhenUsed="0" w:defQFormat="0" w:count="375">
-    <w:lsdException w:name="Normal" w:uiPriority="0" w:qFormat="1"/>
-    <w:lsdException w:name="heading 1" w:uiPriority="9" w:qFormat="1"/>
-    <w:lsdException w:name="heading 2" w:semiHidden="1" w:uiPriority="9" w:unhideWhenUsed="1" w:qFormat="1"/>
-    <w:lsdException w:name="heading 3" w:semiHidden="1" w:uiPriority="9" w:unhideWhenUsed="1" w:qFormat="1"/>
-    <w:lsdException w:name="heading 4" w:semiHidden="1" w:uiPriority="9" w:unhideWhenUsed="1" w:qFormat="1"/>
-    <w:lsdException w:name="heading 5" w:semiHidden="1" w:uiPriority="9" w:unhideWhenUsed="1" w:qFormat="1"/>
-    <w:lsdException w:name="heading 6" w:semiHidden="1" w:uiPriority="9" w:unhideWhenUsed="1" w:qFormat="1"/>
-    <w:lsdException w:name="heading 7" w:semiHidden="1" w:uiPriority="9" w:unhideWhenUsed="1" w:qFormat="1"/>
-    <w:lsdException w:name="heading 8" w:semiHidden="1" w:uiPriority="9" w:unhideWhenUsed="1" w:qFormat="1"/>
-    <w:lsdException w:name="heading 9" w:semiHidden="1" w:uiPriority="9" w:unhideWhenUsed="1" w:qFormat="1"/>
-    <w:lsdException w:name="index 1" w:semiHidden="1" w:unhideWhenUsed="1"/>
-    <w:lsdException w:name="index 2" w:semiHidden="1" w:unhideWhenUsed="1"/>
-    <w:lsdException w:name="index 3" w:semiHidden="1" w:unhideWhenUsed="1"/>
-    <w:lsdException w:name="index 4" w:semiHidden="1" w:unhideWhenUsed="1"/>
-    <w:lsdException w:name="index 5" w:semiHidden="1" w:unhideWhenUsed="1"/>
-    <w:lsdException w:name="index 6" w:semiHidden="1" w:unhideWhenUsed="1"/>
-    <w:lsdException w:name="index 7" w:semiHidden="1" w:unhideWhenUsed="1"/>
-    <w:lsdException w:name="index 8" w:semiHidden="1" w:unhideWhenUsed="1"/>
-    <w:lsdException w:name="index 9" w:semiHidden="1" w:unhideWhenUsed="1"/>
-    <w:lsdException w:name="toc 1" w:semiHidden="1" w:uiPriority="39" w:unhideWhenUsed="1"/>
-    <w:lsdException w:name="toc 2" w:semiHidden="1" w:uiPriority="39" w:unhideWhenUsed="1"/>
-    <w:lsdException w:name="toc 3" w:semiHidden="1" w:uiPriority="39" w:unhideWhenUsed="1"/>
-    <w:lsdException w:name="toc 4" w:semiHidden="1" w:uiPriority="39" w:unhideWhenUsed="1"/>
-    <w:lsdException w:name="toc 5" w:semiHidden="1" w:uiPriority="39" w:unhideWhenUsed="1"/>
-    <w:lsdException w:name="toc 6" w:semiHidden="1" w:uiPriority="39" w:unhideWhenUsed="1"/>
-    <w:lsdException w:name="toc 7" w:semiHidden="1" w:uiPriority="39" w:unhideWhenUsed="1"/>
-    <w:lsdException w:name="toc 8" w:semiHidden="1" w:uiPriority="39" w:unhideWhenUsed="1"/>
-    <w:lsdException w:name="toc 9" w:semiHidden="1" w:uiPriority="39" w:unhideWhenUsed="1"/>
-    <w:lsdException w:name="Normal Indent" w:semiHidden="1" w:unhideWhenUsed="1"/>
-    <w:lsdException w:name="footnote text" w:semiHidden="1" w:unhideWhenUsed="1"/>
-    <w:lsdException w:name="annotation text" w:semiHidden="1" w:unhideWhenUsed="1"/>
-    <w:lsdException w:name="header" w:semiHidden="1" w:unhideWhenUsed="1"/>
-    <w:lsdException w:name="footer" w:semiHidden="1" w:unhideWhenUsed="1"/>
-    <w:lsdException w:name="index heading" w:semiHidden="1" w:unhideWhenUsed="1"/>
-    <w:lsdException w:name="caption" w:semiHidden="1" w:uiPriority="35" w:unhideWhenUsed="1" w:qFormat="1"/>
-    <w:lsdException w:name="table of figures" w:semiHidden="1" w:unhideWhenUsed="1"/>
-    <w:lsdException w:name="envelope address" w:semiHidden="1" w:unhideWhenUsed="1"/>
-    <w:lsdException w:name="envelope return" w:semiHidden="1" w:unhideWhenUsed="1"/>
-    <w:lsdException w:name="footnote reference" w:semiHidden="1" w:unhideWhenUsed="1"/>
-    <w:lsdException w:name="annotation reference" w:semiHidden="1" w:unhideWhenUsed="1"/>
-    <w:lsdException w:name="line number" w:semiHidden="1" w:unhideWhenUsed="1"/>
-    <w:lsdException w:name="page number" w:semiHidden="1" w:unhideWhenUsed="1"/>
-    <w:lsdException w:name="endnote reference" w:semiHidden="1" w:unhideWhenUsed="1"/>
-    <w:lsdException w:name="endnote text" w:semiHidden="1" w:unhideWhenUsed="1"/>
-    <w:lsdException w:name="table of authorities" w:semiHidden="1" w:unhideWhenUsed="1"/>
-    <w:lsdException w:name="macro" w:semiHidden="1" w:unhideWhenUsed="1"/>
-    <w:lsdException w:name="toa heading" w:semiHidden="1" w:unhideWhenUsed="1"/>
-    <w:lsdException w:name="List" w:semiHidden="1" w:unhideWhenUsed="1"/>
-    <w:lsdException w:name="List Bullet" w:semiHidden="1" w:unhideWhenUsed="1"/>
-    <w:lsdException w:name="List Number" w:semiHidden="1" w:unhideWhenUsed="1"/>
-    <w:lsdException w:name="List 2" w:semiHidden="1" w:unhideWhenUsed="1"/>
-    <w:lsdException w:name="List 3" w:semiHidden="1" w:unhideWhenUsed="1"/>
-    <w:lsdException w:name="List 4" w:semiHidden="1" w:unhideWhenUsed="1"/>
-    <w:lsdException w:name="List 5" w:semiHidden="1" w:unhideWhenUsed="1"/>
-    <w:lsdException w:name="List Bullet 2" w:semiHidden="1" w:unhideWhenUsed="1"/>
-    <w:lsdException w:name="List Bullet 3" w:semiHidden="1" w:unhideWhenUsed="1"/>
-    <w:lsdException w:name="List Bullet 4" w:semiHidden="1" w:unhideWhenUsed="1"/>
-    <w:lsdException w:name="List Bullet 5" w:semiHidden="1" w:unhideWhenUsed="1"/>
-    <w:lsdException w:name="List Number 2" w:semiHidden="1" w:unhideWhenUsed="1"/>
-    <w:lsdException w:name="List Number 3" w:semiHidden="1" w:unhideWhenUsed="1"/>
-    <w:lsdException w:name="List Number 4" w:semiHidden="1" w:unhideWhenUsed="1"/>
-    <w:lsdException w:name="List Number 5" w:semiHidden="1" w:unhideWhenUsed="1"/>
-    <w:lsdException w:name="Title" w:uiPriority="10" w:qFormat="1"/>
-    <w:lsdException w:name="Closing" w:semiHidden="1" w:unhideWhenUsed="1"/>
-    <w:lsdException w:name="Signature" w:semiHidden="1" w:unhideWhenUsed="1"/>
-    <w:lsdException w:name="Default Paragraph Font" w:semiHidden="1" w:uiPriority="1" w:unhideWhenUsed="1"/>
-    <w:lsdException w:name="Body Text" w:semiHidden="1" w:unhideWhenUsed="1"/>
-    <w:lsdException w:name="Body Text Indent" w:semiHidden="1" w:unhideWhenUsed="1"/>
-    <w:lsdException w:name="List Continue" w:semiHidden="1" w:unhideWhenUsed="1"/>
-    <w:lsdException w:name="List Continue 2" w:semiHidden="1" w:unhideWhenUsed="1"/>
-    <w:lsdException w:name="List Continue 3" w:semiHidden="1" w:unhideWhenUsed="1"/>
-    <w:lsdException w:name="List Continue 4" w:semiHidden="1" w:unhideWhenUsed="1"/>
-    <w:lsdException w:name="List Continue 5" w:semiHidden="1" w:unhideWhenUsed="1"/>
-    <w:lsdException w:name="Message Header" w:semiHidden="1" w:unhideWhenUsed="1"/>
-    <w:lsdException w:name="Subtitle" w:uiPriority="11" w:qFormat="1"/>
-    <w:lsdException w:name="Salutation" w:semiHidden="1" w:unhideWhenUsed="1"/>
-    <w:lsdException w:name="Date" w:semiHidden="1" w:unhideWhenUsed="1"/>
-    <w:lsdException w:name="Body Text First Indent" w:semiHidden="1" w:unhideWhenUsed="1"/>
-    <w:lsdException w:name="Body Text First Indent 2" w:semiHidden="1" w:unhideWhenUsed="1"/>
-    <w:lsdException w:name="Note Heading" w:semiHidden="1" w:unhideWhenUsed="1"/>
-    <w:lsdException w:name="Body Text 2" w:semiHidden="1" w:unhideWhenUsed="1"/>
-    <w:lsdException w:name="Body Text 3" w:semiHidden="1" w:unhideWhenUsed="1"/>
-    <w:lsdException w:name="Body Text Indent 2" w:semiHidden="1" w:unhideWhenUsed="1"/>
-    <w:lsdException w:name="Body Text Indent 3" w:semiHidden="1" w:unhideWhenUsed="1"/>
-    <w:lsdException w:name="Block Text" w:semiHidden="1" w:unhideWhenUsed="1"/>
-    <w:lsdException w:name="Hyperlink" w:semiHidden="1" w:unhideWhenUsed="1"/>
-    <w:lsdException w:name="FollowedHyperlink" w:semiHidden="1" w:unhideWhenUsed="1"/>
-    <w:lsdException w:name="Strong" w:uiPriority="22" w:qFormat="1"/>
-    <w:lsdException w:name="Emphasis" w:uiPriority="20" w:qFormat="1"/>
-    <w:lsdException w:name="Document Map" w:semiHidden="1" w:unhideWhenUsed="1"/>
-    <w:lsdException w:name="Plain Text" w:semiHidden="1" w:unhideWhenUsed="1"/>
-    <w:lsdException w:name="E-mail Signature" w:semiHidden="1" w:unhideWhenUsed="1"/>
-    <w:lsdException w:name="HTML Top of Form" w:semiHidden="1" w:unhideWhenUsed="1"/>
-    <w:lsdException w:name="HTML Bottom of Form" w:semiHidden="1" w:unhideWhenUsed="1"/>
-    <w:lsdException w:name="Normal (Web)" w:semiHidden="1" w:unhideWhenUsed="1"/>
-    <w:lsdException w:name="HTML Acronym" w:semiHidden="1" w:unhideWhenUsed="1"/>
-    <w:lsdException w:name="HTML Address" w:semiHidden="1" w:unhideWhenUsed="1"/>
-    <w:lsdException w:name="HTML Cite" w:semiHidden="1" w:unhideWhenUsed="1"/>
-    <w:lsdException w:name="HTML Code" w:semiHidden="1" w:unhideWhenUsed="1"/>
-    <w:lsdException w:name="HTML Definition" w:semiHidden="1" w:unhideWhenUsed="1"/>
-    <w:lsdException w:name="HTML Keyboard" w:semiHidden="1" w:unhideWhenUsed="1"/>
-    <w:lsdException w:name="HTML Preformatted" w:semiHidden="1" w:unhideWhenUsed="1"/>
-    <w:lsdException w:name="HTML Sample" w:semiHidden="1" w:unhideWhenUsed="1"/>
-    <w:lsdException w:name="HTML Typewriter" w:semiHidden="1" w:unhideWhenUsed="1"/>
-    <w:lsdException w:name="HTML Variable" w:semiHidden="1" w:unhideWhenUsed="1"/>
-    <w:lsdException w:name="Normal Table" w:semiHidden="1" w:unhideWhenUsed="1"/>
-    <w:lsdException w:name="annotation subject" w:semiHidden="1" w:unhideWhenUsed="1"/>
-    <w:lsdException w:name="No List" w:semiHidden="1" w:unhideWhenUsed="1"/>
-    <w:lsdException w:name="Outline List 1" w:semiHidden="1" w:unhideWhenUsed="1"/>
-    <w:lsdException w:name="Outline List 2" w:semiHidden="1" w:unhideWhenUsed="1"/>
-    <w:lsdException w:name="Outline List 3" w:semiHidden="1" w:unhideWhenUsed="1"/>
-    <w:lsdException w:name="Table Simple 1" w:semiHidden="1" w:unhideWhenUsed="1"/>
-    <w:lsdException w:name="Table Simple 2" w:semiHidden="1" w:unhideWhenUsed="1"/>
-    <w:lsdException w:name="Table Simple 3" w:semiHidden="1" w:unhideWhenUsed="1"/>
-    <w:lsdException w:name="Table Classic 1" w:semiHidden="1" w:unhideWhenUsed="1"/>
-    <w:lsdException w:name="Table Classic 2" w:semiHidden="1" w:unhideWhenUsed="1"/>
-    <w:lsdException w:name="Table Classic 3" w:semiHidden="1" w:unhideWhenUsed="1"/>
-    <w:lsdException w:name="Table Classic 4" w:semiHidden="1" w:unhideWhenUsed="1"/>
-    <w:lsdException w:name="Table Colorful 1" w:semiHidden="1" w:unhideWhenUsed="1"/>
-    <w:lsdException w:name="Table Colorful 2" w:semiHidden="1" w:unhideWhenUsed="1"/>
-    <w:lsdException w:name="Table Colorful 3" w:semiHidden="1" w:unhideWhenUsed="1"/>
-    <w:lsdException w:name="Table Columns 1" w:semiHidden="1" w:unhideWhenUsed="1"/>
-    <w:lsdException w:name="Table Columns 2" w:semiHidden="1" w:unhideWhenUsed="1"/>
-    <w:lsdException w:name="Table Columns 3" w:semiHidden="1" w:unhideWhenUsed="1"/>
-    <w:lsdException w:name="Table Columns 4" w:semiHidden="1" w:unhideWhenUsed="1"/>
-    <w:lsdException w:name="Table Columns 5" w:semiHidden="1" w:unhideWhenUsed="1"/>
-    <w:lsdException w:name="Table Grid 1" w:semiHidden="1" w:unhideWhenUsed="1"/>
-    <w:lsdException w:name="Table Grid 2" w:semiHidden="1" w:unhideWhenUsed="1"/>
-    <w:lsdException w:name="Table Grid 3" w:semiHidden="1" w:unhideWhenUsed="1"/>
-    <w:lsdException w:name="Table Grid 4" w:semiHidden="1" w:unhideWhenUsed="1"/>
-    <w:lsdException w:name="Table Grid 5" w:semiHidden="1" w:unhideWhenUsed="1"/>
-    <w:lsdException w:name="Table Grid 6" w:semiHidden="1" w:unhideWhenUsed="1"/>
-    <w:lsdException w:name="Table Grid 7" w:semiHidden="1" w:unhideWhenUsed="1"/>
-    <w:lsdException w:name="Table Grid 8" w:semiHidden="1" w:unhideWhenUsed="1"/>
-    <w:lsdException w:name="Table List 1" w:semiHidden="1" w:unhideWhenUsed="1"/>
-    <w:lsdException w:name="Table List 2" w:semiHidden="1" w:unhideWhenUsed="1"/>
-    <w:lsdException w:name="Table List 3" w:semiHidden="1" w:unhideWhenUsed="1"/>
-    <w:lsdException w:name="Table List 4" w:semiHidden="1" w:unhideWhenUsed="1"/>
-    <w:lsdException w:name="Table List 5" w:semiHidden="1" w:unhideWhenUsed="1"/>
-    <w:lsdException w:name="Table List 6" w:semiHidden="1" w:unhideWhenUsed="1"/>
-    <w:lsdException w:name="Table List 7" w:semiHidden="1" w:unhideWhenUsed="1"/>
-    <w:lsdException w:name="Table List 8" w:semiHidden="1" w:unhideWhenUsed="1"/>
-    <w:lsdException w:name="Table 3D effects 1" w:semiHidden="1" w:unhideWhenUsed="1"/>
-    <w:lsdException w:name="Table 3D effects 2" w:semiHidden="1" w:unhideWhenUsed="1"/>
-    <w:lsdException w:name="Table 3D effects 3" w:semiHidden="1" w:unhideWhenUsed="1"/>
-    <w:lsdException w:name="Table Contemporary" w:semiHidden="1" w:unhideWhenUsed="1"/>
-    <w:lsdException w:name="Table Elegant" w:semiHidden="1" w:unhideWhenUsed="1"/>
-    <w:lsdException w:name="Table Professional" w:semiHidden="1" w:unhideWhenUsed="1"/>
-    <w:lsdException w:name="Table Subtle 1" w:semiHidden="1" w:unhideWhenUsed="1"/>
-    <w:lsdException w:name="Table Subtle 2" w:semiHidden="1" w:unhideWhenUsed="1"/>
-    <w:lsdException w:name="Table Web 1" w:semiHidden="1" w:unhideWhenUsed="1"/>
-    <w:lsdException w:name="Table Web 2" w:semiHidden="1" w:unhideWhenUsed="1"/>
-    <w:lsdException w:name="Table Web 3" w:semiHidden="1" w:unhideWhenUsed="1"/>
-    <w:lsdException w:name="Balloon Text" w:semiHidden="1" w:unhideWhenUsed="1"/>
-    <w:lsdException w:name="Table Grid" w:uiPriority="39"/>
-    <w:lsdException w:name="Table Theme" w:semiHidden="1" w:unhideWhenUsed="1"/>
-    <w:lsdException w:name="Placeholder Text" w:semiHidden="1"/>
-    <w:lsdException w:name="No Spacing" w:uiPriority="1" w:qFormat="1"/>
-    <w:lsdException w:name="Light Shading" w:uiPriority="60"/>
-    <w:lsdException w:name="Light List" w:uiPriority="61"/>
-    <w:lsdException w:name="Light Grid" w:uiPriority="62"/>
-    <w:lsdException w:name="Medium Shading 1" w:uiPriority="63"/>
-    <w:lsdException w:name="Medium Shading 2" w:uiPriority="64"/>
-    <w:lsdException w:name="Medium List 1" w:uiPriority="65"/>
-    <w:lsdException w:name="Medium List 2" w:uiPriority="66"/>
-    <w:lsdException w:name="Medium Grid 1" w:uiPriority="67"/>
-    <w:lsdException w:name="Medium Grid 2" w:uiPriority="68"/>
-    <w:lsdException w:name="Medium Grid 3" w:uiPriority="69"/>
-    <w:lsdException w:name="Dark List" w:uiPriority="70"/>
-    <w:lsdException w:name="Colorful Shading" w:uiPriority="71"/>
-    <w:lsdException w:name="Colorful List" w:uiPriority="72"/>
-    <w:lsdException w:name="Colorful Grid" w:uiPriority="73"/>
-    <w:lsdException w:name="Light Shading Accent 1" w:uiPriority="60"/>
-    <w:lsdException w:name="Light List Accent 1" w:uiPriority="61"/>
-    <w:lsdException w:name="Light Grid Accent 1" w:uiPriority="62"/>
-    <w:lsdException w:name="Medium Shading 1 Accent 1" w:uiPriority="63"/>
-    <w:lsdException w:name="Medium Shading 2 Accent 1" w:uiPriority="64"/>
-    <w:lsdException w:name="Medium List 1 Accent 1" w:uiPriority="65"/>
-    <w:lsdException w:name="Revision" w:semiHidden="1"/>
-    <w:lsdException w:name="List Paragraph" w:uiPriority="34" w:qFormat="1"/>
-    <w:lsdException w:name="Quote" w:uiPriority="29" w:qFormat="1"/>
-    <w:lsdException w:name="Intense Quote" w:uiPriority="30" w:qFormat="1"/>
-    <w:lsdException w:name="Medium List 2 Accent 1" w:uiPriority="66"/>
-    <w:lsdException w:name="Medium Grid 1 Accent 1" w:uiPriority="67"/>
-    <w:lsdException w:name="Medium Grid 2 Accent 1" w:uiPriority="68"/>
-    <w:lsdException w:name="Medium Grid 3 Accent 1" w:uiPriority="69"/>
-    <w:lsdException w:name="Dark List Accent 1" w:uiPriority="70"/>
-    <w:lsdException w:name="Colorful Shading Accent 1" w:uiPriority="71"/>
-    <w:lsdException w:name="Colorful List Accent 1" w:uiPriority="72"/>
-    <w:lsdException w:name="Colorful Grid Accent 1" w:uiPriority="73"/>
-    <w:lsdException w:name="Light Shading Accent 2" w:uiPriority="60"/>
-    <w:lsdException w:name="Light List Accent 2" w:uiPriority="61"/>
-    <w:lsdException w:name="Light Grid Accent 2" w:uiPriority="62"/>
-    <w:lsdException w:name="Medium Shading 1 Accent 2" w:uiPriority="63"/>
-    <w:lsdException w:name="Medium Shading 2 Accent 2" w:uiPriority="64"/>
-    <w:lsdException w:name="Medium List 1 Accent 2" w:uiPriority="65"/>
-    <w:lsdException w:name="Medium List 2 Accent 2" w:uiPriority="66"/>
-    <w:lsdException w:name="Medium Grid 1 Accent 2" w:uiPriority="67"/>
-    <w:lsdException w:name="Medium Grid 2 Accent 2" w:uiPriority="68"/>
-    <w:lsdException w:name="Medium Grid 3 Accent 2" w:uiPriority="69"/>
-    <w:lsdException w:name="Dark List Accent 2" w:uiPriority="70"/>
-    <w:lsdException w:name="Colorful Shading Accent 2" w:uiPriority="71"/>
-    <w:lsdException w:name="Colorful List Accent 2" w:uiPriority="72"/>
-    <w:lsdException w:name="Colorful Grid Accent 2" w:uiPriority="73"/>
-    <w:lsdException w:name="Light Shading Accent 3" w:uiPriority="60"/>
-    <w:lsdException w:name="Light List Accent 3" w:uiPriority="61"/>
-    <w:lsdException w:name="Light Grid Accent 3" w:uiPriority="62"/>
-    <w:lsdException w:name="Medium Shading 1 Accent 3" w:uiPriority="63"/>
-    <w:lsdException w:name="Medium Shading 2 Accent 3" w:uiPriority="64"/>
-    <w:lsdException w:name="Medium List 1 Accent 3" w:uiPriority="65"/>
-    <w:lsdException w:name="Medium List 2 Accent 3" w:uiPriority="66"/>
-    <w:lsdException w:name="Medium Grid 1 Accent 3" w:uiPriority="67"/>
-    <w:lsdException w:name="Medium Grid 2 Accent 3" w:uiPriority="68"/>
-    <w:lsdException w:name="Medium Grid 3 Accent 3" w:uiPriority="69"/>
-    <w:lsdException w:name="Dark List Accent 3" w:uiPriority="70"/>
-    <w:lsdException w:name="Colorful Shading Accent 3" w:uiPriority="71"/>
-    <w:lsdException w:name="Colorful List Accent 3" w:uiPriority="72"/>
-    <w:lsdException w:name="Colorful Grid Accent 3" w:uiPriority="73"/>
-    <w:lsdException w:name="Light Shading Accent 4" w:uiPriority="60"/>
-    <w:lsdException w:name="Light List Accent 4" w:uiPriority="61"/>
-    <w:lsdException w:name="Light Grid Accent 4" w:uiPriority="62"/>
-    <w:lsdException w:name="Medium Shading 1 Accent 4" w:uiPriority="63"/>
-    <w:lsdException w:name="Medium Shading 2 Accent 4" w:uiPriority="64"/>
-    <w:lsdException w:name="Medium List 1 Accent 4" w:uiPriority="65"/>
-    <w:lsdException w:name="Medium List 2 Accent 4" w:uiPriority="66"/>
-    <w:lsdException w:name="Medium Grid 1 Accent 4" w:uiPriority="67"/>
-    <w:lsdException w:name="Medium Grid 2 Accent 4" w:uiPriority="68"/>
-    <w:lsdException w:name="Medium Grid 3 Accent 4" w:uiPriority="69"/>
-    <w:lsdException w:name="Dark List Accent 4" w:uiPriority="70"/>
-    <w:lsdException w:name="Colorful Shading Accent 4" w:uiPriority="71"/>
-    <w:lsdException w:name="Colorful List Accent 4" w:uiPriority="72"/>
-    <w:lsdException w:name="Colorful Grid Accent 4" w:uiPriority="73"/>
-    <w:lsdException w:name="Light Shading Accent 5" w:uiPriority="60"/>
-    <w:lsdException w:name="Light List Accent 5" w:uiPriority="61"/>
-    <w:lsdException w:name="Light Grid Accent 5" w:uiPriority="62"/>
-    <w:lsdException w:name="Medium Shading 1 Accent 5" w:uiPriority="63"/>
-    <w:lsdException w:name="Medium Shading 2 Accent 5" w:uiPriority="64"/>
-    <w:lsdException w:name="Medium List 1 Accent 5" w:uiPriority="65"/>
-    <w:lsdException w:name="Medium List 2 Accent 5" w:uiPriority="66"/>
-    <w:lsdException w:name="Medium Grid 1 Accent 5" w:uiPriority="67"/>
-    <w:lsdException w:name="Medium Grid 2 Accent 5" w:uiPriority="68"/>
-    <w:lsdException w:name="Medium Grid 3 Accent 5" w:uiPriority="69"/>
-    <w:lsdException w:name="Dark List Accent 5" w:uiPriority="70"/>
-    <w:lsdException w:name="Colorful Shading Accent 5" w:uiPriority="71"/>
-    <w:lsdException w:name="Colorful List Accent 5" w:uiPriority="72"/>
-    <w:lsdException w:name="Colorful Grid Accent 5" w:uiPriority="73"/>
-    <w:lsdException w:name="Light Shading Accent 6" w:uiPriority="60"/>
-    <w:lsdException w:name="Light List Accent 6" w:uiPriority="61"/>
-    <w:lsdException w:name="Light Grid Accent 6" w:uiPriority="62"/>
-    <w:lsdException w:name="Medium Shading 1 Accent 6" w:uiPriority="63"/>
-    <w:lsdException w:name="Medium Shading 2 Accent 6" w:uiPriority="64"/>
-    <w:lsdException w:name="Medium List 1 Accent 6" w:uiPriority="65"/>
-    <w:lsdException w:name="Medium List 2 Accent 6" w:uiPriority="66"/>
-    <w:lsdException w:name="Medium Grid 1 Accent 6" w:uiPriority="67"/>
-    <w:lsdException w:name="Medium Grid 2 Accent 6" w:uiPriority="68"/>
-    <w:lsdException w:name="Medium Grid 3 Accent 6" w:uiPriority="69"/>
-    <w:lsdException w:name="Dark List Accent 6" w:uiPriority="70"/>
-    <w:lsdException w:name="Colorful Shading Accent 6" w:uiPriority="71"/>
-    <w:lsdException w:name="Colorful List Accent 6" w:uiPriority="72"/>
-    <w:lsdException w:name="Colorful Grid Accent 6" w:uiPriority="73"/>
-    <w:lsdException w:name="Subtle Emphasis" w:uiPriority="19" w:qFormat="1"/>
-    <w:lsdException w:name="Intense Emphasis" w:uiPriority="21" w:qFormat="1"/>
-    <w:lsdException w:name="Subtle Reference" w:uiPriority="31" w:qFormat="1"/>
-    <w:lsdException w:name="Intense Reference" w:uiPriority="32" w:qFormat="1"/>
-    <w:lsdException w:name="Book Title" w:uiPriority="33" w:qFormat="1"/>
-    <w:lsdException w:name="Bibliography" w:semiHidden="1" w:uiPriority="37" w:unhideWhenUsed="1"/>
-    <w:lsdException w:name="TOC Heading" w:semiHidden="1" w:uiPriority="39" w:unhideWhenUsed="1" w:qFormat="1"/>
-    <w:lsdException w:name="Plain Table 1" w:uiPriority="41"/>
-    <w:lsdException w:name="Plain Table 2" w:uiPriority="42"/>
-    <w:lsdException w:name="Plain Table 3" w:uiPriority="43"/>
-    <w:lsdException w:name="Plain Table 4" w:uiPriority="44"/>
-    <w:lsdException w:name="Plain Table 5" w:uiPriority="45"/>
-    <w:lsdException w:name="Grid Table Light" w:uiPriority="40"/>
-    <w:lsdException w:name="Grid Table 1 Light" w:uiPriority="46"/>
-    <w:lsdException w:name="Grid Table 2" w:uiPriority="47"/>
-    <w:lsdException w:name="Grid Table 3" w:uiPriority="48"/>
-    <w:lsdException w:name="Grid Table 4" w:uiPriority="49"/>
-    <w:lsdException w:name="Grid Table 5 Dark" w:uiPriority="50"/>
-    <w:lsdException w:name="Grid Table 6 Colorful" w:uiPriority="51"/>
-    <w:lsdException w:name="Grid Table 7 Colorful" w:uiPriority="52"/>
-    <w:lsdException w:name="Grid Table 1 Light Accent 1" w:uiPriority="46"/>
-    <w:lsdException w:name="Grid Table 2 Accent 1" w:uiPriority="47"/>
-    <w:lsdException w:name="Grid Table 3 Accent 1" w:uiPriority="48"/>
-    <w:lsdException w:name="Grid Table 4 Accent 1" w:uiPriority="49"/>
-    <w:lsdException w:name="Grid Table 5 Dark Accent 1" w:uiPriority="50"/>
-    <w:lsdException w:name="Grid Table 6 Colorful Accent 1" w:uiPriority="51"/>
-    <w:lsdException w:name="Grid Table 7 Colorful Accent 1" w:uiPriority="52"/>
-    <w:lsdException w:name="Grid Table 1 Light Accent 2" w:uiPriority="46"/>
-    <w:lsdException w:name="Grid Table 2 Accent 2" w:uiPriority="47"/>
-    <w:lsdException w:name="Grid Table 3 Accent 2" w:uiPriority="48"/>
-    <w:lsdException w:name="Grid Table 4 Accent 2" w:uiPriority="49"/>
-    <w:lsdException w:name="Grid Table 5 Dark Accent 2" w:uiPriority="50"/>
-    <w:lsdException w:name="Grid Table 6 Colorful Accent 2" w:uiPriority="51"/>
-    <w:lsdException w:name="Grid Table 7 Colorful Accent 2" w:uiPriority="52"/>
-    <w:lsdException w:name="Grid Table 1 Light Accent 3" w:uiPriority="46"/>
-    <w:lsdException w:name="Grid Table 2 Accent 3" w:uiPriority="47"/>
-    <w:lsdException w:name="Grid Table 3 Accent 3" w:uiPriority="48"/>
-    <w:lsdException w:name="Grid Table 4 Accent 3" w:uiPriority="49"/>
-    <w:lsdException w:name="Grid Table 5 Dark Accent 3" w:uiPriority="50"/>
-    <w:lsdException w:name="Grid Table 6 Colorful Accent 3" w:uiPriority="51"/>
-    <w:lsdException w:name="Grid Table 7 Colorful Accent 3" w:uiPriority="52"/>
-    <w:lsdException w:name="Grid Table 1 Light Accent 4" w:uiPriority="46"/>
-    <w:lsdException w:name="Grid Table 2 Accent 4" w:uiPriority="47"/>
-    <w:lsdException w:name="Grid Table 3 Accent 4" w:uiPriority="48"/>
-    <w:lsdException w:name="Grid Table 4 Accent 4" w:uiPriority="49"/>
-    <w:lsdException w:name="Grid Table 5 Dark Accent 4" w:uiPriority="50"/>
-    <w:lsdException w:name="Grid Table 6 Colorful Accent 4" w:uiPriority="51"/>
-    <w:lsdException w:name="Grid Table 7 Colorful Accent 4" w:uiPriority="52"/>
-    <w:lsdException w:name="Grid Table 1 Light Accent 5" w:uiPriority="46"/>
-    <w:lsdException w:name="Grid Table 2 Accent 5" w:uiPriority="47"/>
-    <w:lsdException w:name="Grid Table 3 Accent 5" w:uiPriority="48"/>
-    <w:lsdException w:name="Grid Table 4 Accent 5" w:uiPriority="49"/>
-    <w:lsdException w:name="Grid Table 5 Dark Accent 5" w:uiPriority="50"/>
-    <w:lsdException w:name="Grid Table 6 Colorful Accent 5" w:uiPriority="51"/>
-    <w:lsdException w:name="Grid Table 7 Colorful Accent 5" w:uiPriority="52"/>
-    <w:lsdException w:name="Grid Table 1 Light Accent 6" w:uiPriority="46"/>
-    <w:lsdException w:name="Grid Table 2 Accent 6" w:uiPriority="47"/>
-    <w:lsdException w:name="Grid Table 3 Accent 6" w:uiPriority="48"/>
-    <w:lsdException w:name="Grid Table 4 Accent 6" w:uiPriority="49"/>
-    <w:lsdException w:name="Grid Table 5 Dark Accent 6" w:uiPriority="50"/>
-    <w:lsdException w:name="Grid Table 6 Colorful Accent 6" w:uiPriority="51"/>
-    <w:lsdException w:name="Grid Table 7 Colorful Accent 6" w:uiPriority="52"/>
-    <w:lsdException w:name="List Table 1 Light" w:uiPriority="46"/>
-    <w:lsdException w:name="List Table 2" w:uiPriority="47"/>
-    <w:lsdException w:name="List Table 3" w:uiPriority="48"/>
-    <w:lsdException w:name="List Table 4" w:uiPriority="49"/>
-    <w:lsdException w:name="List Table 5 Dark" w:uiPriority="50"/>
-    <w:lsdException w:name="List Table 6 Colorful" w:uiPriority="51"/>
-    <w:lsdException w:name="List Table 7 Colorful" w:uiPriority="52"/>
-    <w:lsdException w:name="List Table 1 Light Accent 1" w:uiPriority="46"/>
-    <w:lsdException w:name="List Table 2 Accent 1" w:uiPriority="47"/>
-    <w:lsdException w:name="List Table 3 Accent 1" w:uiPriority="48"/>
-    <w:lsdException w:name="List Table 4 Accent 1" w:uiPriority="49"/>
-    <w:lsdException w:name="List Table 5 Dark Accent 1" w:uiPriority="50"/>
-    <w:lsdException w:name="List Table 6 Colorful Accent 1" w:uiPriority="51"/>
-    <w:lsdException w:name="List Table 7 Colorful Accent 1" w:uiPriority="52"/>
-    <w:lsdException w:name="List Table 1 Light Accent 2" w:uiPriority="46"/>
-    <w:lsdException w:name="List Table 2 Accent 2" w:uiPriority="47"/>
-    <w:lsdException w:name="List Table 3 Accent 2" w:uiPriority="48"/>
-    <w:lsdException w:name="List Table 4 Accent 2" w:uiPriority="49"/>
-    <w:lsdException w:name="List Table 5 Dark Accent 2" w:uiPriority="50"/>
-    <w:lsdException w:name="List Table 6 Colorful Accent 2" w:uiPriority="51"/>
-    <w:lsdException w:name="List Table 7 Colorful Accent 2" w:uiPriority="52"/>
-    <w:lsdException w:name="List Table 1 Light Accent 3" w:uiPriority="46"/>
-    <w:lsdException w:name="List Table 2 Accent 3" w:uiPriority="47"/>
-    <w:lsdException w:name="List Table 3 Accent 3" w:uiPriority="48"/>
-    <w:lsdException w:name="List Table 4 Accent 3" w:uiPriority="49"/>
-    <w:lsdException w:name="List Table 5 Dark Accent 3" w:uiPriority="50"/>
-    <w:lsdException w:name="List Table 6 Colorful Accent 3" w:uiPriority="51"/>
-    <w:lsdException w:name="List Table 7 Colorful Accent 3" w:uiPriority="52"/>
-    <w:lsdException w:name="List Table 1 Light Accent 4" w:uiPriority="46"/>
-    <w:lsdException w:name="List Table 2 Accent 4" w:uiPriority="47"/>
-    <w:lsdException w:name="List Table 3 Accent 4" w:uiPriority="48"/>
-    <w:lsdException w:name="List Table 4 Accent 4" w:uiPriority="49"/>
-    <w:lsdException w:name="List Table 5 Dark Accent 4" w:uiPriority="50"/>
-    <w:lsdException w:name="List Table 6 Colorful Accent 4" w:uiPriority="51"/>
-    <w:lsdException w:name="List Table 7 Colorful Accent 4" w:uiPriority="52"/>
-    <w:lsdException w:name="List Table 1 Light Accent 5" w:uiPriority="46"/>
-    <w:lsdException w:name="List Table 2 Accent 5" w:uiPriority="47"/>
-    <w:lsdException w:name="List Table 3 Accent 5" w:uiPriority="48"/>
-    <w:lsdException w:name="List Table 4 Accent 5" w:uiPriority="49"/>
-    <w:lsdException w:name="List Table 5 Dark Accent 5" w:uiPriority="50"/>
-    <w:lsdException w:name="List Table 6 Colorful Accent 5" w:uiPriority="51"/>
-    <w:lsdException w:name="List Table 7 Colorful Accent 5" w:uiPriority="52"/>
-    <w:lsdException w:name="List Table 1 Light Accent 6" w:uiPriority="46"/>
-    <w:lsdException w:name="List Table 2 Accent 6" w:uiPriority="47"/>
-    <w:lsdException w:name="List Table 3 Accent 6" w:uiPriority="48"/>
-    <w:lsdException w:name="List Table 4 Accent 6" w:uiPriority="49"/>
-    <w:lsdException w:name="List Table 5 Dark Accent 6" w:uiPriority="50"/>
-    <w:lsdException w:name="List Table 6 Colorful Accent 6" w:uiPriority="51"/>
-    <w:lsdException w:name="List Table 7 Colorful Accent 6" w:uiPriority="52"/>
-    <w:lsdException w:name="Mention" w:semiHidden="1" w:unhideWhenUsed="1"/>
-    <w:lsdException w:name="Smart Hyperlink" w:semiHidden="1" w:unhideWhenUsed="1"/>
-    <w:lsdException w:name="Hashtag" w:semiHidden="1" w:unhideWhenUsed="1"/>
-    <w:lsdException w:name="Unresolved Mention" w:semiHidden="1" w:unhideWhenUsed="1"/>
+  <w:latentStyles w:defLockedState="0" w:defUIPriority="99" w:defSemiHidden="1" w:defUnhideWhenUsed="1" w:defQFormat="0" w:count="267">
+    <w:lsdException w:name="Normal" w:semiHidden="0" w:uiPriority="0" w:unhideWhenUsed="0" w:qFormat="1"/>
+    <w:lsdException w:name="heading 1" w:semiHidden="0" w:uiPriority="9" w:unhideWhenUsed="0" w:qFormat="1"/>
+    <w:lsdException w:name="heading 2" w:uiPriority="9" w:qFormat="1"/>
+    <w:lsdException w:name="heading 3" w:uiPriority="9" w:qFormat="1"/>
+    <w:lsdException w:name="heading 4" w:uiPriority="9" w:qFormat="1"/>
+    <w:lsdException w:name="heading 5" w:uiPriority="9" w:qFormat="1"/>
+    <w:lsdException w:name="heading 6" w:uiPriority="9" w:qFormat="1"/>
+    <w:lsdException w:name="heading 7" w:uiPriority="9" w:qFormat="1"/>
+    <w:lsdException w:name="heading 8" w:uiPriority="9" w:qFormat="1"/>
+    <w:lsdException w:name="heading 9" w:uiPriority="9" w:qFormat="1"/>
+    <w:lsdException w:name="toc 1" w:uiPriority="39"/>
+    <w:lsdException w:name="toc 2" w:uiPriority="39"/>
+    <w:lsdException w:name="toc 3" w:uiPriority="39"/>
+    <w:lsdException w:name="toc 4" w:uiPriority="39"/>
+    <w:lsdException w:name="toc 5" w:uiPriority="39"/>
+    <w:lsdException w:name="toc 6" w:uiPriority="39"/>
+    <w:lsdException w:name="toc 7" w:uiPriority="39"/>
+    <w:lsdException w:name="toc 8" w:uiPriority="39"/>
+    <w:lsdException w:name="toc 9" w:uiPriority="39"/>
+    <w:lsdException w:name="caption" w:uiPriority="35" w:qFormat="1"/>
+    <w:lsdException w:name="Title" w:semiHidden="0" w:uiPriority="10" w:unhideWhenUsed="0" w:qFormat="1"/>
+    <w:lsdException w:name="Default Paragraph Font" w:uiPriority="1"/>
+    <w:lsdException w:name="Subtitle" w:semiHidden="0" w:uiPriority="11" w:unhideWhenUsed="0" w:qFormat="1"/>
+    <w:lsdException w:name="Strong" w:semiHidden="0" w:uiPriority="22" w:unhideWhenUsed="0" w:qFormat="1"/>
+    <w:lsdException w:name="Emphasis" w:semiHidden="0" w:uiPriority="20" w:unhideWhenUsed="0" w:qFormat="1"/>
+    <w:lsdException w:name="Table Grid" w:semiHidden="0" w:uiPriority="39" w:unhideWhenUsed="0"/>
+    <w:lsdException w:name="Placeholder Text" w:unhideWhenUsed="0"/>
+    <w:lsdException w:name="No Spacing" w:semiHidden="0" w:uiPriority="1" w:unhideWhenUsed="0" w:qFormat="1"/>
+    <w:lsdException w:name="Light Shading" w:semiHidden="0" w:uiPriority="60" w:unhideWhenUsed="0"/>
+    <w:lsdException w:name="Light List" w:semiHidden="0" w:uiPriority="61" w:unhideWhenUsed="0"/>
+    <w:lsdException w:name="Light Grid" w:semiHidden="0" w:uiPriority="62" w:unhideWhenUsed="0"/>
+    <w:lsdException w:name="Medium Shading 1" w:semiHidden="0" w:uiPriority="63" w:unhideWhenUsed="0"/>
+    <w:lsdException w:name="Medium Shading 2" w:semiHidden="0" w:uiPriority="64" w:unhideWhenUsed="0"/>
+    <w:lsdException w:name="Medium List 1" w:semiHidden="0" w:uiPriority="65" w:unhideWhenUsed="0"/>
+    <w:lsdException w:name="Medium List 2" w:semiHidden="0" w:uiPriority="66" w:unhideWhenUsed="0"/>
+    <w:lsdException w:name="Medium Grid 1" w:semiHidden="0" w:uiPriority="67" w:unhideWhenUsed="0"/>
+    <w:lsdException w:name="Medium Grid 2" w:semiHidden="0" w:uiPriority="68" w:unhideWhenUsed="0"/>
+    <w:lsdException w:name="Medium Grid 3" w:semiHidden="0" w:uiPriority="69" w:unhideWhenUsed="0"/>
+    <w:lsdException w:name="Dark List" w:semiHidden="0" w:uiPriority="70" w:unhideWhenUsed="0"/>
+    <w:lsdException w:name="Colorful Shading" w:semiHidden="0" w:uiPriority="71" w:unhideWhenUsed="0"/>
+    <w:lsdException w:name="Colorful List" w:semiHidden="0" w:uiPriority="72" w:unhideWhenUsed="0"/>
+    <w:lsdException w:name="Colorful Grid" w:semiHidden="0" w:uiPriority="73" w:unhideWhenUsed="0"/>
+    <w:lsdException w:name="Light Shading Accent 1" w:semiHidden="0" w:uiPriority="60" w:unhideWhenUsed="0"/>
+    <w:lsdException w:name="Light List Accent 1" w:semiHidden="0" w:uiPriority="61" w:unhideWhenUsed="0"/>
+    <w:lsdException w:name="Light Grid Accent 1" w:semiHidden="0" w:uiPriority="62" w:unhideWhenUsed="0"/>
+    <w:lsdException w:name="Medium Shading 1 Accent 1" w:semiHidden="0" w:uiPriority="63" w:unhideWhenUsed="0"/>
+    <w:lsdException w:name="Medium Shading 2 Accent 1" w:semiHidden="0" w:uiPriority="64" w:unhideWhenUsed="0"/>
+    <w:lsdException w:name="Medium List 1 Accent 1" w:semiHidden="0" w:uiPriority="65" w:unhideWhenUsed="0"/>
+    <w:lsdException w:name="Revision" w:unhideWhenUsed="0"/>
+    <w:lsdException w:name="List Paragraph" w:semiHidden="0" w:uiPriority="34" w:unhideWhenUsed="0" w:qFormat="1"/>
+    <w:lsdException w:name="Quote" w:semiHidden="0" w:uiPriority="29" w:unhideWhenUsed="0" w:qFormat="1"/>
+    <w:lsdException w:name="Intense Quote" w:semiHidden="0" w:uiPriority="30" w:unhideWhenUsed="0" w:qFormat="1"/>
+    <w:lsdException w:name="Medium List 2 Accent 1" w:semiHidden="0" w:uiPriority="66" w:unhideWhenUsed="0"/>
+    <w:lsdException w:name="Medium Grid 1 Accent 1" w:semiHidden="0" w:uiPriority="67" w:unhideWhenUsed="0"/>
+    <w:lsdException w:name="Medium Grid 2 Accent 1" w:semiHidden="0" w:uiPriority="68" w:unhideWhenUsed="0"/>
+    <w:lsdException w:name="Medium Grid 3 Accent 1" w:semiHidden="0" w:uiPriority="69" w:unhideWhenUsed="0"/>
+    <w:lsdException w:name="Dark List Accent 1" w:semiHidden="0" w:uiPriority="70" w:unhideWhenUsed="0"/>
+    <w:lsdException w:name="Colorful Shading Accent 1" w:semiHidden="0" w:uiPriority="71" w:unhideWhenUsed="0"/>
+    <w:lsdException w:name="Colorful List Accent 1" w:semiHidden="0" w:uiPriority="72" w:unhideWhenUsed="0"/>
+    <w:lsdException w:name="Colorful Grid Accent 1" w:semiHidden="0" w:uiPriority="73" w:unhideWhenUsed="0"/>
+    <w:lsdException w:name="Light Shading Accent 2" w:semiHidden="0" w:uiPriority="60" w:unhideWhenUsed="0"/>
+    <w:lsdException w:name="Light List Accent 2" w:semiHidden="0" w:uiPriority="61" w:unhideWhenUsed="0"/>
+    <w:lsdException w:name="Light Grid Accent 2" w:semiHidden="0" w:uiPriority="62" w:unhideWhenUsed="0"/>
+    <w:lsdException w:name="Medium Shading 1 Accent 2" w:semiHidden="0" w:uiPriority="63" w:unhideWhenUsed="0"/>
+    <w:lsdException w:name="Medium Shading 2 Accent 2" w:semiHidden="0" w:uiPriority="64" w:unhideWhenUsed="0"/>
+    <w:lsdException w:name="Medium List 1 Accent 2" w:semiHidden="0" w:uiPriority="65" w:unhideWhenUsed="0"/>
+    <w:lsdException w:name="Medium List 2 Accent 2" w:semiHidden="0" w:uiPriority="66" w:unhideWhenUsed="0"/>
+    <w:lsdException w:name="Medium Grid 1 Accent 2" w:semiHidden="0" w:uiPriority="67" w:unhideWhenUsed="0"/>
+    <w:lsdException w:name="Medium Grid 2 Accent 2" w:semiHidden="0" w:uiPriority="68" w:unhideWhenUsed="0"/>
+    <w:lsdException w:name="Medium Grid 3 Accent 2" w:semiHidden="0" w:uiPriority="69" w:unhideWhenUsed="0"/>
+    <w:lsdException w:name="Dark List Accent 2" w:semiHidden="0" w:uiPriority="70" w:unhideWhenUsed="0"/>
+    <w:lsdException w:name="Colorful Shading Accent 2" w:semiHidden="0" w:uiPriority="71" w:unhideWhenUsed="0"/>
+    <w:lsdException w:name="Colorful List Accent 2" w:semiHidden="0" w:uiPriority="72" w:unhideWhenUsed="0"/>
+    <w:lsdException w:name="Colorful Grid Accent 2" w:semiHidden="0" w:uiPriority="73" w:unhideWhenUsed="0"/>
+    <w:lsdException w:name="Light Shading Accent 3" w:semiHidden="0" w:uiPriority="60" w:unhideWhenUsed="0"/>
+    <w:lsdException w:name="Light List Accent 3" w:semiHidden="0" w:uiPriority="61" w:unhideWhenUsed="0"/>
+    <w:lsdException w:name="Light Grid Accent 3" w:semiHidden="0" w:uiPriority="62" w:unhideWhenUsed="0"/>
+    <w:lsdException w:name="Medium Shading 1 Accent 3" w:semiHidden="0" w:uiPriority="63" w:unhideWhenUsed="0"/>
+    <w:lsdException w:name="Medium Shading 2 Accent 3" w:semiHidden="0" w:uiPriority="64" w:unhideWhenUsed="0"/>
+    <w:lsdException w:name="Medium List 1 Accent 3" w:semiHidden="0" w:uiPriority="65" w:unhideWhenUsed="0"/>
+    <w:lsdException w:name="Medium List 2 Accent 3" w:semiHidden="0" w:uiPriority="66" w:unhideWhenUsed="0"/>
+    <w:lsdException w:name="Medium Grid 1 Accent 3" w:semiHidden="0" w:uiPriority="67" w:unhideWhenUsed="0"/>
+    <w:lsdException w:name="Medium Grid 2 Accent 3" w:semiHidden="0" w:uiPriority="68" w:unhideWhenUsed="0"/>
+    <w:lsdException w:name="Medium Grid 3 Accent 3" w:semiHidden="0" w:uiPriority="69" w:unhideWhenUsed="0"/>
+    <w:lsdException w:name="Dark List Accent 3" w:semiHidden="0" w:uiPriority="70" w:unhideWhenUsed="0"/>
+    <w:lsdException w:name="Colorful Shading Accent 3" w:semiHidden="0" w:uiPriority="71" w:unhideWhenUsed="0"/>
+    <w:lsdException w:name="Colorful List Accent 3" w:semiHidden="0" w:uiPriority="72" w:unhideWhenUsed="0"/>
+    <w:lsdException w:name="Colorful Grid Accent 3" w:semiHidden="0" w:uiPriority="73" w:unhideWhenUsed="0"/>
+    <w:lsdException w:name="Light Shading Accent 4" w:semiHidden="0" w:uiPriority="60" w:unhideWhenUsed="0"/>
+    <w:lsdException w:name="Light List Accent 4" w:semiHidden="0" w:uiPriority="61" w:unhideWhenUsed="0"/>
+    <w:lsdException w:name="Light Grid Accent 4" w:semiHidden="0" w:uiPriority="62" w:unhideWhenUsed="0"/>
+    <w:lsdException w:name="Medium Shading 1 Accent 4" w:semiHidden="0" w:uiPriority="63" w:unhideWhenUsed="0"/>
+    <w:lsdException w:name="Medium Shading 2 Accent 4" w:semiHidden="0" w:uiPriority="64" w:unhideWhenUsed="0"/>
+    <w:lsdException w:name="Medium List 1 Accent 4" w:semiHidden="0" w:uiPriority="65" w:unhideWhenUsed="0"/>
+    <w:lsdException w:name="Medium List 2 Accent 4" w:semiHidden="0" w:uiPriority="66" w:unhideWhenUsed="0"/>
+    <w:lsdException w:name="Medium Grid 1 Accent 4" w:semiHidden="0" w:uiPriority="67" w:unhideWhenUsed="0"/>
+    <w:lsdException w:name="Medium Grid 2 Accent 4" w:semiHidden="0" w:uiPriority="68" w:unhideWhenUsed="0"/>
+    <w:lsdException w:name="Medium Grid 3 Accent 4" w:semiHidden="0" w:uiPriority="69" w:unhideWhenUsed="0"/>
+    <w:lsdException w:name="Dark List Accent 4" w:semiHidden="0" w:uiPriority="70" w:unhideWhenUsed="0"/>
+    <w:lsdException w:name="Colorful Shading Accent 4" w:semiHidden="0" w:uiPriority="71" w:unhideWhenUsed="0"/>
+    <w:lsdException w:name="Colorful List Accent 4" w:semiHidden="0" w:uiPriority="72" w:unhideWhenUsed="0"/>
+    <w:lsdException w:name="Colorful Grid Accent 4" w:semiHidden="0" w:uiPriority="73" w:unhideWhenUsed="0"/>
+    <w:lsdException w:name="Light Shading Accent 5" w:semiHidden="0" w:uiPriority="60" w:unhideWhenUsed="0"/>
+    <w:lsdException w:name="Light List Accent 5" w:semiHidden="0" w:uiPriority="61" w:unhideWhenUsed="0"/>
+    <w:lsdException w:name="Light Grid Accent 5" w:semiHidden="0" w:uiPriority="62" w:unhideWhenUsed="0"/>
+    <w:lsdException w:name="Medium Shading 1 Accent 5" w:semiHidden="0" w:uiPriority="63" w:unhideWhenUsed="0"/>
+    <w:lsdException w:name="Medium Shading 2 Accent 5" w:semiHidden="0" w:uiPriority="64" w:unhideWhenUsed="0"/>
+    <w:lsdException w:name="Medium List 1 Accent 5" w:semiHidden="0" w:uiPriority="65" w:unhideWhenUsed="0"/>
+    <w:lsdException w:name="Medium List 2 Accent 5" w:semiHidden="0" w:uiPriority="66" w:unhideWhenUsed="0"/>
+    <w:lsdException w:name="Medium Grid 1 Accent 5" w:semiHidden="0" w:uiPriority="67" w:unhideWhenUsed="0"/>
+    <w:lsdException w:name="Medium Grid 2 Accent 5" w:semiHidden="0" w:uiPriority="68" w:unhideWhenUsed="0"/>
+    <w:lsdException w:name="Medium Grid 3 Accent 5" w:semiHidden="0" w:uiPriority="69" w:unhideWhenUsed="0"/>
+    <w:lsdException w:name="Dark List Accent 5" w:semiHidden="0" w:uiPriority="70" w:unhideWhenUsed="0"/>
+    <w:lsdException w:name="Colorful Shading Accent 5" w:semiHidden="0" w:uiPriority="71" w:unhideWhenUsed="0"/>
+    <w:lsdException w:name="Colorful List Accent 5" w:semiHidden="0" w:uiPriority="72" w:unhideWhenUsed="0"/>
+    <w:lsdException w:name="Colorful Grid Accent 5" w:semiHidden="0" w:uiPriority="73" w:unhideWhenUsed="0"/>
+    <w:lsdException w:name="Light Shading Accent 6" w:semiHidden="0" w:uiPriority="60" w:unhideWhenUsed="0"/>
+    <w:lsdException w:name="Light List Accent 6" w:semiHidden="0" w:uiPriority="61" w:unhideWhenUsed="0"/>
+    <w:lsdException w:name="Light Grid Accent 6" w:semiHidden="0" w:uiPriority="62" w:unhideWhenUsed="0"/>
+    <w:lsdException w:name="Medium Shading 1 Accent 6" w:semiHidden="0" w:uiPriority="63" w:unhideWhenUsed="0"/>
+    <w:lsdException w:name="Medium Shading 2 Accent 6" w:semiHidden="0" w:uiPriority="64" w:unhideWhenUsed="0"/>
+    <w:lsdException w:name="Medium List 1 Accent 6" w:semiHidden="0" w:uiPriority="65" w:unhideWhenUsed="0"/>
+    <w:lsdException w:name="Medium List 2 Accent 6" w:semiHidden="0" w:uiPriority="66" w:unhideWhenUsed="0"/>
+    <w:lsdException w:name="Medium Grid 1 Accent 6" w:semiHidden="0" w:uiPriority="67" w:unhideWhenUsed="0"/>
+    <w:lsdException w:name="Medium Grid 2 Accent 6" w:semiHidden="0" w:uiPriority="68" w:unhideWhenUsed="0"/>
+    <w:lsdException w:name="Medium Grid 3 Accent 6" w:semiHidden="0" w:uiPriority="69" w:unhideWhenUsed="0"/>
+    <w:lsdException w:name="Dark List Accent 6" w:semiHidden="0" w:uiPriority="70" w:unhideWhenUsed="0"/>
+    <w:lsdException w:name="Colorful Shading Accent 6" w:semiHidden="0" w:uiPriority="71" w:unhideWhenUsed="0"/>
+    <w:lsdException w:name="Colorful List Accent 6" w:semiHidden="0" w:uiPriority="72" w:unhideWhenUsed="0"/>
+    <w:lsdException w:name="Colorful Grid Accent 6" w:semiHidden="0" w:uiPriority="73" w:unhideWhenUsed="0"/>
+    <w:lsdException w:name="Subtle Emphasis" w:semiHidden="0" w:uiPriority="19" w:unhideWhenUsed="0" w:qFormat="1"/>
+    <w:lsdException w:name="Intense Emphasis" w:semiHidden="0" w:uiPriority="21" w:unhideWhenUsed="0" w:qFormat="1"/>
+    <w:lsdException w:name="Subtle Reference" w:semiHidden="0" w:uiPriority="31" w:unhideWhenUsed="0" w:qFormat="1"/>
+    <w:lsdException w:name="Intense Reference" w:semiHidden="0" w:uiPriority="32" w:unhideWhenUsed="0" w:qFormat="1"/>
+    <w:lsdException w:name="Book Title" w:semiHidden="0" w:uiPriority="33" w:unhideWhenUsed="0" w:qFormat="1"/>
+    <w:lsdException w:name="Bibliography" w:uiPriority="37"/>
+    <w:lsdException w:name="TOC Heading" w:uiPriority="39" w:qFormat="1"/>
   </w:latentStyles>
   <w:style w:type="paragraph" w:default="1" w:styleId="Normal">
     <w:name w:val="Normal"/>
     <w:qFormat/>
+    <w:rsid w:val="002767F0"/>
   </w:style>
   <w:style w:type="paragraph" w:styleId="Heading1">
     <w:name w:val="heading 1"/>
@@ -9229,6 +7845,7 @@
     <w:uiPriority w:val="99"/>
     <w:semiHidden/>
     <w:unhideWhenUsed/>
+    <w:qFormat/>
     <w:tblPr>
       <w:tblInd w:w="0" w:type="dxa"/>
       <w:tblCellMar>
@@ -9495,7 +8112,7 @@
     </a:clrScheme>
     <a:fontScheme name="Office">
       <a:majorFont>
-        <a:latin typeface="Calibri Light" panose="020F0302020204030204"/>
+        <a:latin typeface="Calibri Light"/>
         <a:ea typeface=""/>
         <a:cs typeface=""/>
         <a:font script="Jpan" typeface="游ゴシック Light"/>
@@ -9530,7 +8147,7 @@
         <a:font script="Geor" typeface="Sylfaen"/>
       </a:majorFont>
       <a:minorFont>
-        <a:latin typeface="Calibri" panose="020F0502020204030204"/>
+        <a:latin typeface="Calibri"/>
         <a:ea typeface=""/>
         <a:cs typeface=""/>
         <a:font script="Jpan" typeface="游明朝"/>
@@ -9707,7 +8324,7 @@
   <a:extraClrSchemeLst/>
   <a:extLst>
     <a:ext uri="{05A4C25C-085E-4340-85A3-A5531E510DB2}">
-      <thm15:themeFamily xmlns:thm15="http://schemas.microsoft.com/office/thememl/2012/main" name="Office Theme" id="{62F939B6-93AF-4DB8-9C6B-D6C7DFDC589F}" vid="{4A3C46E8-61CC-4603-A589-7422A47A8E4A}"/>
+      <thm15:themeFamily xmlns="" xmlns:thm15="http://schemas.microsoft.com/office/thememl/2012/main" name="Office Theme" id="{62F939B6-93AF-4DB8-9C6B-D6C7DFDC589F}" vid="{4A3C46E8-61CC-4603-A589-7422A47A8E4A}"/>
     </a:ext>
   </a:extLst>
 </a:theme>
